--- a/Лабораторные работы/Лаб4_Движ_по_траектории.docx
+++ b/Лабораторные работы/Лаб4_Движ_по_траектории.docx
@@ -557,7 +557,7 @@
                 <w:noProof/>
                 <w:webHidden/>
               </w:rPr>
-              <w:t>3</w:t>
+              <w:t>4</w:t>
             </w:r>
             <w:r>
               <w:rPr>
@@ -631,7 +631,7 @@
                 <w:noProof/>
                 <w:webHidden/>
               </w:rPr>
-              <w:t>3</w:t>
+              <w:t>5</w:t>
             </w:r>
             <w:r>
               <w:rPr>
@@ -705,7 +705,7 @@
                 <w:noProof/>
                 <w:webHidden/>
               </w:rPr>
-              <w:t>4</w:t>
+              <w:t>6</w:t>
             </w:r>
             <w:r>
               <w:rPr>
@@ -779,7 +779,7 @@
                 <w:noProof/>
                 <w:webHidden/>
               </w:rPr>
-              <w:t>4</w:t>
+              <w:t>6</w:t>
             </w:r>
             <w:r>
               <w:rPr>
@@ -861,7 +861,7 @@
                 <w:noProof/>
                 <w:webHidden/>
               </w:rPr>
-              <w:t>5</w:t>
+              <w:t>7</w:t>
             </w:r>
             <w:r>
               <w:rPr>
@@ -1083,17 +1083,17 @@
         <w:tblLook w:val="04A0" w:firstRow="1" w:lastRow="0" w:firstColumn="1" w:lastColumn="0" w:noHBand="0" w:noVBand="1"/>
       </w:tblPr>
       <w:tblGrid>
-        <w:gridCol w:w="4522"/>
-        <w:gridCol w:w="4522"/>
+        <w:gridCol w:w="6017"/>
+        <w:gridCol w:w="2786"/>
       </w:tblGrid>
       <w:tr>
         <w:trPr>
-          <w:trHeight w:val="1489"/>
+          <w:trHeight w:val="2353"/>
           <w:jc w:val="center"/>
         </w:trPr>
         <w:tc>
           <w:tcPr>
-            <w:tcW w:w="4522" w:type="dxa"/>
+            <w:tcW w:w="6017" w:type="dxa"/>
             <w:tcBorders>
               <w:bottom w:val="single" w:sz="4" w:space="0" w:color="auto"/>
               <w:right w:val="nil"/>
@@ -1101,7 +1101,14 @@
             <w:vAlign w:val="center"/>
           </w:tcPr>
           <w:p>
+            <w:pPr>
+              <w:spacing w:before="0"/>
+              <w:jc w:val="center"/>
+            </w:pPr>
             <m:oMathPara>
+              <m:oMathParaPr>
+                <m:jc m:val="center"/>
+              </m:oMathParaPr>
               <m:oMath>
                 <m:d>
                   <m:dPr>
@@ -1237,34 +1244,99 @@
                       </m:mPr>
                       <m:mr>
                         <m:e>
-                          <m:r>
-                            <w:rPr>
-                              <w:rFonts w:ascii="Cambria Math" w:hAnsi="Cambria Math"/>
-                              <w:lang w:val="en-US"/>
-                            </w:rPr>
-                            <m:t>cos</m:t>
-                          </m:r>
-                          <m:r>
-                            <w:rPr>
-                              <w:rFonts w:ascii="Cambria Math" w:hAnsi="Cambria Math"/>
-                              <w:lang w:val="en-US"/>
-                            </w:rPr>
-                            <m:t>α</m:t>
-                          </m:r>
+                          <m:func>
+                            <m:funcPr>
+                              <m:ctrlPr>
+                                <w:rPr>
+                                  <w:rFonts w:ascii="Cambria Math" w:hAnsi="Cambria Math"/>
+                                  <w:i/>
+                                  <w:lang w:val="en-US"/>
+                                </w:rPr>
+                              </m:ctrlPr>
+                            </m:funcPr>
+                            <m:fName>
+                              <m:r>
+                                <m:rPr>
+                                  <m:sty m:val="p"/>
+                                </m:rPr>
+                                <w:rPr>
+                                  <w:rFonts w:ascii="Cambria Math" w:hAnsi="Cambria Math"/>
+                                  <w:lang w:val="en-US"/>
+                                </w:rPr>
+                                <m:t>cos</m:t>
+                              </m:r>
+                            </m:fName>
+                            <m:e>
+                              <m:d>
+                                <m:dPr>
+                                  <m:ctrlPr>
+                                    <w:rPr>
+                                      <w:rFonts w:ascii="Cambria Math" w:hAnsi="Cambria Math"/>
+                                      <w:i/>
+                                      <w:lang w:val="en-US"/>
+                                    </w:rPr>
+                                  </m:ctrlPr>
+                                </m:dPr>
+                                <m:e>
+                                  <m:r>
+                                    <w:rPr>
+                                      <w:rFonts w:ascii="Cambria Math" w:hAnsi="Cambria Math"/>
+                                    </w:rPr>
+                                    <m:t>α</m:t>
+                                  </m:r>
+                                </m:e>
+                              </m:d>
+                            </m:e>
+                          </m:func>
                         </m:e>
                         <m:e>
                           <m:r>
                             <w:rPr>
                               <w:rFonts w:ascii="Cambria Math" w:hAnsi="Cambria Math"/>
                             </w:rPr>
-                            <m:t>-sin</m:t>
+                            <m:t>-</m:t>
                           </m:r>
-                          <m:r>
-                            <w:rPr>
-                              <w:rFonts w:ascii="Cambria Math" w:hAnsi="Cambria Math"/>
-                            </w:rPr>
-                            <m:t>α</m:t>
-                          </m:r>
+                          <m:func>
+                            <m:funcPr>
+                              <m:ctrlPr>
+                                <w:rPr>
+                                  <w:rFonts w:ascii="Cambria Math" w:hAnsi="Cambria Math"/>
+                                  <w:i/>
+                                </w:rPr>
+                              </m:ctrlPr>
+                            </m:funcPr>
+                            <m:fName>
+                              <m:r>
+                                <m:rPr>
+                                  <m:sty m:val="p"/>
+                                </m:rPr>
+                                <w:rPr>
+                                  <w:rFonts w:ascii="Cambria Math" w:hAnsi="Cambria Math"/>
+                                </w:rPr>
+                                <m:t>sin</m:t>
+                              </m:r>
+                            </m:fName>
+                            <m:e>
+                              <m:d>
+                                <m:dPr>
+                                  <m:ctrlPr>
+                                    <w:rPr>
+                                      <w:rFonts w:ascii="Cambria Math" w:hAnsi="Cambria Math"/>
+                                      <w:i/>
+                                    </w:rPr>
+                                  </m:ctrlPr>
+                                </m:dPr>
+                                <m:e>
+                                  <m:r>
+                                    <w:rPr>
+                                      <w:rFonts w:ascii="Cambria Math" w:hAnsi="Cambria Math"/>
+                                    </w:rPr>
+                                    <m:t>α</m:t>
+                                  </m:r>
+                                </m:e>
+                              </m:d>
+                            </m:e>
+                          </m:func>
                         </m:e>
                         <m:e>
                           <m:r>
@@ -1277,32 +1349,88 @@
                       </m:mr>
                       <m:mr>
                         <m:e>
-                          <m:r>
-                            <w:rPr>
-                              <w:rFonts w:ascii="Cambria Math" w:hAnsi="Cambria Math"/>
-                            </w:rPr>
-                            <m:t>sin</m:t>
-                          </m:r>
-                          <m:r>
-                            <w:rPr>
-                              <w:rFonts w:ascii="Cambria Math" w:hAnsi="Cambria Math"/>
-                            </w:rPr>
-                            <m:t>α</m:t>
-                          </m:r>
+                          <m:func>
+                            <m:funcPr>
+                              <m:ctrlPr>
+                                <w:rPr>
+                                  <w:rFonts w:ascii="Cambria Math" w:hAnsi="Cambria Math"/>
+                                </w:rPr>
+                              </m:ctrlPr>
+                            </m:funcPr>
+                            <m:fName>
+                              <m:r>
+                                <m:rPr>
+                                  <m:sty m:val="p"/>
+                                </m:rPr>
+                                <w:rPr>
+                                  <w:rFonts w:ascii="Cambria Math" w:hAnsi="Cambria Math"/>
+                                </w:rPr>
+                                <m:t>sin</m:t>
+                              </m:r>
+                            </m:fName>
+                            <m:e>
+                              <m:d>
+                                <m:dPr>
+                                  <m:ctrlPr>
+                                    <w:rPr>
+                                      <w:rFonts w:ascii="Cambria Math" w:hAnsi="Cambria Math"/>
+                                      <w:i/>
+                                    </w:rPr>
+                                  </m:ctrlPr>
+                                </m:dPr>
+                                <m:e>
+                                  <m:r>
+                                    <w:rPr>
+                                      <w:rFonts w:ascii="Cambria Math" w:hAnsi="Cambria Math"/>
+                                    </w:rPr>
+                                    <m:t>α</m:t>
+                                  </m:r>
+                                </m:e>
+                              </m:d>
+                            </m:e>
+                          </m:func>
                         </m:e>
                         <m:e>
-                          <m:r>
-                            <w:rPr>
-                              <w:rFonts w:ascii="Cambria Math" w:hAnsi="Cambria Math"/>
-                            </w:rPr>
-                            <m:t>cos</m:t>
-                          </m:r>
-                          <m:r>
-                            <w:rPr>
-                              <w:rFonts w:ascii="Cambria Math" w:hAnsi="Cambria Math"/>
-                            </w:rPr>
-                            <m:t>α</m:t>
-                          </m:r>
+                          <m:func>
+                            <m:funcPr>
+                              <m:ctrlPr>
+                                <w:rPr>
+                                  <w:rFonts w:ascii="Cambria Math" w:hAnsi="Cambria Math"/>
+                                </w:rPr>
+                              </m:ctrlPr>
+                            </m:funcPr>
+                            <m:fName>
+                              <m:r>
+                                <m:rPr>
+                                  <m:sty m:val="p"/>
+                                </m:rPr>
+                                <w:rPr>
+                                  <w:rFonts w:ascii="Cambria Math" w:hAnsi="Cambria Math"/>
+                                </w:rPr>
+                                <m:t>cos</m:t>
+                              </m:r>
+                            </m:fName>
+                            <m:e>
+                              <m:d>
+                                <m:dPr>
+                                  <m:ctrlPr>
+                                    <w:rPr>
+                                      <w:rFonts w:ascii="Cambria Math" w:hAnsi="Cambria Math"/>
+                                      <w:i/>
+                                    </w:rPr>
+                                  </m:ctrlPr>
+                                </m:dPr>
+                                <m:e>
+                                  <m:r>
+                                    <w:rPr>
+                                      <w:rFonts w:ascii="Cambria Math" w:hAnsi="Cambria Math"/>
+                                    </w:rPr>
+                                    <m:t>α</m:t>
+                                  </m:r>
+                                </m:e>
+                              </m:d>
+                            </m:e>
+                          </m:func>
                         </m:e>
                         <m:e>
                           <m:r>
@@ -1448,7 +1576,7 @@
         </w:tc>
         <w:tc>
           <w:tcPr>
-            <w:tcW w:w="4522" w:type="dxa"/>
+            <w:tcW w:w="2786" w:type="dxa"/>
             <w:tcBorders>
               <w:left w:val="nil"/>
             </w:tcBorders>
@@ -1456,11 +1584,13 @@
           </w:tcPr>
           <w:p>
             <w:pPr>
-              <w:rPr>
-                <w:rFonts w:cs="Times New Roman"/>
-              </w:rPr>
+              <w:spacing w:before="0"/>
+              <w:jc w:val="center"/>
             </w:pPr>
             <m:oMathPara>
+              <m:oMathParaPr>
+                <m:jc m:val="center"/>
+              </m:oMathParaPr>
               <m:oMath>
                 <m:m>
                   <m:mPr>
@@ -1474,71 +1604,206 @@
                     </m:mcs>
                     <m:ctrlPr>
                       <w:rPr>
-                        <w:rFonts w:ascii="Cambria Math" w:hAnsi="Cambria Math" w:cs="Times New Roman"/>
+                        <w:rFonts w:ascii="Cambria Math" w:hAnsi="Cambria Math"/>
                         <w:i/>
                       </w:rPr>
                     </m:ctrlPr>
                   </m:mPr>
                   <m:mr>
                     <m:e>
-                      <m:acc>
-                        <m:accPr>
-                          <m:chr m:val="̇"/>
+                      <m:m>
+                        <m:mPr>
+                          <m:mcs>
+                            <m:mc>
+                              <m:mcPr>
+                                <m:count m:val="1"/>
+                                <m:mcJc m:val="center"/>
+                              </m:mcPr>
+                            </m:mc>
+                          </m:mcs>
                           <m:ctrlPr>
                             <w:rPr>
                               <w:rFonts w:ascii="Cambria Math" w:hAnsi="Cambria Math" w:cs="Times New Roman"/>
                               <w:i/>
                             </w:rPr>
                           </m:ctrlPr>
-                        </m:accPr>
-                        <m:e>
-                          <m:r>
-                            <w:rPr>
-                              <w:rFonts w:ascii="Cambria Math" w:hAnsi="Cambria Math" w:cs="Times New Roman"/>
-                            </w:rPr>
-                            <m:t>X</m:t>
-                          </m:r>
-                        </m:e>
-                      </m:acc>
-                      <m:r>
-                        <w:rPr>
-                          <w:rFonts w:ascii="Cambria Math" w:hAnsi="Cambria Math" w:cs="Times New Roman"/>
-                        </w:rPr>
-                        <m:t>=</m:t>
-                      </m:r>
-                      <m:r>
-                        <w:rPr>
-                          <w:rFonts w:ascii="Cambria Math" w:hAnsi="Cambria Math"/>
-                        </w:rPr>
-                        <m:t>ν</m:t>
-                      </m:r>
-                      <m:r>
-                        <m:rPr>
-                          <m:sty m:val="p"/>
-                        </m:rPr>
-                        <w:rPr>
-                          <w:rFonts w:ascii="Cambria Math" w:hAnsi="Cambria Math"/>
-                        </w:rPr>
-                        <m:t>cos⁡(</m:t>
-                      </m:r>
-                      <m:r>
-                        <m:rPr>
-                          <m:sty m:val="p"/>
-                        </m:rPr>
-                        <w:rPr>
-                          <w:rFonts w:ascii="Cambria Math" w:hAnsi="Cambria Math"/>
-                        </w:rPr>
-                        <m:t>α</m:t>
-                      </m:r>
-                      <m:r>
-                        <m:rPr>
-                          <m:sty m:val="p"/>
-                        </m:rPr>
-                        <w:rPr>
-                          <w:rFonts w:ascii="Cambria Math" w:hAnsi="Cambria Math"/>
-                        </w:rPr>
-                        <m:t>)</m:t>
-                      </m:r>
+                        </m:mPr>
+                        <m:mr>
+                          <m:e>
+                            <m:acc>
+                              <m:accPr>
+                                <m:chr m:val="̇"/>
+                                <m:ctrlPr>
+                                  <w:rPr>
+                                    <w:rFonts w:ascii="Cambria Math" w:hAnsi="Cambria Math" w:cs="Times New Roman"/>
+                                    <w:i/>
+                                  </w:rPr>
+                                </m:ctrlPr>
+                              </m:accPr>
+                              <m:e>
+                                <m:r>
+                                  <w:rPr>
+                                    <w:rFonts w:ascii="Cambria Math" w:hAnsi="Cambria Math" w:cs="Times New Roman"/>
+                                  </w:rPr>
+                                  <m:t>X</m:t>
+                                </m:r>
+                              </m:e>
+                            </m:acc>
+                            <m:r>
+                              <w:rPr>
+                                <w:rFonts w:ascii="Cambria Math" w:hAnsi="Cambria Math" w:cs="Times New Roman"/>
+                              </w:rPr>
+                              <m:t>=</m:t>
+                            </m:r>
+                            <m:r>
+                              <w:rPr>
+                                <w:rFonts w:ascii="Cambria Math" w:hAnsi="Cambria Math"/>
+                              </w:rPr>
+                              <m:t>ν</m:t>
+                            </m:r>
+                            <m:func>
+                              <m:funcPr>
+                                <m:ctrlPr>
+                                  <w:rPr>
+                                    <w:rFonts w:ascii="Cambria Math" w:hAnsi="Cambria Math"/>
+                                    <w:i/>
+                                  </w:rPr>
+                                </m:ctrlPr>
+                              </m:funcPr>
+                              <m:fName>
+                                <m:r>
+                                  <m:rPr>
+                                    <m:sty m:val="p"/>
+                                  </m:rPr>
+                                  <w:rPr>
+                                    <w:rFonts w:ascii="Cambria Math" w:hAnsi="Cambria Math"/>
+                                  </w:rPr>
+                                  <m:t>cos</m:t>
+                                </m:r>
+                              </m:fName>
+                              <m:e>
+                                <m:d>
+                                  <m:dPr>
+                                    <m:ctrlPr>
+                                      <w:rPr>
+                                        <w:rFonts w:ascii="Cambria Math" w:hAnsi="Cambria Math"/>
+                                        <w:i/>
+                                      </w:rPr>
+                                    </m:ctrlPr>
+                                  </m:dPr>
+                                  <m:e>
+                                    <m:r>
+                                      <w:rPr>
+                                        <w:rFonts w:ascii="Cambria Math" w:hAnsi="Cambria Math"/>
+                                      </w:rPr>
+                                      <m:t>α</m:t>
+                                    </m:r>
+                                  </m:e>
+                                </m:d>
+                              </m:e>
+                            </m:func>
+                          </m:e>
+                        </m:mr>
+                        <m:mr>
+                          <m:e>
+                            <m:acc>
+                              <m:accPr>
+                                <m:chr m:val="̇"/>
+                                <m:ctrlPr>
+                                  <w:rPr>
+                                    <w:rFonts w:ascii="Cambria Math" w:hAnsi="Cambria Math" w:cs="Times New Roman"/>
+                                    <w:i/>
+                                  </w:rPr>
+                                </m:ctrlPr>
+                              </m:accPr>
+                              <m:e>
+                                <m:r>
+                                  <w:rPr>
+                                    <w:rFonts w:ascii="Cambria Math" w:hAnsi="Cambria Math" w:cs="Times New Roman"/>
+                                  </w:rPr>
+                                  <m:t>Y</m:t>
+                                </m:r>
+                              </m:e>
+                            </m:acc>
+                            <m:r>
+                              <w:rPr>
+                                <w:rFonts w:ascii="Cambria Math" w:hAnsi="Cambria Math" w:cs="Times New Roman"/>
+                              </w:rPr>
+                              <m:t>=ν</m:t>
+                            </m:r>
+                            <m:func>
+                              <m:funcPr>
+                                <m:ctrlPr>
+                                  <w:rPr>
+                                    <w:rFonts w:ascii="Cambria Math" w:hAnsi="Cambria Math" w:cs="Times New Roman"/>
+                                    <w:i/>
+                                  </w:rPr>
+                                </m:ctrlPr>
+                              </m:funcPr>
+                              <m:fName>
+                                <m:r>
+                                  <m:rPr>
+                                    <m:sty m:val="p"/>
+                                  </m:rPr>
+                                  <w:rPr>
+                                    <w:rFonts w:ascii="Cambria Math" w:hAnsi="Cambria Math" w:cs="Times New Roman"/>
+                                  </w:rPr>
+                                  <m:t>sin</m:t>
+                                </m:r>
+                              </m:fName>
+                              <m:e>
+                                <m:d>
+                                  <m:dPr>
+                                    <m:ctrlPr>
+                                      <w:rPr>
+                                        <w:rFonts w:ascii="Cambria Math" w:hAnsi="Cambria Math" w:cs="Times New Roman"/>
+                                        <w:i/>
+                                      </w:rPr>
+                                    </m:ctrlPr>
+                                  </m:dPr>
+                                  <m:e>
+                                    <m:r>
+                                      <w:rPr>
+                                        <w:rFonts w:ascii="Cambria Math" w:hAnsi="Cambria Math"/>
+                                      </w:rPr>
+                                      <m:t>α</m:t>
+                                    </m:r>
+                                  </m:e>
+                                </m:d>
+                              </m:e>
+                            </m:func>
+                          </m:e>
+                        </m:mr>
+                        <m:mr>
+                          <m:e>
+                            <m:acc>
+                              <m:accPr>
+                                <m:chr m:val="̇"/>
+                                <m:ctrlPr>
+                                  <w:rPr>
+                                    <w:rFonts w:ascii="Cambria Math" w:hAnsi="Cambria Math" w:cs="Times New Roman"/>
+                                    <w:i/>
+                                  </w:rPr>
+                                </m:ctrlPr>
+                              </m:accPr>
+                              <m:e>
+                                <m:r>
+                                  <w:rPr>
+                                    <w:rFonts w:ascii="Cambria Math" w:hAnsi="Cambria Math" w:cs="Times New Roman"/>
+                                  </w:rPr>
+                                  <m:t>α</m:t>
+                                </m:r>
+                              </m:e>
+                            </m:acc>
+                            <m:r>
+                              <w:rPr>
+                                <w:rFonts w:ascii="Cambria Math" w:hAnsi="Cambria Math" w:cs="Times New Roman"/>
+                              </w:rPr>
+                              <m:t>=ω</m:t>
+                            </m:r>
+                          </m:e>
+                        </m:mr>
+                      </m:m>
                     </m:e>
                   </m:mr>
                   <m:mr>
@@ -1548,7 +1813,7 @@
                           <m:chr m:val="̇"/>
                           <m:ctrlPr>
                             <w:rPr>
-                              <w:rFonts w:ascii="Cambria Math" w:hAnsi="Cambria Math" w:cs="Times New Roman"/>
+                              <w:rFonts w:ascii="Cambria Math" w:hAnsi="Cambria Math"/>
                               <w:i/>
                             </w:rPr>
                           </m:ctrlPr>
@@ -1556,85 +1821,24 @@
                         <m:e>
                           <m:r>
                             <w:rPr>
-                              <w:rFonts w:ascii="Cambria Math" w:hAnsi="Cambria Math" w:cs="Times New Roman"/>
+                              <w:rFonts w:ascii="Cambria Math" w:hAnsi="Cambria Math"/>
                             </w:rPr>
-                            <m:t>Y</m:t>
+                            <m:t>ν</m:t>
                           </m:r>
                         </m:e>
                       </m:acc>
                       <m:r>
                         <w:rPr>
-                          <w:rFonts w:ascii="Cambria Math" w:hAnsi="Cambria Math" w:cs="Times New Roman"/>
+                          <w:rFonts w:ascii="Cambria Math" w:hAnsi="Cambria Math"/>
                         </w:rPr>
                         <m:t>=</m:t>
                       </m:r>
                       <m:r>
                         <w:rPr>
-                          <w:rFonts w:ascii="Cambria Math" w:hAnsi="Cambria Math" w:cs="Times New Roman"/>
+                          <w:rFonts w:ascii="Cambria Math" w:hAnsi="Cambria Math"/>
+                          <w:lang w:val="en-US"/>
                         </w:rPr>
-                        <m:t>ν</m:t>
-                      </m:r>
-                      <m:r>
-                        <m:rPr>
-                          <m:sty m:val="p"/>
-                        </m:rPr>
-                        <w:rPr>
-                          <w:rFonts w:ascii="Cambria Math" w:hAnsi="Cambria Math" w:cs="Times New Roman"/>
-                        </w:rPr>
-                        <m:t>sin⁡</m:t>
-                      </m:r>
-                      <m:r>
-                        <w:rPr>
-                          <w:rFonts w:ascii="Cambria Math" w:hAnsi="Cambria Math" w:cs="Times New Roman"/>
-                        </w:rPr>
-                        <m:t>(</m:t>
-                      </m:r>
-                      <m:r>
-                        <w:rPr>
-                          <w:rFonts w:ascii="Cambria Math" w:hAnsi="Cambria Math" w:cs="Times New Roman"/>
-                        </w:rPr>
-                        <m:t>α</m:t>
-                      </m:r>
-                      <m:r>
-                        <w:rPr>
-                          <w:rFonts w:ascii="Cambria Math" w:hAnsi="Cambria Math" w:cs="Times New Roman"/>
-                        </w:rPr>
-                        <m:t>)</m:t>
-                      </m:r>
-                    </m:e>
-                  </m:mr>
-                  <m:mr>
-                    <m:e>
-                      <m:acc>
-                        <m:accPr>
-                          <m:chr m:val="̇"/>
-                          <m:ctrlPr>
-                            <w:rPr>
-                              <w:rFonts w:ascii="Cambria Math" w:hAnsi="Cambria Math" w:cs="Times New Roman"/>
-                              <w:i/>
-                            </w:rPr>
-                          </m:ctrlPr>
-                        </m:accPr>
-                        <m:e>
-                          <m:r>
-                            <w:rPr>
-                              <w:rFonts w:ascii="Cambria Math" w:hAnsi="Cambria Math" w:cs="Times New Roman"/>
-                            </w:rPr>
-                            <m:t>α</m:t>
-                          </m:r>
-                        </m:e>
-                      </m:acc>
-                      <m:r>
-                        <w:rPr>
-                          <w:rFonts w:ascii="Cambria Math" w:hAnsi="Cambria Math" w:cs="Times New Roman"/>
-                        </w:rPr>
-                        <m:t>=</m:t>
-                      </m:r>
-                      <m:r>
-                        <w:rPr>
-                          <w:rFonts w:ascii="Cambria Math" w:hAnsi="Cambria Math" w:cs="Times New Roman"/>
-                        </w:rPr>
-                        <m:t>ω</m:t>
+                        <m:t>a</m:t>
                       </m:r>
                     </m:e>
                   </m:mr>
@@ -1646,23 +1850,3037 @@
       </w:tr>
     </w:tbl>
     <w:p>
-      <w:bookmarkStart w:id="4" w:name="_GoBack"/>
-      <w:bookmarkEnd w:id="4"/>
+      <w:r>
+        <w:t xml:space="preserve">Где </w:t>
+      </w:r>
+      <w:r>
+        <w:rPr>
+          <w:lang w:val="en-US"/>
+        </w:rPr>
+        <w:t>a</w:t>
+      </w:r>
+      <w:r>
+        <w:t xml:space="preserve"> – </w:t>
+      </w:r>
+      <w:r>
+        <w:t>ускорение</w:t>
+      </w:r>
+      <w:r>
+        <w:t xml:space="preserve">, </w:t>
+      </w:r>
+      <m:oMath>
+        <m:r>
+          <w:rPr>
+            <w:rFonts w:ascii="Cambria Math" w:hAnsi="Cambria Math" w:cs="Times New Roman"/>
+          </w:rPr>
+          <m:t>ω</m:t>
+        </m:r>
+      </m:oMath>
+      <w:r>
+        <w:t xml:space="preserve"> – </w:t>
+      </w:r>
+      <w:r>
+        <w:t>угловая скорость</w:t>
+      </w:r>
+      <w:r>
+        <w:t xml:space="preserve">, </w:t>
+      </w:r>
+      <m:oMath>
+        <m:r>
+          <w:rPr>
+            <w:rFonts w:ascii="Cambria Math" w:hAnsi="Cambria Math"/>
+            <w:lang w:val="en-US"/>
+          </w:rPr>
+          <m:t>a</m:t>
+        </m:r>
+      </m:oMath>
+      <w:r>
+        <w:t xml:space="preserve"> – </w:t>
+      </w:r>
+      <w:r>
+        <w:t>угол поворота.</w:t>
+      </w:r>
     </w:p>
     <w:p>
       <w:pPr>
         <w:ind w:firstLine="567"/>
       </w:pPr>
+      <w:r>
+        <w:t>Вторая производная имеет вид:</w:t>
+      </w:r>
     </w:p>
     <w:p>
       <w:pPr>
+        <w:ind w:firstLine="567"/>
+      </w:pPr>
+    </w:p>
+    <w:tbl>
+      <w:tblPr>
+        <w:tblStyle w:val="ad"/>
+        <w:tblW w:w="4505" w:type="dxa"/>
+        <w:jc w:val="center"/>
+        <w:tblLook w:val="04A0" w:firstRow="1" w:lastRow="0" w:firstColumn="1" w:lastColumn="0" w:noHBand="0" w:noVBand="1"/>
+      </w:tblPr>
+      <w:tblGrid>
+        <w:gridCol w:w="4505"/>
+      </w:tblGrid>
+      <w:tr>
+        <w:trPr>
+          <w:trHeight w:val="985"/>
+          <w:jc w:val="center"/>
+        </w:trPr>
+        <w:tc>
+          <w:tcPr>
+            <w:tcW w:w="4505" w:type="dxa"/>
+            <w:tcBorders>
+              <w:bottom w:val="nil"/>
+            </w:tcBorders>
+            <w:vAlign w:val="center"/>
+          </w:tcPr>
+          <w:p>
+            <w:pPr>
+              <w:spacing w:before="0"/>
+              <w:jc w:val="center"/>
+              <w:rPr>
+                <w:i/>
+                <w:lang w:val="en-US"/>
+              </w:rPr>
+            </w:pPr>
+            <m:oMathPara>
+              <m:oMath>
+                <m:acc>
+                  <m:accPr>
+                    <m:chr m:val="̈"/>
+                    <m:ctrlPr>
+                      <w:rPr>
+                        <w:rFonts w:ascii="Cambria Math" w:hAnsi="Cambria Math"/>
+                        <w:i/>
+                      </w:rPr>
+                    </m:ctrlPr>
+                  </m:accPr>
+                  <m:e>
+                    <m:r>
+                      <w:rPr>
+                        <w:rFonts w:ascii="Cambria Math" w:hAnsi="Cambria Math"/>
+                      </w:rPr>
+                      <m:t>X</m:t>
+                    </m:r>
+                  </m:e>
+                </m:acc>
+                <m:r>
+                  <w:rPr>
+                    <w:rFonts w:ascii="Cambria Math" w:hAnsi="Cambria Math"/>
+                  </w:rPr>
+                  <m:t>=</m:t>
+                </m:r>
+                <m:func>
+                  <m:funcPr>
+                    <m:ctrlPr>
+                      <w:rPr>
+                        <w:rFonts w:ascii="Cambria Math" w:hAnsi="Cambria Math"/>
+                        <w:i/>
+                        <w:lang w:val="en-US"/>
+                      </w:rPr>
+                    </m:ctrlPr>
+                  </m:funcPr>
+                  <m:fName>
+                    <m:r>
+                      <m:rPr>
+                        <m:sty m:val="p"/>
+                      </m:rPr>
+                      <w:rPr>
+                        <w:rFonts w:ascii="Cambria Math" w:hAnsi="Cambria Math"/>
+                        <w:lang w:val="en-US"/>
+                      </w:rPr>
+                      <m:t>acos</m:t>
+                    </m:r>
+                  </m:fName>
+                  <m:e>
+                    <m:d>
+                      <m:dPr>
+                        <m:ctrlPr>
+                          <w:rPr>
+                            <w:rFonts w:ascii="Cambria Math" w:hAnsi="Cambria Math"/>
+                            <w:i/>
+                            <w:lang w:val="en-US"/>
+                          </w:rPr>
+                        </m:ctrlPr>
+                      </m:dPr>
+                      <m:e>
+                        <m:r>
+                          <w:rPr>
+                            <w:rFonts w:ascii="Cambria Math" w:hAnsi="Cambria Math"/>
+                          </w:rPr>
+                          <m:t>α</m:t>
+                        </m:r>
+                      </m:e>
+                    </m:d>
+                  </m:e>
+                </m:func>
+                <m:r>
+                  <w:rPr>
+                    <w:rFonts w:ascii="Cambria Math" w:hAnsi="Cambria Math"/>
+                    <w:lang w:val="en-US"/>
+                  </w:rPr>
+                  <m:t>-νω</m:t>
+                </m:r>
+                <m:func>
+                  <m:funcPr>
+                    <m:ctrlPr>
+                      <w:rPr>
+                        <w:rFonts w:ascii="Cambria Math" w:hAnsi="Cambria Math"/>
+                        <w:i/>
+                        <w:lang w:val="en-US"/>
+                      </w:rPr>
+                    </m:ctrlPr>
+                  </m:funcPr>
+                  <m:fName>
+                    <m:r>
+                      <m:rPr>
+                        <m:sty m:val="p"/>
+                      </m:rPr>
+                      <w:rPr>
+                        <w:rFonts w:ascii="Cambria Math" w:hAnsi="Cambria Math"/>
+                        <w:lang w:val="en-US"/>
+                      </w:rPr>
+                      <m:t>sin</m:t>
+                    </m:r>
+                  </m:fName>
+                  <m:e>
+                    <m:d>
+                      <m:dPr>
+                        <m:ctrlPr>
+                          <w:rPr>
+                            <w:rFonts w:ascii="Cambria Math" w:hAnsi="Cambria Math"/>
+                            <w:i/>
+                            <w:lang w:val="en-US"/>
+                          </w:rPr>
+                        </m:ctrlPr>
+                      </m:dPr>
+                      <m:e>
+                        <m:r>
+                          <w:rPr>
+                            <w:rFonts w:ascii="Cambria Math" w:hAnsi="Cambria Math"/>
+                          </w:rPr>
+                          <m:t>α</m:t>
+                        </m:r>
+                      </m:e>
+                    </m:d>
+                  </m:e>
+                </m:func>
+              </m:oMath>
+            </m:oMathPara>
+          </w:p>
+        </w:tc>
+      </w:tr>
+      <w:tr>
+        <w:trPr>
+          <w:trHeight w:val="892"/>
+          <w:jc w:val="center"/>
+        </w:trPr>
+        <w:tc>
+          <w:tcPr>
+            <w:tcW w:w="4505" w:type="dxa"/>
+            <w:tcBorders>
+              <w:top w:val="nil"/>
+            </w:tcBorders>
+            <w:vAlign w:val="center"/>
+          </w:tcPr>
+          <w:p>
+            <w:pPr>
+              <w:spacing w:before="0"/>
+              <w:jc w:val="center"/>
+              <w:rPr>
+                <w:i/>
+              </w:rPr>
+            </w:pPr>
+            <m:oMathPara>
+              <m:oMath>
+                <m:acc>
+                  <m:accPr>
+                    <m:chr m:val="̈"/>
+                    <m:ctrlPr>
+                      <w:rPr>
+                        <w:rFonts w:ascii="Cambria Math" w:hAnsi="Cambria Math"/>
+                        <w:i/>
+                      </w:rPr>
+                    </m:ctrlPr>
+                  </m:accPr>
+                  <m:e>
+                    <m:r>
+                      <w:rPr>
+                        <w:rFonts w:ascii="Cambria Math" w:hAnsi="Cambria Math"/>
+                      </w:rPr>
+                      <m:t>Y</m:t>
+                    </m:r>
+                  </m:e>
+                </m:acc>
+                <m:r>
+                  <w:rPr>
+                    <w:rFonts w:ascii="Cambria Math" w:hAnsi="Cambria Math"/>
+                  </w:rPr>
+                  <m:t>=</m:t>
+                </m:r>
+                <m:func>
+                  <m:funcPr>
+                    <m:ctrlPr>
+                      <w:rPr>
+                        <w:rFonts w:ascii="Cambria Math" w:hAnsi="Cambria Math"/>
+                      </w:rPr>
+                    </m:ctrlPr>
+                  </m:funcPr>
+                  <m:fName>
+                    <m:r>
+                      <m:rPr>
+                        <m:sty m:val="p"/>
+                      </m:rPr>
+                      <w:rPr>
+                        <w:rFonts w:ascii="Cambria Math" w:hAnsi="Cambria Math"/>
+                      </w:rPr>
+                      <m:t>asin</m:t>
+                    </m:r>
+                  </m:fName>
+                  <m:e>
+                    <m:d>
+                      <m:dPr>
+                        <m:ctrlPr>
+                          <w:rPr>
+                            <w:rFonts w:ascii="Cambria Math" w:hAnsi="Cambria Math"/>
+                            <w:i/>
+                          </w:rPr>
+                        </m:ctrlPr>
+                      </m:dPr>
+                      <m:e>
+                        <m:r>
+                          <w:rPr>
+                            <w:rFonts w:ascii="Cambria Math" w:hAnsi="Cambria Math"/>
+                          </w:rPr>
+                          <m:t>α</m:t>
+                        </m:r>
+                      </m:e>
+                    </m:d>
+                  </m:e>
+                </m:func>
+                <m:r>
+                  <w:rPr>
+                    <w:rFonts w:ascii="Cambria Math" w:hAnsi="Cambria Math"/>
+                  </w:rPr>
+                  <m:t>+νω</m:t>
+                </m:r>
+                <m:func>
+                  <m:funcPr>
+                    <m:ctrlPr>
+                      <w:rPr>
+                        <w:rFonts w:ascii="Cambria Math" w:hAnsi="Cambria Math"/>
+                      </w:rPr>
+                    </m:ctrlPr>
+                  </m:funcPr>
+                  <m:fName>
+                    <m:r>
+                      <m:rPr>
+                        <m:sty m:val="p"/>
+                      </m:rPr>
+                      <w:rPr>
+                        <w:rFonts w:ascii="Cambria Math" w:hAnsi="Cambria Math"/>
+                      </w:rPr>
+                      <m:t>sin</m:t>
+                    </m:r>
+                  </m:fName>
+                  <m:e>
+                    <m:d>
+                      <m:dPr>
+                        <m:ctrlPr>
+                          <w:rPr>
+                            <w:rFonts w:ascii="Cambria Math" w:hAnsi="Cambria Math"/>
+                            <w:i/>
+                          </w:rPr>
+                        </m:ctrlPr>
+                      </m:dPr>
+                      <m:e>
+                        <m:r>
+                          <w:rPr>
+                            <w:rFonts w:ascii="Cambria Math" w:hAnsi="Cambria Math"/>
+                          </w:rPr>
+                          <m:t>α</m:t>
+                        </m:r>
+                      </m:e>
+                    </m:d>
+                  </m:e>
+                </m:func>
+              </m:oMath>
+            </m:oMathPara>
+          </w:p>
+        </w:tc>
+      </w:tr>
+    </w:tbl>
+    <w:p>
+      <w:pPr>
+        <w:tabs>
+          <w:tab w:val="clear" w:pos="4677"/>
+          <w:tab w:val="clear" w:pos="9355"/>
+        </w:tabs>
+        <w:spacing w:before="0" w:after="160" w:line="259" w:lineRule="auto"/>
+      </w:pPr>
+      <w:r>
+        <w:br w:type="page"/>
+      </w:r>
+    </w:p>
+    <w:p>
+      <w:pPr>
+        <w:tabs>
+          <w:tab w:val="clear" w:pos="4677"/>
+          <w:tab w:val="clear" w:pos="9355"/>
+        </w:tabs>
+        <w:spacing w:before="0" w:line="259" w:lineRule="auto"/>
+        <w:ind w:firstLine="567"/>
+      </w:pPr>
+      <w:bookmarkStart w:id="4" w:name="_Toc162960556"/>
+      <w:r>
+        <w:lastRenderedPageBreak/>
+        <w:t>Стоит рассмотреть</w:t>
+      </w:r>
+      <w:r>
+        <w:t xml:space="preserve"> </w:t>
+      </w:r>
+      <w:r>
+        <w:t>уравнения второй производной:</w:t>
+      </w:r>
+    </w:p>
+    <w:p>
+      <w:pPr>
+        <w:tabs>
+          <w:tab w:val="clear" w:pos="4677"/>
+          <w:tab w:val="clear" w:pos="9355"/>
+        </w:tabs>
+        <w:spacing w:before="0" w:line="259" w:lineRule="auto"/>
+      </w:pPr>
+    </w:p>
+    <w:tbl>
+      <w:tblPr>
+        <w:tblStyle w:val="ad"/>
+        <w:tblW w:w="0" w:type="auto"/>
+        <w:jc w:val="center"/>
+        <w:tblLook w:val="04A0" w:firstRow="1" w:lastRow="0" w:firstColumn="1" w:lastColumn="0" w:noHBand="0" w:noVBand="1"/>
+      </w:tblPr>
+      <w:tblGrid>
+        <w:gridCol w:w="9084"/>
+      </w:tblGrid>
+      <w:tr>
+        <w:trPr>
+          <w:trHeight w:val="1592"/>
+          <w:jc w:val="center"/>
+        </w:trPr>
+        <w:tc>
+          <w:tcPr>
+            <w:tcW w:w="9084" w:type="dxa"/>
+            <w:vAlign w:val="center"/>
+          </w:tcPr>
+          <w:p>
+            <w:pPr>
+              <w:tabs>
+                <w:tab w:val="clear" w:pos="4677"/>
+                <w:tab w:val="clear" w:pos="9355"/>
+              </w:tabs>
+              <w:spacing w:before="0" w:line="259" w:lineRule="auto"/>
+              <w:jc w:val="center"/>
+            </w:pPr>
+            <m:oMathPara>
+              <m:oMath>
+                <m:d>
+                  <m:dPr>
+                    <m:ctrlPr>
+                      <w:rPr>
+                        <w:rFonts w:ascii="Cambria Math" w:hAnsi="Cambria Math"/>
+                        <w:i/>
+                      </w:rPr>
+                    </m:ctrlPr>
+                  </m:dPr>
+                  <m:e>
+                    <m:m>
+                      <m:mPr>
+                        <m:mcs>
+                          <m:mc>
+                            <m:mcPr>
+                              <m:count m:val="1"/>
+                              <m:mcJc m:val="center"/>
+                            </m:mcPr>
+                          </m:mc>
+                        </m:mcs>
+                        <m:ctrlPr>
+                          <w:rPr>
+                            <w:rFonts w:ascii="Cambria Math" w:hAnsi="Cambria Math"/>
+                            <w:i/>
+                          </w:rPr>
+                        </m:ctrlPr>
+                      </m:mPr>
+                      <m:mr>
+                        <m:e>
+                          <m:acc>
+                            <m:accPr>
+                              <m:chr m:val="̈"/>
+                              <m:ctrlPr>
+                                <w:rPr>
+                                  <w:rFonts w:ascii="Cambria Math" w:hAnsi="Cambria Math"/>
+                                  <w:i/>
+                                </w:rPr>
+                              </m:ctrlPr>
+                            </m:accPr>
+                            <m:e>
+                              <m:r>
+                                <w:rPr>
+                                  <w:rFonts w:ascii="Cambria Math" w:hAnsi="Cambria Math"/>
+                                </w:rPr>
+                                <m:t>X</m:t>
+                              </m:r>
+                            </m:e>
+                          </m:acc>
+                        </m:e>
+                      </m:mr>
+                      <m:mr>
+                        <m:e>
+                          <m:acc>
+                            <m:accPr>
+                              <m:chr m:val="̈"/>
+                              <m:ctrlPr>
+                                <w:rPr>
+                                  <w:rFonts w:ascii="Cambria Math" w:hAnsi="Cambria Math"/>
+                                  <w:i/>
+                                </w:rPr>
+                              </m:ctrlPr>
+                            </m:accPr>
+                            <m:e>
+                              <m:r>
+                                <w:rPr>
+                                  <w:rFonts w:ascii="Cambria Math" w:hAnsi="Cambria Math"/>
+                                </w:rPr>
+                                <m:t>Y</m:t>
+                              </m:r>
+                            </m:e>
+                          </m:acc>
+                        </m:e>
+                      </m:mr>
+                    </m:m>
+                  </m:e>
+                </m:d>
+                <m:r>
+                  <w:rPr>
+                    <w:rFonts w:ascii="Cambria Math" w:hAnsi="Cambria Math"/>
+                  </w:rPr>
+                  <m:t>=</m:t>
+                </m:r>
+                <m:d>
+                  <m:dPr>
+                    <m:ctrlPr>
+                      <w:rPr>
+                        <w:rFonts w:ascii="Cambria Math" w:hAnsi="Cambria Math"/>
+                        <w:i/>
+                      </w:rPr>
+                    </m:ctrlPr>
+                  </m:dPr>
+                  <m:e>
+                    <m:m>
+                      <m:mPr>
+                        <m:mcs>
+                          <m:mc>
+                            <m:mcPr>
+                              <m:count m:val="2"/>
+                              <m:mcJc m:val="center"/>
+                            </m:mcPr>
+                          </m:mc>
+                        </m:mcs>
+                        <m:ctrlPr>
+                          <w:rPr>
+                            <w:rFonts w:ascii="Cambria Math" w:hAnsi="Cambria Math"/>
+                            <w:i/>
+                          </w:rPr>
+                        </m:ctrlPr>
+                      </m:mPr>
+                      <m:mr>
+                        <m:e>
+                          <m:r>
+                            <m:rPr>
+                              <m:sty m:val="p"/>
+                            </m:rPr>
+                            <w:rPr>
+                              <w:rFonts w:ascii="Cambria Math" w:hAnsi="Cambria Math"/>
+                              <w:lang w:val="en-US"/>
+                            </w:rPr>
+                            <m:t>cos⁡</m:t>
+                          </m:r>
+                          <m:r>
+                            <w:rPr>
+                              <w:rFonts w:ascii="Cambria Math" w:hAnsi="Cambria Math"/>
+                              <w:lang w:val="en-US"/>
+                            </w:rPr>
+                            <m:t>(α)</m:t>
+                          </m:r>
+                        </m:e>
+                        <m:e>
+                          <m:r>
+                            <w:rPr>
+                              <w:rFonts w:ascii="Cambria Math" w:hAnsi="Cambria Math"/>
+                            </w:rPr>
+                            <m:t>-</m:t>
+                          </m:r>
+                          <m:r>
+                            <w:rPr>
+                              <w:rFonts w:ascii="Cambria Math" w:hAnsi="Cambria Math"/>
+                            </w:rPr>
+                            <m:t>ν</m:t>
+                          </m:r>
+                          <m:func>
+                            <m:funcPr>
+                              <m:ctrlPr>
+                                <w:rPr>
+                                  <w:rFonts w:ascii="Cambria Math" w:hAnsi="Cambria Math"/>
+                                  <w:i/>
+                                </w:rPr>
+                              </m:ctrlPr>
+                            </m:funcPr>
+                            <m:fName>
+                              <m:r>
+                                <m:rPr>
+                                  <m:sty m:val="p"/>
+                                </m:rPr>
+                                <w:rPr>
+                                  <w:rFonts w:ascii="Cambria Math" w:hAnsi="Cambria Math"/>
+                                </w:rPr>
+                                <m:t>sin</m:t>
+                              </m:r>
+                            </m:fName>
+                            <m:e>
+                              <m:d>
+                                <m:dPr>
+                                  <m:ctrlPr>
+                                    <w:rPr>
+                                      <w:rFonts w:ascii="Cambria Math" w:hAnsi="Cambria Math"/>
+                                      <w:i/>
+                                    </w:rPr>
+                                  </m:ctrlPr>
+                                </m:dPr>
+                                <m:e>
+                                  <m:r>
+                                    <w:rPr>
+                                      <w:rFonts w:ascii="Cambria Math" w:hAnsi="Cambria Math"/>
+                                      <w:lang w:val="en-US"/>
+                                    </w:rPr>
+                                    <m:t>α</m:t>
+                                  </m:r>
+                                </m:e>
+                              </m:d>
+                            </m:e>
+                          </m:func>
+                        </m:e>
+                      </m:mr>
+                      <m:mr>
+                        <m:e>
+                          <m:func>
+                            <m:funcPr>
+                              <m:ctrlPr>
+                                <w:rPr>
+                                  <w:rFonts w:ascii="Cambria Math" w:hAnsi="Cambria Math"/>
+                                </w:rPr>
+                              </m:ctrlPr>
+                            </m:funcPr>
+                            <m:fName>
+                              <m:r>
+                                <m:rPr>
+                                  <m:sty m:val="p"/>
+                                </m:rPr>
+                                <w:rPr>
+                                  <w:rFonts w:ascii="Cambria Math" w:hAnsi="Cambria Math"/>
+                                </w:rPr>
+                                <m:t>sin</m:t>
+                              </m:r>
+                            </m:fName>
+                            <m:e>
+                              <m:r>
+                                <w:rPr>
+                                  <w:rFonts w:ascii="Cambria Math" w:hAnsi="Cambria Math"/>
+                                </w:rPr>
+                                <m:t>(α)</m:t>
+                              </m:r>
+                            </m:e>
+                          </m:func>
+                        </m:e>
+                        <m:e>
+                          <m:r>
+                            <w:rPr>
+                              <w:rFonts w:ascii="Cambria Math" w:hAnsi="Cambria Math"/>
+                            </w:rPr>
+                            <m:t>ν</m:t>
+                          </m:r>
+                          <m:func>
+                            <m:funcPr>
+                              <m:ctrlPr>
+                                <w:rPr>
+                                  <w:rFonts w:ascii="Cambria Math" w:hAnsi="Cambria Math"/>
+                                  <w:i/>
+                                </w:rPr>
+                              </m:ctrlPr>
+                            </m:funcPr>
+                            <m:fName>
+                              <m:r>
+                                <m:rPr>
+                                  <m:sty m:val="p"/>
+                                </m:rPr>
+                                <w:rPr>
+                                  <w:rFonts w:ascii="Cambria Math" w:hAnsi="Cambria Math"/>
+                                </w:rPr>
+                                <m:t>cos</m:t>
+                              </m:r>
+                            </m:fName>
+                            <m:e>
+                              <m:d>
+                                <m:dPr>
+                                  <m:ctrlPr>
+                                    <w:rPr>
+                                      <w:rFonts w:ascii="Cambria Math" w:hAnsi="Cambria Math"/>
+                                      <w:i/>
+                                    </w:rPr>
+                                  </m:ctrlPr>
+                                </m:dPr>
+                                <m:e>
+                                  <m:r>
+                                    <w:rPr>
+                                      <w:rFonts w:ascii="Cambria Math" w:hAnsi="Cambria Math"/>
+                                      <w:lang w:val="en-US"/>
+                                    </w:rPr>
+                                    <m:t>α</m:t>
+                                  </m:r>
+                                </m:e>
+                              </m:d>
+                            </m:e>
+                          </m:func>
+                        </m:e>
+                      </m:mr>
+                    </m:m>
+                  </m:e>
+                </m:d>
+                <m:d>
+                  <m:dPr>
+                    <m:ctrlPr>
+                      <w:rPr>
+                        <w:rFonts w:ascii="Cambria Math" w:hAnsi="Cambria Math"/>
+                        <w:i/>
+                      </w:rPr>
+                    </m:ctrlPr>
+                  </m:dPr>
+                  <m:e>
+                    <m:m>
+                      <m:mPr>
+                        <m:mcs>
+                          <m:mc>
+                            <m:mcPr>
+                              <m:count m:val="1"/>
+                              <m:mcJc m:val="center"/>
+                            </m:mcPr>
+                          </m:mc>
+                        </m:mcs>
+                        <m:ctrlPr>
+                          <w:rPr>
+                            <w:rFonts w:ascii="Cambria Math" w:hAnsi="Cambria Math"/>
+                            <w:i/>
+                          </w:rPr>
+                        </m:ctrlPr>
+                      </m:mPr>
+                      <m:mr>
+                        <m:e>
+                          <m:r>
+                            <w:rPr>
+                              <w:rFonts w:ascii="Cambria Math" w:hAnsi="Cambria Math"/>
+                            </w:rPr>
+                            <m:t>a</m:t>
+                          </m:r>
+                        </m:e>
+                      </m:mr>
+                      <m:mr>
+                        <m:e>
+                          <m:r>
+                            <w:rPr>
+                              <w:rFonts w:ascii="Cambria Math" w:hAnsi="Cambria Math"/>
+                            </w:rPr>
+                            <m:t>ω</m:t>
+                          </m:r>
+                        </m:e>
+                      </m:mr>
+                    </m:m>
+                  </m:e>
+                </m:d>
+                <m:box>
+                  <m:boxPr>
+                    <m:opEmu m:val="1"/>
+                    <m:ctrlPr>
+                      <w:rPr>
+                        <w:rFonts w:ascii="Cambria Math" w:hAnsi="Cambria Math"/>
+                        <w:i/>
+                      </w:rPr>
+                    </m:ctrlPr>
+                  </m:boxPr>
+                  <m:e>
+                    <m:groupChr>
+                      <m:groupChrPr>
+                        <m:chr m:val="⇒"/>
+                        <m:pos m:val="top"/>
+                        <m:ctrlPr>
+                          <w:rPr>
+                            <w:rFonts w:ascii="Cambria Math" w:hAnsi="Cambria Math"/>
+                            <w:i/>
+                          </w:rPr>
+                        </m:ctrlPr>
+                      </m:groupChrPr>
+                      <m:e/>
+                    </m:groupChr>
+                  </m:e>
+                </m:box>
+                <m:acc>
+                  <m:accPr>
+                    <m:chr m:val="̈"/>
+                    <m:ctrlPr>
+                      <w:rPr>
+                        <w:rFonts w:ascii="Cambria Math" w:hAnsi="Cambria Math"/>
+                        <w:i/>
+                      </w:rPr>
+                    </m:ctrlPr>
+                  </m:accPr>
+                  <m:e>
+                    <m:r>
+                      <m:rPr>
+                        <m:sty m:val="bi"/>
+                      </m:rPr>
+                      <w:rPr>
+                        <w:rFonts w:ascii="Cambria Math" w:hAnsi="Cambria Math"/>
+                      </w:rPr>
+                      <m:t>X</m:t>
+                    </m:r>
+                  </m:e>
+                </m:acc>
+                <m:r>
+                  <w:rPr>
+                    <w:rFonts w:ascii="Cambria Math" w:hAnsi="Cambria Math"/>
+                  </w:rPr>
+                  <m:t>=Au</m:t>
+                </m:r>
+                <m:box>
+                  <m:boxPr>
+                    <m:opEmu m:val="1"/>
+                    <m:ctrlPr>
+                      <w:rPr>
+                        <w:rFonts w:ascii="Cambria Math" w:hAnsi="Cambria Math"/>
+                        <w:i/>
+                      </w:rPr>
+                    </m:ctrlPr>
+                  </m:boxPr>
+                  <m:e>
+                    <m:groupChr>
+                      <m:groupChrPr>
+                        <m:chr m:val="⇒"/>
+                        <m:pos m:val="top"/>
+                        <m:ctrlPr>
+                          <w:rPr>
+                            <w:rFonts w:ascii="Cambria Math" w:hAnsi="Cambria Math"/>
+                            <w:i/>
+                          </w:rPr>
+                        </m:ctrlPr>
+                      </m:groupChrPr>
+                      <m:e/>
+                    </m:groupChr>
+                  </m:e>
+                </m:box>
+                <m:r>
+                  <w:rPr>
+                    <w:rFonts w:ascii="Cambria Math" w:hAnsi="Cambria Math"/>
+                  </w:rPr>
+                  <m:t>u=</m:t>
+                </m:r>
+                <m:sSup>
+                  <m:sSupPr>
+                    <m:ctrlPr>
+                      <w:rPr>
+                        <w:rFonts w:ascii="Cambria Math" w:hAnsi="Cambria Math"/>
+                        <w:i/>
+                      </w:rPr>
+                    </m:ctrlPr>
+                  </m:sSupPr>
+                  <m:e>
+                    <m:r>
+                      <w:rPr>
+                        <w:rFonts w:ascii="Cambria Math" w:hAnsi="Cambria Math"/>
+                      </w:rPr>
+                      <m:t>A</m:t>
+                    </m:r>
+                  </m:e>
+                  <m:sup>
+                    <m:r>
+                      <w:rPr>
+                        <w:rFonts w:ascii="Cambria Math" w:hAnsi="Cambria Math"/>
+                      </w:rPr>
+                      <m:t>-1</m:t>
+                    </m:r>
+                  </m:sup>
+                </m:sSup>
+                <m:acc>
+                  <m:accPr>
+                    <m:chr m:val="̈"/>
+                    <m:ctrlPr>
+                      <w:rPr>
+                        <w:rFonts w:ascii="Cambria Math" w:hAnsi="Cambria Math"/>
+                        <w:b/>
+                        <w:i/>
+                      </w:rPr>
+                    </m:ctrlPr>
+                  </m:accPr>
+                  <m:e>
+                    <m:r>
+                      <m:rPr>
+                        <m:sty m:val="bi"/>
+                      </m:rPr>
+                      <w:rPr>
+                        <w:rFonts w:ascii="Cambria Math" w:hAnsi="Cambria Math"/>
+                      </w:rPr>
+                      <m:t>X</m:t>
+                    </m:r>
+                  </m:e>
+                </m:acc>
+              </m:oMath>
+            </m:oMathPara>
+          </w:p>
+        </w:tc>
+      </w:tr>
+    </w:tbl>
+    <w:p>
+      <w:pPr>
+        <w:tabs>
+          <w:tab w:val="clear" w:pos="4677"/>
+          <w:tab w:val="clear" w:pos="9355"/>
+        </w:tabs>
+        <w:spacing w:before="0" w:after="160" w:line="259" w:lineRule="auto"/>
+      </w:pPr>
+    </w:p>
+    <w:p>
+      <w:pPr>
+        <w:tabs>
+          <w:tab w:val="clear" w:pos="4677"/>
+          <w:tab w:val="clear" w:pos="9355"/>
+        </w:tabs>
+        <w:spacing w:before="0" w:line="259" w:lineRule="auto"/>
+        <w:ind w:firstLine="567"/>
+      </w:pPr>
+      <w:r>
+        <w:t xml:space="preserve">Если в получившийся пример вместо </w:t>
+      </w:r>
+      <m:oMath>
+        <m:acc>
+          <m:accPr>
+            <m:chr m:val="̈"/>
+            <m:ctrlPr>
+              <w:rPr>
+                <w:rFonts w:ascii="Cambria Math" w:hAnsi="Cambria Math"/>
+                <w:b/>
+                <w:i/>
+              </w:rPr>
+            </m:ctrlPr>
+          </m:accPr>
+          <m:e>
+            <m:r>
+              <m:rPr>
+                <m:sty m:val="bi"/>
+              </m:rPr>
+              <w:rPr>
+                <w:rFonts w:ascii="Cambria Math" w:hAnsi="Cambria Math"/>
+              </w:rPr>
+              <m:t>X</m:t>
+            </m:r>
+          </m:e>
+        </m:acc>
+      </m:oMath>
+      <w:r>
+        <w:t xml:space="preserve"> </w:t>
+      </w:r>
+      <w:r>
+        <w:t>подставить</w:t>
+      </w:r>
+      <w:r>
+        <w:t xml:space="preserve"> известные уравнения траектории, то получим управляющее воздействие для движения по этой траектории.</w:t>
+      </w:r>
+    </w:p>
+    <w:p>
+      <w:pPr>
+        <w:tabs>
+          <w:tab w:val="clear" w:pos="4677"/>
+          <w:tab w:val="clear" w:pos="9355"/>
+        </w:tabs>
+        <w:spacing w:before="0" w:line="259" w:lineRule="auto"/>
+      </w:pPr>
+    </w:p>
+    <w:tbl>
+      <w:tblPr>
+        <w:tblStyle w:val="ad"/>
+        <w:tblW w:w="0" w:type="auto"/>
+        <w:jc w:val="center"/>
+        <w:tblLook w:val="04A0" w:firstRow="1" w:lastRow="0" w:firstColumn="1" w:lastColumn="0" w:noHBand="0" w:noVBand="1"/>
+      </w:tblPr>
+      <w:tblGrid>
+        <w:gridCol w:w="3493"/>
+      </w:tblGrid>
+      <w:tr>
+        <w:trPr>
+          <w:trHeight w:val="1410"/>
+          <w:jc w:val="center"/>
+        </w:trPr>
+        <w:tc>
+          <w:tcPr>
+            <w:tcW w:w="3493" w:type="dxa"/>
+            <w:vAlign w:val="center"/>
+          </w:tcPr>
+          <w:p>
+            <w:pPr>
+              <w:tabs>
+                <w:tab w:val="clear" w:pos="4677"/>
+                <w:tab w:val="clear" w:pos="9355"/>
+              </w:tabs>
+              <w:spacing w:before="0" w:line="259" w:lineRule="auto"/>
+              <w:jc w:val="center"/>
+            </w:pPr>
+            <m:oMathPara>
+              <m:oMath>
+                <m:sSub>
+                  <m:sSubPr>
+                    <m:ctrlPr>
+                      <w:rPr>
+                        <w:rFonts w:ascii="Cambria Math" w:hAnsi="Cambria Math"/>
+                        <w:i/>
+                      </w:rPr>
+                    </m:ctrlPr>
+                  </m:sSubPr>
+                  <m:e>
+                    <m:r>
+                      <w:rPr>
+                        <w:rFonts w:ascii="Cambria Math" w:hAnsi="Cambria Math"/>
+                      </w:rPr>
+                      <m:t>X</m:t>
+                    </m:r>
+                  </m:e>
+                  <m:sub>
+                    <m:r>
+                      <w:rPr>
+                        <w:rFonts w:ascii="Cambria Math" w:hAnsi="Cambria Math"/>
+                      </w:rPr>
+                      <m:t>*</m:t>
+                    </m:r>
+                  </m:sub>
+                </m:sSub>
+                <m:r>
+                  <w:rPr>
+                    <w:rFonts w:ascii="Cambria Math" w:hAnsi="Cambria Math"/>
+                  </w:rPr>
+                  <m:t>=</m:t>
+                </m:r>
+                <m:d>
+                  <m:dPr>
+                    <m:ctrlPr>
+                      <w:rPr>
+                        <w:rFonts w:ascii="Cambria Math" w:hAnsi="Cambria Math"/>
+                        <w:i/>
+                      </w:rPr>
+                    </m:ctrlPr>
+                  </m:dPr>
+                  <m:e>
+                    <m:m>
+                      <m:mPr>
+                        <m:mcs>
+                          <m:mc>
+                            <m:mcPr>
+                              <m:count m:val="1"/>
+                              <m:mcJc m:val="center"/>
+                            </m:mcPr>
+                          </m:mc>
+                        </m:mcs>
+                        <m:ctrlPr>
+                          <w:rPr>
+                            <w:rFonts w:ascii="Cambria Math" w:hAnsi="Cambria Math"/>
+                            <w:i/>
+                          </w:rPr>
+                        </m:ctrlPr>
+                      </m:mPr>
+                      <m:mr>
+                        <m:e>
+                          <m:sSub>
+                            <m:sSubPr>
+                              <m:ctrlPr>
+                                <w:rPr>
+                                  <w:rFonts w:ascii="Cambria Math" w:hAnsi="Cambria Math"/>
+                                  <w:i/>
+                                </w:rPr>
+                              </m:ctrlPr>
+                            </m:sSubPr>
+                            <m:e>
+                              <m:r>
+                                <w:rPr>
+                                  <w:rFonts w:ascii="Cambria Math" w:hAnsi="Cambria Math"/>
+                                  <w:lang w:val="en-US"/>
+                                </w:rPr>
+                                <m:t>x</m:t>
+                              </m:r>
+                            </m:e>
+                            <m:sub>
+                              <m:r>
+                                <w:rPr>
+                                  <w:rFonts w:ascii="Cambria Math" w:hAnsi="Cambria Math"/>
+                                </w:rPr>
+                                <m:t>*</m:t>
+                              </m:r>
+                            </m:sub>
+                          </m:sSub>
+                        </m:e>
+                      </m:mr>
+                      <m:mr>
+                        <m:e>
+                          <m:sSub>
+                            <m:sSubPr>
+                              <m:ctrlPr>
+                                <w:rPr>
+                                  <w:rFonts w:ascii="Cambria Math" w:hAnsi="Cambria Math"/>
+                                  <w:i/>
+                                </w:rPr>
+                              </m:ctrlPr>
+                            </m:sSubPr>
+                            <m:e>
+                              <m:r>
+                                <w:rPr>
+                                  <w:rFonts w:ascii="Cambria Math" w:hAnsi="Cambria Math"/>
+                                </w:rPr>
+                                <m:t>y</m:t>
+                              </m:r>
+                            </m:e>
+                            <m:sub>
+                              <m:r>
+                                <w:rPr>
+                                  <w:rFonts w:ascii="Cambria Math" w:hAnsi="Cambria Math"/>
+                                </w:rPr>
+                                <m:t>*</m:t>
+                              </m:r>
+                            </m:sub>
+                          </m:sSub>
+                        </m:e>
+                      </m:mr>
+                    </m:m>
+                  </m:e>
+                </m:d>
+                <m:r>
+                  <w:rPr>
+                    <w:rFonts w:ascii="Cambria Math" w:hAnsi="Cambria Math"/>
+                  </w:rPr>
+                  <m:t>=</m:t>
+                </m:r>
+                <m:d>
+                  <m:dPr>
+                    <m:ctrlPr>
+                      <w:rPr>
+                        <w:rFonts w:ascii="Cambria Math" w:hAnsi="Cambria Math"/>
+                        <w:i/>
+                      </w:rPr>
+                    </m:ctrlPr>
+                  </m:dPr>
+                  <m:e>
+                    <m:m>
+                      <m:mPr>
+                        <m:mcs>
+                          <m:mc>
+                            <m:mcPr>
+                              <m:count m:val="1"/>
+                              <m:mcJc m:val="center"/>
+                            </m:mcPr>
+                          </m:mc>
+                        </m:mcs>
+                        <m:ctrlPr>
+                          <w:rPr>
+                            <w:rFonts w:ascii="Cambria Math" w:hAnsi="Cambria Math"/>
+                            <w:i/>
+                          </w:rPr>
+                        </m:ctrlPr>
+                      </m:mPr>
+                      <m:mr>
+                        <m:e>
+                          <m:r>
+                            <w:rPr>
+                              <w:rFonts w:ascii="Cambria Math" w:hAnsi="Cambria Math"/>
+                            </w:rPr>
+                            <m:t>f</m:t>
+                          </m:r>
+                          <m:d>
+                            <m:dPr>
+                              <m:ctrlPr>
+                                <w:rPr>
+                                  <w:rFonts w:ascii="Cambria Math" w:hAnsi="Cambria Math"/>
+                                  <w:i/>
+                                </w:rPr>
+                              </m:ctrlPr>
+                            </m:dPr>
+                            <m:e>
+                              <m:r>
+                                <w:rPr>
+                                  <w:rFonts w:ascii="Cambria Math" w:hAnsi="Cambria Math"/>
+                                </w:rPr>
+                                <m:t>t</m:t>
+                              </m:r>
+                            </m:e>
+                          </m:d>
+                        </m:e>
+                      </m:mr>
+                      <m:mr>
+                        <m:e>
+                          <m:r>
+                            <w:rPr>
+                              <w:rFonts w:ascii="Cambria Math" w:hAnsi="Cambria Math"/>
+                            </w:rPr>
+                            <m:t>g</m:t>
+                          </m:r>
+                          <m:d>
+                            <m:dPr>
+                              <m:ctrlPr>
+                                <w:rPr>
+                                  <w:rFonts w:ascii="Cambria Math" w:hAnsi="Cambria Math"/>
+                                  <w:i/>
+                                </w:rPr>
+                              </m:ctrlPr>
+                            </m:dPr>
+                            <m:e>
+                              <m:r>
+                                <w:rPr>
+                                  <w:rFonts w:ascii="Cambria Math" w:hAnsi="Cambria Math"/>
+                                </w:rPr>
+                                <m:t>t</m:t>
+                              </m:r>
+                            </m:e>
+                          </m:d>
+                        </m:e>
+                      </m:mr>
+                    </m:m>
+                  </m:e>
+                </m:d>
+              </m:oMath>
+            </m:oMathPara>
+          </w:p>
+        </w:tc>
+      </w:tr>
+    </w:tbl>
+    <w:p>
+      <w:pPr>
+        <w:tabs>
+          <w:tab w:val="clear" w:pos="4677"/>
+          <w:tab w:val="clear" w:pos="9355"/>
+        </w:tabs>
+        <w:spacing w:before="0" w:after="160" w:line="259" w:lineRule="auto"/>
+        <w:jc w:val="center"/>
+      </w:pPr>
+      <w:r>
+        <w:t>(Желаемая траектория)</w:t>
+      </w:r>
+    </w:p>
+    <w:p>
+      <w:pPr>
+        <w:tabs>
+          <w:tab w:val="clear" w:pos="4677"/>
+          <w:tab w:val="clear" w:pos="9355"/>
+        </w:tabs>
+        <w:spacing w:before="0" w:line="259" w:lineRule="auto"/>
+        <w:ind w:firstLine="567"/>
+      </w:pPr>
+      <w:r>
+        <w:t>Тогда управляющее воздействие для движения по желаемой траектории будет выглядеть так:</w:t>
+      </w:r>
+    </w:p>
+    <w:p>
+      <w:pPr>
+        <w:tabs>
+          <w:tab w:val="clear" w:pos="4677"/>
+          <w:tab w:val="clear" w:pos="9355"/>
+        </w:tabs>
+        <w:spacing w:before="0" w:after="160" w:line="259" w:lineRule="auto"/>
+      </w:pPr>
+    </w:p>
+    <w:tbl>
+      <w:tblPr>
+        <w:tblStyle w:val="ad"/>
+        <w:tblW w:w="0" w:type="auto"/>
+        <w:jc w:val="center"/>
+        <w:tblLook w:val="04A0" w:firstRow="1" w:lastRow="0" w:firstColumn="1" w:lastColumn="0" w:noHBand="0" w:noVBand="1"/>
+      </w:tblPr>
+      <w:tblGrid>
+        <w:gridCol w:w="2491"/>
+      </w:tblGrid>
+      <w:tr>
+        <w:trPr>
+          <w:trHeight w:val="1103"/>
+          <w:jc w:val="center"/>
+        </w:trPr>
+        <w:tc>
+          <w:tcPr>
+            <w:tcW w:w="2491" w:type="dxa"/>
+            <w:vAlign w:val="center"/>
+          </w:tcPr>
+          <w:p>
+            <w:pPr>
+              <w:tabs>
+                <w:tab w:val="clear" w:pos="4677"/>
+                <w:tab w:val="clear" w:pos="9355"/>
+              </w:tabs>
+              <w:spacing w:before="0" w:line="259" w:lineRule="auto"/>
+              <w:jc w:val="center"/>
+            </w:pPr>
+            <m:oMathPara>
+              <m:oMath>
+                <m:sSub>
+                  <m:sSubPr>
+                    <m:ctrlPr>
+                      <w:rPr>
+                        <w:rFonts w:ascii="Cambria Math" w:hAnsi="Cambria Math"/>
+                        <w:i/>
+                      </w:rPr>
+                    </m:ctrlPr>
+                  </m:sSubPr>
+                  <m:e>
+                    <m:r>
+                      <w:rPr>
+                        <w:rFonts w:ascii="Cambria Math" w:hAnsi="Cambria Math"/>
+                        <w:lang w:val="en-US"/>
+                      </w:rPr>
+                      <m:t>u</m:t>
+                    </m:r>
+                  </m:e>
+                  <m:sub>
+                    <m:r>
+                      <w:rPr>
+                        <w:rFonts w:ascii="Cambria Math" w:hAnsi="Cambria Math"/>
+                      </w:rPr>
+                      <m:t>*</m:t>
+                    </m:r>
+                  </m:sub>
+                </m:sSub>
+                <m:r>
+                  <w:rPr>
+                    <w:rFonts w:ascii="Cambria Math" w:hAnsi="Cambria Math"/>
+                  </w:rPr>
+                  <m:t>=</m:t>
+                </m:r>
+                <m:sSup>
+                  <m:sSupPr>
+                    <m:ctrlPr>
+                      <w:rPr>
+                        <w:rFonts w:ascii="Cambria Math" w:hAnsi="Cambria Math"/>
+                        <w:i/>
+                      </w:rPr>
+                    </m:ctrlPr>
+                  </m:sSupPr>
+                  <m:e>
+                    <m:r>
+                      <w:rPr>
+                        <w:rFonts w:ascii="Cambria Math" w:hAnsi="Cambria Math"/>
+                      </w:rPr>
+                      <m:t>A</m:t>
+                    </m:r>
+                  </m:e>
+                  <m:sup>
+                    <m:r>
+                      <w:rPr>
+                        <w:rFonts w:ascii="Cambria Math" w:hAnsi="Cambria Math"/>
+                      </w:rPr>
+                      <m:t>-1</m:t>
+                    </m:r>
+                  </m:sup>
+                </m:sSup>
+                <m:sSub>
+                  <m:sSubPr>
+                    <m:ctrlPr>
+                      <w:rPr>
+                        <w:rFonts w:ascii="Cambria Math" w:hAnsi="Cambria Math"/>
+                        <w:b/>
+                        <w:i/>
+                      </w:rPr>
+                    </m:ctrlPr>
+                  </m:sSubPr>
+                  <m:e>
+                    <m:acc>
+                      <m:accPr>
+                        <m:chr m:val="̈"/>
+                        <m:ctrlPr>
+                          <w:rPr>
+                            <w:rFonts w:ascii="Cambria Math" w:hAnsi="Cambria Math"/>
+                            <w:b/>
+                            <w:i/>
+                          </w:rPr>
+                        </m:ctrlPr>
+                      </m:accPr>
+                      <m:e>
+                        <m:r>
+                          <m:rPr>
+                            <m:sty m:val="bi"/>
+                          </m:rPr>
+                          <w:rPr>
+                            <w:rFonts w:ascii="Cambria Math" w:hAnsi="Cambria Math"/>
+                          </w:rPr>
+                          <m:t>X</m:t>
+                        </m:r>
+                      </m:e>
+                    </m:acc>
+                  </m:e>
+                  <m:sub>
+                    <m:r>
+                      <m:rPr>
+                        <m:sty m:val="bi"/>
+                      </m:rPr>
+                      <w:rPr>
+                        <w:rFonts w:ascii="Cambria Math" w:hAnsi="Cambria Math"/>
+                      </w:rPr>
+                      <m:t>*</m:t>
+                    </m:r>
+                  </m:sub>
+                </m:sSub>
+              </m:oMath>
+            </m:oMathPara>
+          </w:p>
+        </w:tc>
+      </w:tr>
+    </w:tbl>
+    <w:p>
+      <w:pPr>
+        <w:tabs>
+          <w:tab w:val="clear" w:pos="4677"/>
+          <w:tab w:val="clear" w:pos="9355"/>
+        </w:tabs>
+        <w:spacing w:before="0" w:after="160" w:line="259" w:lineRule="auto"/>
+      </w:pPr>
+    </w:p>
+    <w:p>
+      <w:pPr>
+        <w:tabs>
+          <w:tab w:val="clear" w:pos="4677"/>
+          <w:tab w:val="clear" w:pos="9355"/>
+        </w:tabs>
+        <w:spacing w:before="0" w:line="259" w:lineRule="auto"/>
+        <w:ind w:firstLine="567"/>
+      </w:pPr>
+      <w:r>
+        <w:t>Динамика ошибки, в этом случае, задаётся как:</w:t>
+      </w:r>
+    </w:p>
+    <w:p>
+      <w:pPr>
+        <w:tabs>
+          <w:tab w:val="clear" w:pos="4677"/>
+          <w:tab w:val="clear" w:pos="9355"/>
+        </w:tabs>
+        <w:spacing w:before="0" w:line="259" w:lineRule="auto"/>
+        <w:ind w:firstLine="567"/>
+      </w:pPr>
+    </w:p>
+    <w:tbl>
+      <w:tblPr>
+        <w:tblStyle w:val="ad"/>
+        <w:tblW w:w="0" w:type="auto"/>
+        <w:jc w:val="center"/>
+        <w:tblLook w:val="04A0" w:firstRow="1" w:lastRow="0" w:firstColumn="1" w:lastColumn="0" w:noHBand="0" w:noVBand="1"/>
+      </w:tblPr>
+      <w:tblGrid>
+        <w:gridCol w:w="5369"/>
+      </w:tblGrid>
+      <w:tr>
+        <w:trPr>
+          <w:trHeight w:val="1120"/>
+          <w:jc w:val="center"/>
+        </w:trPr>
+        <w:tc>
+          <w:tcPr>
+            <w:tcW w:w="5369" w:type="dxa"/>
+            <w:vAlign w:val="center"/>
+          </w:tcPr>
+          <w:p>
+            <w:pPr>
+              <w:tabs>
+                <w:tab w:val="clear" w:pos="4677"/>
+                <w:tab w:val="clear" w:pos="9355"/>
+              </w:tabs>
+              <w:spacing w:before="0" w:line="259" w:lineRule="auto"/>
+              <w:jc w:val="center"/>
+              <w:rPr>
+                <w:i/>
+                <w:lang w:val="en-US"/>
+              </w:rPr>
+            </w:pPr>
+            <m:oMathPara>
+              <m:oMath>
+                <m:acc>
+                  <m:accPr>
+                    <m:chr m:val="̈"/>
+                    <m:ctrlPr>
+                      <w:rPr>
+                        <w:rFonts w:ascii="Cambria Math" w:hAnsi="Cambria Math"/>
+                        <w:i/>
+                      </w:rPr>
+                    </m:ctrlPr>
+                  </m:accPr>
+                  <m:e>
+                    <m:r>
+                      <w:rPr>
+                        <w:rFonts w:ascii="Cambria Math" w:hAnsi="Cambria Math"/>
+                      </w:rPr>
+                      <m:t>ⅇ</m:t>
+                    </m:r>
+                  </m:e>
+                </m:acc>
+                <m:r>
+                  <w:rPr>
+                    <w:rFonts w:ascii="Cambria Math" w:hAnsi="Cambria Math"/>
+                  </w:rPr>
+                  <m:t>+</m:t>
+                </m:r>
+                <m:sSub>
+                  <m:sSubPr>
+                    <m:ctrlPr>
+                      <w:rPr>
+                        <w:rFonts w:ascii="Cambria Math" w:hAnsi="Cambria Math"/>
+                        <w:i/>
+                        <w:lang w:val="en-US"/>
+                      </w:rPr>
+                    </m:ctrlPr>
+                  </m:sSubPr>
+                  <m:e>
+                    <m:r>
+                      <w:rPr>
+                        <w:rFonts w:ascii="Cambria Math" w:hAnsi="Cambria Math"/>
+                        <w:lang w:val="en-US"/>
+                      </w:rPr>
+                      <m:t>k</m:t>
+                    </m:r>
+                  </m:e>
+                  <m:sub>
+                    <m:r>
+                      <w:rPr>
+                        <w:rFonts w:ascii="Cambria Math" w:hAnsi="Cambria Math"/>
+                        <w:lang w:val="en-US"/>
+                      </w:rPr>
+                      <m:t>1</m:t>
+                    </m:r>
+                  </m:sub>
+                </m:sSub>
+                <m:acc>
+                  <m:accPr>
+                    <m:chr m:val="̇"/>
+                    <m:ctrlPr>
+                      <w:rPr>
+                        <w:rFonts w:ascii="Cambria Math" w:hAnsi="Cambria Math"/>
+                        <w:i/>
+                        <w:lang w:val="en-US"/>
+                      </w:rPr>
+                    </m:ctrlPr>
+                  </m:accPr>
+                  <m:e>
+                    <m:r>
+                      <w:rPr>
+                        <w:rFonts w:ascii="Cambria Math" w:hAnsi="Cambria Math"/>
+                        <w:lang w:val="en-US"/>
+                      </w:rPr>
+                      <m:t>e</m:t>
+                    </m:r>
+                  </m:e>
+                </m:acc>
+                <m:r>
+                  <w:rPr>
+                    <w:rFonts w:ascii="Cambria Math" w:hAnsi="Cambria Math"/>
+                    <w:lang w:val="en-US"/>
+                  </w:rPr>
+                  <m:t>+</m:t>
+                </m:r>
+                <m:sSub>
+                  <m:sSubPr>
+                    <m:ctrlPr>
+                      <w:rPr>
+                        <w:rFonts w:ascii="Cambria Math" w:hAnsi="Cambria Math"/>
+                        <w:i/>
+                        <w:lang w:val="en-US"/>
+                      </w:rPr>
+                    </m:ctrlPr>
+                  </m:sSubPr>
+                  <m:e>
+                    <m:r>
+                      <w:rPr>
+                        <w:rFonts w:ascii="Cambria Math" w:hAnsi="Cambria Math"/>
+                        <w:lang w:val="en-US"/>
+                      </w:rPr>
+                      <m:t>k</m:t>
+                    </m:r>
+                  </m:e>
+                  <m:sub>
+                    <m:r>
+                      <w:rPr>
+                        <w:rFonts w:ascii="Cambria Math" w:hAnsi="Cambria Math"/>
+                        <w:lang w:val="en-US"/>
+                      </w:rPr>
+                      <m:t>2</m:t>
+                    </m:r>
+                  </m:sub>
+                </m:sSub>
+                <m:r>
+                  <w:rPr>
+                    <w:rFonts w:ascii="Cambria Math" w:hAnsi="Cambria Math"/>
+                    <w:lang w:val="en-US"/>
+                  </w:rPr>
+                  <m:t>=0</m:t>
+                </m:r>
+                <m:box>
+                  <m:boxPr>
+                    <m:opEmu m:val="1"/>
+                    <m:ctrlPr>
+                      <w:rPr>
+                        <w:rFonts w:ascii="Cambria Math" w:hAnsi="Cambria Math"/>
+                        <w:i/>
+                        <w:lang w:val="en-US"/>
+                      </w:rPr>
+                    </m:ctrlPr>
+                  </m:boxPr>
+                  <m:e>
+                    <m:groupChr>
+                      <m:groupChrPr>
+                        <m:chr m:val="⇒"/>
+                        <m:pos m:val="top"/>
+                        <m:ctrlPr>
+                          <w:rPr>
+                            <w:rFonts w:ascii="Cambria Math" w:hAnsi="Cambria Math"/>
+                            <w:i/>
+                            <w:lang w:val="en-US"/>
+                          </w:rPr>
+                        </m:ctrlPr>
+                      </m:groupChrPr>
+                      <m:e/>
+                    </m:groupChr>
+                  </m:e>
+                </m:box>
+                <m:acc>
+                  <m:accPr>
+                    <m:chr m:val="̈"/>
+                    <m:ctrlPr>
+                      <w:rPr>
+                        <w:rFonts w:ascii="Cambria Math" w:hAnsi="Cambria Math"/>
+                        <w:i/>
+                        <w:lang w:val="en-US"/>
+                      </w:rPr>
+                    </m:ctrlPr>
+                  </m:accPr>
+                  <m:e>
+                    <m:r>
+                      <w:rPr>
+                        <w:rFonts w:ascii="Cambria Math" w:hAnsi="Cambria Math"/>
+                        <w:lang w:val="en-US"/>
+                      </w:rPr>
+                      <m:t>e</m:t>
+                    </m:r>
+                  </m:e>
+                </m:acc>
+                <m:r>
+                  <w:rPr>
+                    <w:rFonts w:ascii="Cambria Math" w:hAnsi="Cambria Math"/>
+                    <w:lang w:val="en-US"/>
+                  </w:rPr>
+                  <m:t>=</m:t>
+                </m:r>
+                <m:r>
+                  <w:rPr>
+                    <w:rFonts w:ascii="Cambria Math" w:hAnsi="Cambria Math"/>
+                    <w:lang w:val="en-US"/>
+                  </w:rPr>
+                  <m:t>-</m:t>
+                </m:r>
+                <m:sSub>
+                  <m:sSubPr>
+                    <m:ctrlPr>
+                      <w:rPr>
+                        <w:rFonts w:ascii="Cambria Math" w:hAnsi="Cambria Math"/>
+                        <w:i/>
+                        <w:lang w:val="en-US"/>
+                      </w:rPr>
+                    </m:ctrlPr>
+                  </m:sSubPr>
+                  <m:e>
+                    <m:r>
+                      <w:rPr>
+                        <w:rFonts w:ascii="Cambria Math" w:hAnsi="Cambria Math"/>
+                        <w:lang w:val="en-US"/>
+                      </w:rPr>
+                      <m:t>k</m:t>
+                    </m:r>
+                  </m:e>
+                  <m:sub>
+                    <m:r>
+                      <w:rPr>
+                        <w:rFonts w:ascii="Cambria Math" w:hAnsi="Cambria Math"/>
+                        <w:lang w:val="en-US"/>
+                      </w:rPr>
+                      <m:t>1</m:t>
+                    </m:r>
+                  </m:sub>
+                </m:sSub>
+                <m:acc>
+                  <m:accPr>
+                    <m:chr m:val="̇"/>
+                    <m:ctrlPr>
+                      <w:rPr>
+                        <w:rFonts w:ascii="Cambria Math" w:hAnsi="Cambria Math"/>
+                        <w:i/>
+                        <w:lang w:val="en-US"/>
+                      </w:rPr>
+                    </m:ctrlPr>
+                  </m:accPr>
+                  <m:e>
+                    <m:r>
+                      <w:rPr>
+                        <w:rFonts w:ascii="Cambria Math" w:hAnsi="Cambria Math"/>
+                        <w:lang w:val="en-US"/>
+                      </w:rPr>
+                      <m:t>e</m:t>
+                    </m:r>
+                  </m:e>
+                </m:acc>
+                <m:r>
+                  <w:rPr>
+                    <w:rFonts w:ascii="Cambria Math" w:hAnsi="Cambria Math"/>
+                    <w:lang w:val="en-US"/>
+                  </w:rPr>
+                  <m:t>-</m:t>
+                </m:r>
+                <m:sSub>
+                  <m:sSubPr>
+                    <m:ctrlPr>
+                      <w:rPr>
+                        <w:rFonts w:ascii="Cambria Math" w:hAnsi="Cambria Math"/>
+                        <w:i/>
+                        <w:lang w:val="en-US"/>
+                      </w:rPr>
+                    </m:ctrlPr>
+                  </m:sSubPr>
+                  <m:e>
+                    <m:r>
+                      <w:rPr>
+                        <w:rFonts w:ascii="Cambria Math" w:hAnsi="Cambria Math"/>
+                        <w:lang w:val="en-US"/>
+                      </w:rPr>
+                      <m:t>k</m:t>
+                    </m:r>
+                  </m:e>
+                  <m:sub>
+                    <m:r>
+                      <w:rPr>
+                        <w:rFonts w:ascii="Cambria Math" w:hAnsi="Cambria Math"/>
+                        <w:lang w:val="en-US"/>
+                      </w:rPr>
+                      <m:t>2</m:t>
+                    </m:r>
+                  </m:sub>
+                </m:sSub>
+                <m:r>
+                  <w:rPr>
+                    <w:rFonts w:ascii="Cambria Math" w:hAnsi="Cambria Math"/>
+                    <w:lang w:val="en-US"/>
+                  </w:rPr>
+                  <m:t>e</m:t>
+                </m:r>
+              </m:oMath>
+            </m:oMathPara>
+          </w:p>
+        </w:tc>
+      </w:tr>
+    </w:tbl>
+    <w:p>
+      <w:pPr>
+        <w:tabs>
+          <w:tab w:val="clear" w:pos="4677"/>
+          <w:tab w:val="clear" w:pos="9355"/>
+        </w:tabs>
+        <w:spacing w:after="160" w:line="259" w:lineRule="auto"/>
+        <w:ind w:firstLine="567"/>
+      </w:pPr>
+      <w:r>
+        <w:t xml:space="preserve">Где </w:t>
+      </w:r>
+      <m:oMath>
+        <m:sSub>
+          <m:sSubPr>
+            <m:ctrlPr>
+              <w:rPr>
+                <w:rFonts w:ascii="Cambria Math" w:hAnsi="Cambria Math"/>
+                <w:i/>
+                <w:lang w:val="en-US"/>
+              </w:rPr>
+            </m:ctrlPr>
+          </m:sSubPr>
+          <m:e>
+            <m:r>
+              <w:rPr>
+                <w:rFonts w:ascii="Cambria Math" w:hAnsi="Cambria Math"/>
+                <w:lang w:val="en-US"/>
+              </w:rPr>
+              <m:t>k</m:t>
+            </m:r>
+          </m:e>
+          <m:sub>
+            <m:r>
+              <w:rPr>
+                <w:rFonts w:ascii="Cambria Math" w:hAnsi="Cambria Math"/>
+              </w:rPr>
+              <m:t>1</m:t>
+            </m:r>
+          </m:sub>
+        </m:sSub>
+      </m:oMath>
+      <w:r>
+        <w:t xml:space="preserve"> – пропорциональный коэффициент</w:t>
+      </w:r>
+      <w:r>
+        <w:t xml:space="preserve">, </w:t>
+      </w:r>
+      <m:oMath>
+        <m:sSub>
+          <m:sSubPr>
+            <m:ctrlPr>
+              <w:rPr>
+                <w:rFonts w:ascii="Cambria Math" w:hAnsi="Cambria Math"/>
+                <w:i/>
+                <w:lang w:val="en-US"/>
+              </w:rPr>
+            </m:ctrlPr>
+          </m:sSubPr>
+          <m:e>
+            <m:r>
+              <w:rPr>
+                <w:rFonts w:ascii="Cambria Math" w:hAnsi="Cambria Math"/>
+                <w:lang w:val="en-US"/>
+              </w:rPr>
+              <m:t>k</m:t>
+            </m:r>
+          </m:e>
+          <m:sub>
+            <m:r>
+              <w:rPr>
+                <w:rFonts w:ascii="Cambria Math" w:hAnsi="Cambria Math"/>
+              </w:rPr>
+              <m:t>2</m:t>
+            </m:r>
+          </m:sub>
+        </m:sSub>
+      </m:oMath>
+      <w:r>
+        <w:t xml:space="preserve"> – дифференциальный коэффициент.</w:t>
+      </w:r>
+    </w:p>
+    <w:p>
+      <w:pPr>
+        <w:tabs>
+          <w:tab w:val="clear" w:pos="4677"/>
+          <w:tab w:val="clear" w:pos="9355"/>
+        </w:tabs>
+        <w:spacing w:after="160" w:line="259" w:lineRule="auto"/>
+        <w:ind w:firstLine="567"/>
+      </w:pPr>
+      <w:r>
+        <w:br w:type="page"/>
+      </w:r>
+    </w:p>
+    <w:p>
+      <w:pPr>
+        <w:ind w:firstLine="567"/>
+      </w:pPr>
+      <w:r>
+        <w:lastRenderedPageBreak/>
+        <w:t>Необходимо подобрать такие коэффициенты, чтобы корни уравнения принадлежали множеству вещественных чисел (т.к. при получении комплексных чисел регулятор придаёт роботу колебания при попытке вернуться к нужному курсу).</w:t>
+      </w:r>
+    </w:p>
+    <w:p>
+      <w:pPr>
+        <w:ind w:firstLine="567"/>
+      </w:pPr>
+      <w:r>
+        <w:t>Тогда управление задаётся уравнением:</w:t>
+      </w:r>
+    </w:p>
+    <w:p>
+      <w:pPr>
+        <w:spacing w:before="0"/>
+        <w:ind w:firstLine="567"/>
+      </w:pPr>
+    </w:p>
+    <w:tbl>
+      <w:tblPr>
+        <w:tblStyle w:val="ad"/>
+        <w:tblW w:w="0" w:type="auto"/>
+        <w:jc w:val="center"/>
+        <w:tblLook w:val="04A0" w:firstRow="1" w:lastRow="0" w:firstColumn="1" w:lastColumn="0" w:noHBand="0" w:noVBand="1"/>
+      </w:tblPr>
+      <w:tblGrid>
+        <w:gridCol w:w="6784"/>
+      </w:tblGrid>
+      <w:tr>
+        <w:trPr>
+          <w:trHeight w:val="1355"/>
+          <w:jc w:val="center"/>
+        </w:trPr>
+        <w:tc>
+          <w:tcPr>
+            <w:tcW w:w="6784" w:type="dxa"/>
+            <w:tcBorders>
+              <w:bottom w:val="nil"/>
+            </w:tcBorders>
+            <w:vAlign w:val="center"/>
+          </w:tcPr>
+          <w:p>
+            <w:pPr>
+              <w:spacing w:before="0"/>
+              <w:jc w:val="center"/>
+              <w:rPr>
+                <w:i/>
+              </w:rPr>
+            </w:pPr>
+            <m:oMathPara>
+              <m:oMath>
+                <m:r>
+                  <w:rPr>
+                    <w:rFonts w:ascii="Cambria Math" w:hAnsi="Cambria Math"/>
+                  </w:rPr>
+                  <m:t>u=</m:t>
+                </m:r>
+                <m:sSub>
+                  <m:sSubPr>
+                    <m:ctrlPr>
+                      <w:rPr>
+                        <w:rFonts w:ascii="Cambria Math" w:hAnsi="Cambria Math"/>
+                        <w:i/>
+                      </w:rPr>
+                    </m:ctrlPr>
+                  </m:sSubPr>
+                  <m:e>
+                    <m:r>
+                      <w:rPr>
+                        <w:rFonts w:ascii="Cambria Math" w:hAnsi="Cambria Math"/>
+                      </w:rPr>
+                      <m:t>u</m:t>
+                    </m:r>
+                  </m:e>
+                  <m:sub>
+                    <m:r>
+                      <w:rPr>
+                        <w:rFonts w:ascii="Cambria Math" w:hAnsi="Cambria Math"/>
+                      </w:rPr>
+                      <m:t>*</m:t>
+                    </m:r>
+                  </m:sub>
+                </m:sSub>
+                <m:r>
+                  <w:rPr>
+                    <w:rFonts w:ascii="Cambria Math" w:hAnsi="Cambria Math"/>
+                  </w:rPr>
+                  <m:t>-</m:t>
+                </m:r>
+                <m:sSup>
+                  <m:sSupPr>
+                    <m:ctrlPr>
+                      <w:rPr>
+                        <w:rFonts w:ascii="Cambria Math" w:hAnsi="Cambria Math"/>
+                        <w:i/>
+                      </w:rPr>
+                    </m:ctrlPr>
+                  </m:sSupPr>
+                  <m:e>
+                    <m:r>
+                      <w:rPr>
+                        <w:rFonts w:ascii="Cambria Math" w:hAnsi="Cambria Math"/>
+                      </w:rPr>
+                      <m:t>A</m:t>
+                    </m:r>
+                  </m:e>
+                  <m:sup>
+                    <m:r>
+                      <w:rPr>
+                        <w:rFonts w:ascii="Cambria Math" w:hAnsi="Cambria Math"/>
+                      </w:rPr>
+                      <m:t>-1</m:t>
+                    </m:r>
+                  </m:sup>
+                </m:sSup>
+                <m:d>
+                  <m:dPr>
+                    <m:ctrlPr>
+                      <w:rPr>
+                        <w:rFonts w:ascii="Cambria Math" w:hAnsi="Cambria Math"/>
+                        <w:i/>
+                      </w:rPr>
+                    </m:ctrlPr>
+                  </m:dPr>
+                  <m:e>
+                    <m:r>
+                      <w:rPr>
+                        <w:rFonts w:ascii="Cambria Math" w:hAnsi="Cambria Math"/>
+                      </w:rPr>
+                      <m:t>-</m:t>
+                    </m:r>
+                    <m:sSub>
+                      <m:sSubPr>
+                        <m:ctrlPr>
+                          <w:rPr>
+                            <w:rFonts w:ascii="Cambria Math" w:hAnsi="Cambria Math"/>
+                            <w:i/>
+                          </w:rPr>
+                        </m:ctrlPr>
+                      </m:sSubPr>
+                      <m:e>
+                        <m:r>
+                          <w:rPr>
+                            <w:rFonts w:ascii="Cambria Math" w:hAnsi="Cambria Math"/>
+                          </w:rPr>
+                          <m:t>k</m:t>
+                        </m:r>
+                      </m:e>
+                      <m:sub>
+                        <m:r>
+                          <w:rPr>
+                            <w:rFonts w:ascii="Cambria Math" w:hAnsi="Cambria Math"/>
+                          </w:rPr>
+                          <m:t>d</m:t>
+                        </m:r>
+                      </m:sub>
+                    </m:sSub>
+                    <m:acc>
+                      <m:accPr>
+                        <m:chr m:val="̇"/>
+                        <m:ctrlPr>
+                          <w:rPr>
+                            <w:rFonts w:ascii="Cambria Math" w:hAnsi="Cambria Math"/>
+                            <w:i/>
+                          </w:rPr>
+                        </m:ctrlPr>
+                      </m:accPr>
+                      <m:e>
+                        <m:r>
+                          <w:rPr>
+                            <w:rFonts w:ascii="Cambria Math" w:hAnsi="Cambria Math"/>
+                          </w:rPr>
+                          <m:t>e</m:t>
+                        </m:r>
+                      </m:e>
+                    </m:acc>
+                    <m:r>
+                      <w:rPr>
+                        <w:rFonts w:ascii="Cambria Math" w:hAnsi="Cambria Math"/>
+                      </w:rPr>
+                      <m:t>-</m:t>
+                    </m:r>
+                    <m:sSub>
+                      <m:sSubPr>
+                        <m:ctrlPr>
+                          <w:rPr>
+                            <w:rFonts w:ascii="Cambria Math" w:hAnsi="Cambria Math"/>
+                            <w:i/>
+                          </w:rPr>
+                        </m:ctrlPr>
+                      </m:sSubPr>
+                      <m:e>
+                        <m:r>
+                          <w:rPr>
+                            <w:rFonts w:ascii="Cambria Math" w:hAnsi="Cambria Math"/>
+                          </w:rPr>
+                          <m:t>k</m:t>
+                        </m:r>
+                      </m:e>
+                      <m:sub>
+                        <m:r>
+                          <w:rPr>
+                            <w:rFonts w:ascii="Cambria Math" w:hAnsi="Cambria Math"/>
+                          </w:rPr>
+                          <m:t>p</m:t>
+                        </m:r>
+                      </m:sub>
+                    </m:sSub>
+                    <m:r>
+                      <w:rPr>
+                        <w:rFonts w:ascii="Cambria Math" w:hAnsi="Cambria Math"/>
+                      </w:rPr>
+                      <m:t>e</m:t>
+                    </m:r>
+                  </m:e>
+                </m:d>
+              </m:oMath>
+            </m:oMathPara>
+          </w:p>
+        </w:tc>
+      </w:tr>
+      <w:tr>
+        <w:trPr>
+          <w:trHeight w:val="1755"/>
+          <w:jc w:val="center"/>
+        </w:trPr>
+        <w:tc>
+          <w:tcPr>
+            <w:tcW w:w="6784" w:type="dxa"/>
+            <w:tcBorders>
+              <w:top w:val="nil"/>
+              <w:bottom w:val="nil"/>
+            </w:tcBorders>
+            <w:vAlign w:val="center"/>
+          </w:tcPr>
+          <w:p>
+            <w:pPr>
+              <w:spacing w:before="0"/>
+              <w:jc w:val="center"/>
+              <w:rPr>
+                <w:rFonts w:cs="Times New Roman"/>
+              </w:rPr>
+            </w:pPr>
+            <m:oMathPara>
+              <m:oMath>
+                <m:sSup>
+                  <m:sSupPr>
+                    <m:ctrlPr>
+                      <w:rPr>
+                        <w:rFonts w:ascii="Cambria Math" w:hAnsi="Cambria Math" w:cs="Times New Roman"/>
+                        <w:i/>
+                      </w:rPr>
+                    </m:ctrlPr>
+                  </m:sSupPr>
+                  <m:e>
+                    <m:r>
+                      <w:rPr>
+                        <w:rFonts w:ascii="Cambria Math" w:hAnsi="Cambria Math" w:cs="Times New Roman"/>
+                        <w:lang w:val="en-US"/>
+                      </w:rPr>
+                      <m:t>A</m:t>
+                    </m:r>
+                  </m:e>
+                  <m:sup>
+                    <m:r>
+                      <w:rPr>
+                        <w:rFonts w:ascii="Cambria Math" w:hAnsi="Cambria Math" w:cs="Times New Roman"/>
+                      </w:rPr>
+                      <m:t>-1</m:t>
+                    </m:r>
+                  </m:sup>
+                </m:sSup>
+                <m:r>
+                  <w:rPr>
+                    <w:rFonts w:ascii="Cambria Math" w:hAnsi="Cambria Math" w:cs="Times New Roman"/>
+                  </w:rPr>
+                  <m:t>=</m:t>
+                </m:r>
+                <m:d>
+                  <m:dPr>
+                    <m:ctrlPr>
+                      <w:rPr>
+                        <w:rFonts w:ascii="Cambria Math" w:hAnsi="Cambria Math" w:cs="Times New Roman"/>
+                        <w:i/>
+                      </w:rPr>
+                    </m:ctrlPr>
+                  </m:dPr>
+                  <m:e>
+                    <m:m>
+                      <m:mPr>
+                        <m:mcs>
+                          <m:mc>
+                            <m:mcPr>
+                              <m:count m:val="2"/>
+                              <m:mcJc m:val="center"/>
+                            </m:mcPr>
+                          </m:mc>
+                        </m:mcs>
+                        <m:ctrlPr>
+                          <w:rPr>
+                            <w:rFonts w:ascii="Cambria Math" w:hAnsi="Cambria Math" w:cs="Times New Roman"/>
+                            <w:i/>
+                          </w:rPr>
+                        </m:ctrlPr>
+                      </m:mPr>
+                      <m:mr>
+                        <m:e>
+                          <m:func>
+                            <m:funcPr>
+                              <m:ctrlPr>
+                                <w:rPr>
+                                  <w:rFonts w:ascii="Cambria Math" w:hAnsi="Cambria Math" w:cs="Times New Roman"/>
+                                  <w:i/>
+                                </w:rPr>
+                              </m:ctrlPr>
+                            </m:funcPr>
+                            <m:fName>
+                              <m:r>
+                                <m:rPr>
+                                  <m:sty m:val="p"/>
+                                </m:rPr>
+                                <w:rPr>
+                                  <w:rFonts w:ascii="Cambria Math" w:hAnsi="Cambria Math" w:cs="Times New Roman"/>
+                                </w:rPr>
+                                <m:t>cos</m:t>
+                              </m:r>
+                            </m:fName>
+                            <m:e>
+                              <m:d>
+                                <m:dPr>
+                                  <m:ctrlPr>
+                                    <w:rPr>
+                                      <w:rFonts w:ascii="Cambria Math" w:hAnsi="Cambria Math" w:cs="Times New Roman"/>
+                                      <w:i/>
+                                    </w:rPr>
+                                  </m:ctrlPr>
+                                </m:dPr>
+                                <m:e>
+                                  <m:r>
+                                    <w:rPr>
+                                      <w:rFonts w:ascii="Cambria Math" w:hAnsi="Cambria Math" w:cs="Times New Roman"/>
+                                    </w:rPr>
+                                    <m:t>α</m:t>
+                                  </m:r>
+                                </m:e>
+                              </m:d>
+                            </m:e>
+                          </m:func>
+                        </m:e>
+                        <m:e>
+                          <m:func>
+                            <m:funcPr>
+                              <m:ctrlPr>
+                                <w:rPr>
+                                  <w:rFonts w:ascii="Cambria Math" w:hAnsi="Cambria Math" w:cs="Times New Roman"/>
+                                  <w:i/>
+                                </w:rPr>
+                              </m:ctrlPr>
+                            </m:funcPr>
+                            <m:fName>
+                              <m:r>
+                                <m:rPr>
+                                  <m:sty m:val="p"/>
+                                </m:rPr>
+                                <w:rPr>
+                                  <w:rFonts w:ascii="Cambria Math" w:hAnsi="Cambria Math" w:cs="Times New Roman"/>
+                                </w:rPr>
+                                <m:t>sin</m:t>
+                              </m:r>
+                            </m:fName>
+                            <m:e>
+                              <m:d>
+                                <m:dPr>
+                                  <m:ctrlPr>
+                                    <w:rPr>
+                                      <w:rFonts w:ascii="Cambria Math" w:hAnsi="Cambria Math" w:cs="Times New Roman"/>
+                                      <w:i/>
+                                    </w:rPr>
+                                  </m:ctrlPr>
+                                </m:dPr>
+                                <m:e>
+                                  <m:r>
+                                    <w:rPr>
+                                      <w:rFonts w:ascii="Cambria Math" w:hAnsi="Cambria Math" w:cs="Times New Roman"/>
+                                    </w:rPr>
+                                    <m:t>α</m:t>
+                                  </m:r>
+                                </m:e>
+                              </m:d>
+                            </m:e>
+                          </m:func>
+                        </m:e>
+                      </m:mr>
+                      <m:mr>
+                        <m:e>
+                          <m:f>
+                            <m:fPr>
+                              <m:ctrlPr>
+                                <w:rPr>
+                                  <w:rFonts w:ascii="Cambria Math" w:hAnsi="Cambria Math" w:cs="Times New Roman"/>
+                                  <w:i/>
+                                </w:rPr>
+                              </m:ctrlPr>
+                            </m:fPr>
+                            <m:num>
+                              <m:r>
+                                <w:rPr>
+                                  <w:rFonts w:ascii="Cambria Math" w:hAnsi="Cambria Math" w:cs="Times New Roman"/>
+                                </w:rPr>
+                                <m:t>-</m:t>
+                              </m:r>
+                              <m:func>
+                                <m:funcPr>
+                                  <m:ctrlPr>
+                                    <w:rPr>
+                                      <w:rFonts w:ascii="Cambria Math" w:hAnsi="Cambria Math" w:cs="Times New Roman"/>
+                                      <w:i/>
+                                    </w:rPr>
+                                  </m:ctrlPr>
+                                </m:funcPr>
+                                <m:fName>
+                                  <m:r>
+                                    <m:rPr>
+                                      <m:sty m:val="p"/>
+                                    </m:rPr>
+                                    <w:rPr>
+                                      <w:rFonts w:ascii="Cambria Math" w:hAnsi="Cambria Math" w:cs="Times New Roman"/>
+                                    </w:rPr>
+                                    <m:t>sin</m:t>
+                                  </m:r>
+                                </m:fName>
+                                <m:e>
+                                  <m:d>
+                                    <m:dPr>
+                                      <m:ctrlPr>
+                                        <w:rPr>
+                                          <w:rFonts w:ascii="Cambria Math" w:hAnsi="Cambria Math" w:cs="Times New Roman"/>
+                                          <w:i/>
+                                        </w:rPr>
+                                      </m:ctrlPr>
+                                    </m:dPr>
+                                    <m:e>
+                                      <m:r>
+                                        <w:rPr>
+                                          <w:rFonts w:ascii="Cambria Math" w:hAnsi="Cambria Math" w:cs="Times New Roman"/>
+                                        </w:rPr>
+                                        <m:t>α</m:t>
+                                      </m:r>
+                                    </m:e>
+                                  </m:d>
+                                </m:e>
+                              </m:func>
+                            </m:num>
+                            <m:den>
+                              <m:r>
+                                <w:rPr>
+                                  <w:rFonts w:ascii="Cambria Math" w:hAnsi="Cambria Math" w:cs="Times New Roman"/>
+                                </w:rPr>
+                                <m:t>ν</m:t>
+                              </m:r>
+                            </m:den>
+                          </m:f>
+                        </m:e>
+                        <m:e>
+                          <m:f>
+                            <m:fPr>
+                              <m:ctrlPr>
+                                <w:rPr>
+                                  <w:rFonts w:ascii="Cambria Math" w:hAnsi="Cambria Math" w:cs="Times New Roman"/>
+                                  <w:i/>
+                                </w:rPr>
+                              </m:ctrlPr>
+                            </m:fPr>
+                            <m:num>
+                              <m:func>
+                                <m:funcPr>
+                                  <m:ctrlPr>
+                                    <w:rPr>
+                                      <w:rFonts w:ascii="Cambria Math" w:hAnsi="Cambria Math" w:cs="Times New Roman"/>
+                                      <w:i/>
+                                    </w:rPr>
+                                  </m:ctrlPr>
+                                </m:funcPr>
+                                <m:fName>
+                                  <m:r>
+                                    <m:rPr>
+                                      <m:sty m:val="p"/>
+                                    </m:rPr>
+                                    <w:rPr>
+                                      <w:rFonts w:ascii="Cambria Math" w:hAnsi="Cambria Math" w:cs="Times New Roman"/>
+                                    </w:rPr>
+                                    <m:t>cos</m:t>
+                                  </m:r>
+                                </m:fName>
+                                <m:e>
+                                  <m:d>
+                                    <m:dPr>
+                                      <m:ctrlPr>
+                                        <w:rPr>
+                                          <w:rFonts w:ascii="Cambria Math" w:hAnsi="Cambria Math" w:cs="Times New Roman"/>
+                                          <w:i/>
+                                        </w:rPr>
+                                      </m:ctrlPr>
+                                    </m:dPr>
+                                    <m:e>
+                                      <m:r>
+                                        <w:rPr>
+                                          <w:rFonts w:ascii="Cambria Math" w:hAnsi="Cambria Math" w:cs="Times New Roman"/>
+                                        </w:rPr>
+                                        <m:t>α</m:t>
+                                      </m:r>
+                                    </m:e>
+                                  </m:d>
+                                </m:e>
+                              </m:func>
+                            </m:num>
+                            <m:den>
+                              <m:r>
+                                <w:rPr>
+                                  <w:rFonts w:ascii="Cambria Math" w:hAnsi="Cambria Math" w:cs="Times New Roman"/>
+                                </w:rPr>
+                                <m:t>ν</m:t>
+                              </m:r>
+                            </m:den>
+                          </m:f>
+                        </m:e>
+                      </m:mr>
+                    </m:m>
+                  </m:e>
+                </m:d>
+              </m:oMath>
+            </m:oMathPara>
+          </w:p>
+        </w:tc>
+      </w:tr>
+      <w:tr>
+        <w:trPr>
+          <w:trHeight w:val="1228"/>
+          <w:jc w:val="center"/>
+        </w:trPr>
+        <w:tc>
+          <w:tcPr>
+            <w:tcW w:w="6784" w:type="dxa"/>
+            <w:tcBorders>
+              <w:top w:val="nil"/>
+              <w:bottom w:val="nil"/>
+            </w:tcBorders>
+            <w:vAlign w:val="center"/>
+          </w:tcPr>
+          <w:p>
+            <w:pPr>
+              <w:spacing w:before="0"/>
+              <w:jc w:val="center"/>
+              <w:rPr>
+                <w:rFonts w:cs="Times New Roman"/>
+              </w:rPr>
+            </w:pPr>
+            <m:oMathPara>
+              <m:oMath>
+                <m:r>
+                  <w:rPr>
+                    <w:rFonts w:ascii="Cambria Math" w:hAnsi="Cambria Math" w:cs="Times New Roman"/>
+                  </w:rPr>
+                  <m:t>e=</m:t>
+                </m:r>
+                <m:sSub>
+                  <m:sSubPr>
+                    <m:ctrlPr>
+                      <w:rPr>
+                        <w:rFonts w:ascii="Cambria Math" w:hAnsi="Cambria Math" w:cs="Times New Roman"/>
+                        <w:i/>
+                      </w:rPr>
+                    </m:ctrlPr>
+                  </m:sSubPr>
+                  <m:e>
+                    <m:r>
+                      <w:rPr>
+                        <w:rFonts w:ascii="Cambria Math" w:hAnsi="Cambria Math" w:cs="Times New Roman"/>
+                      </w:rPr>
+                      <m:t>X</m:t>
+                    </m:r>
+                  </m:e>
+                  <m:sub>
+                    <m:r>
+                      <w:rPr>
+                        <w:rFonts w:ascii="Cambria Math" w:hAnsi="Cambria Math" w:cs="Times New Roman"/>
+                      </w:rPr>
+                      <m:t>*</m:t>
+                    </m:r>
+                  </m:sub>
+                </m:sSub>
+                <m:r>
+                  <w:rPr>
+                    <w:rFonts w:ascii="Cambria Math" w:hAnsi="Cambria Math" w:cs="Times New Roman"/>
+                  </w:rPr>
+                  <m:t>-X=</m:t>
+                </m:r>
+                <m:d>
+                  <m:dPr>
+                    <m:ctrlPr>
+                      <w:rPr>
+                        <w:rFonts w:ascii="Cambria Math" w:hAnsi="Cambria Math" w:cs="Times New Roman"/>
+                        <w:i/>
+                      </w:rPr>
+                    </m:ctrlPr>
+                  </m:dPr>
+                  <m:e>
+                    <m:m>
+                      <m:mPr>
+                        <m:mcs>
+                          <m:mc>
+                            <m:mcPr>
+                              <m:count m:val="1"/>
+                              <m:mcJc m:val="center"/>
+                            </m:mcPr>
+                          </m:mc>
+                        </m:mcs>
+                        <m:ctrlPr>
+                          <w:rPr>
+                            <w:rFonts w:ascii="Cambria Math" w:hAnsi="Cambria Math" w:cs="Times New Roman"/>
+                            <w:i/>
+                          </w:rPr>
+                        </m:ctrlPr>
+                      </m:mPr>
+                      <m:mr>
+                        <m:e>
+                          <m:r>
+                            <w:rPr>
+                              <w:rFonts w:ascii="Cambria Math" w:hAnsi="Cambria Math" w:cs="Times New Roman"/>
+                            </w:rPr>
+                            <m:t>f</m:t>
+                          </m:r>
+                          <m:d>
+                            <m:dPr>
+                              <m:ctrlPr>
+                                <w:rPr>
+                                  <w:rFonts w:ascii="Cambria Math" w:hAnsi="Cambria Math" w:cs="Times New Roman"/>
+                                  <w:i/>
+                                </w:rPr>
+                              </m:ctrlPr>
+                            </m:dPr>
+                            <m:e>
+                              <m:r>
+                                <w:rPr>
+                                  <w:rFonts w:ascii="Cambria Math" w:hAnsi="Cambria Math" w:cs="Times New Roman"/>
+                                </w:rPr>
+                                <m:t>t</m:t>
+                              </m:r>
+                            </m:e>
+                          </m:d>
+                        </m:e>
+                      </m:mr>
+                      <m:mr>
+                        <m:e>
+                          <m:r>
+                            <w:rPr>
+                              <w:rFonts w:ascii="Cambria Math" w:hAnsi="Cambria Math" w:cs="Times New Roman"/>
+                            </w:rPr>
+                            <m:t>g</m:t>
+                          </m:r>
+                          <m:d>
+                            <m:dPr>
+                              <m:ctrlPr>
+                                <w:rPr>
+                                  <w:rFonts w:ascii="Cambria Math" w:hAnsi="Cambria Math" w:cs="Times New Roman"/>
+                                  <w:i/>
+                                </w:rPr>
+                              </m:ctrlPr>
+                            </m:dPr>
+                            <m:e>
+                              <m:r>
+                                <w:rPr>
+                                  <w:rFonts w:ascii="Cambria Math" w:hAnsi="Cambria Math" w:cs="Times New Roman"/>
+                                </w:rPr>
+                                <m:t>t</m:t>
+                              </m:r>
+                            </m:e>
+                          </m:d>
+                        </m:e>
+                      </m:mr>
+                    </m:m>
+                  </m:e>
+                </m:d>
+                <m:r>
+                  <w:rPr>
+                    <w:rFonts w:ascii="Cambria Math" w:hAnsi="Cambria Math" w:cs="Times New Roman"/>
+                  </w:rPr>
+                  <m:t>-</m:t>
+                </m:r>
+                <m:d>
+                  <m:dPr>
+                    <m:ctrlPr>
+                      <w:rPr>
+                        <w:rFonts w:ascii="Cambria Math" w:hAnsi="Cambria Math" w:cs="Times New Roman"/>
+                        <w:i/>
+                      </w:rPr>
+                    </m:ctrlPr>
+                  </m:dPr>
+                  <m:e>
+                    <m:m>
+                      <m:mPr>
+                        <m:mcs>
+                          <m:mc>
+                            <m:mcPr>
+                              <m:count m:val="1"/>
+                              <m:mcJc m:val="center"/>
+                            </m:mcPr>
+                          </m:mc>
+                        </m:mcs>
+                        <m:ctrlPr>
+                          <w:rPr>
+                            <w:rFonts w:ascii="Cambria Math" w:hAnsi="Cambria Math" w:cs="Times New Roman"/>
+                            <w:i/>
+                          </w:rPr>
+                        </m:ctrlPr>
+                      </m:mPr>
+                      <m:mr>
+                        <m:e>
+                          <m:r>
+                            <w:rPr>
+                              <w:rFonts w:ascii="Cambria Math" w:hAnsi="Cambria Math" w:cs="Times New Roman"/>
+                            </w:rPr>
+                            <m:t>X</m:t>
+                          </m:r>
+                        </m:e>
+                      </m:mr>
+                      <m:mr>
+                        <m:e>
+                          <m:r>
+                            <w:rPr>
+                              <w:rFonts w:ascii="Cambria Math" w:hAnsi="Cambria Math" w:cs="Times New Roman"/>
+                            </w:rPr>
+                            <m:t>Y</m:t>
+                          </m:r>
+                        </m:e>
+                      </m:mr>
+                    </m:m>
+                  </m:e>
+                </m:d>
+                <m:r>
+                  <w:rPr>
+                    <w:rFonts w:ascii="Cambria Math" w:hAnsi="Cambria Math" w:cs="Times New Roman"/>
+                  </w:rPr>
+                  <m:t>=</m:t>
+                </m:r>
+                <m:d>
+                  <m:dPr>
+                    <m:ctrlPr>
+                      <w:rPr>
+                        <w:rFonts w:ascii="Cambria Math" w:hAnsi="Cambria Math" w:cs="Times New Roman"/>
+                        <w:i/>
+                      </w:rPr>
+                    </m:ctrlPr>
+                  </m:dPr>
+                  <m:e>
+                    <m:m>
+                      <m:mPr>
+                        <m:mcs>
+                          <m:mc>
+                            <m:mcPr>
+                              <m:count m:val="1"/>
+                              <m:mcJc m:val="center"/>
+                            </m:mcPr>
+                          </m:mc>
+                        </m:mcs>
+                        <m:ctrlPr>
+                          <w:rPr>
+                            <w:rFonts w:ascii="Cambria Math" w:hAnsi="Cambria Math" w:cs="Times New Roman"/>
+                            <w:i/>
+                          </w:rPr>
+                        </m:ctrlPr>
+                      </m:mPr>
+                      <m:mr>
+                        <m:e>
+                          <m:r>
+                            <w:rPr>
+                              <w:rFonts w:ascii="Cambria Math" w:hAnsi="Cambria Math" w:cs="Times New Roman"/>
+                            </w:rPr>
+                            <m:t>f</m:t>
+                          </m:r>
+                          <m:d>
+                            <m:dPr>
+                              <m:ctrlPr>
+                                <w:rPr>
+                                  <w:rFonts w:ascii="Cambria Math" w:hAnsi="Cambria Math" w:cs="Times New Roman"/>
+                                  <w:i/>
+                                </w:rPr>
+                              </m:ctrlPr>
+                            </m:dPr>
+                            <m:e>
+                              <m:r>
+                                <w:rPr>
+                                  <w:rFonts w:ascii="Cambria Math" w:hAnsi="Cambria Math" w:cs="Times New Roman"/>
+                                </w:rPr>
+                                <m:t>t</m:t>
+                              </m:r>
+                            </m:e>
+                          </m:d>
+                          <m:r>
+                            <w:rPr>
+                              <w:rFonts w:ascii="Cambria Math" w:hAnsi="Cambria Math" w:cs="Times New Roman"/>
+                            </w:rPr>
+                            <m:t>-X</m:t>
+                          </m:r>
+                        </m:e>
+                      </m:mr>
+                      <m:mr>
+                        <m:e>
+                          <m:r>
+                            <w:rPr>
+                              <w:rFonts w:ascii="Cambria Math" w:hAnsi="Cambria Math" w:cs="Times New Roman"/>
+                            </w:rPr>
+                            <m:t>g</m:t>
+                          </m:r>
+                          <m:d>
+                            <m:dPr>
+                              <m:ctrlPr>
+                                <w:rPr>
+                                  <w:rFonts w:ascii="Cambria Math" w:hAnsi="Cambria Math" w:cs="Times New Roman"/>
+                                  <w:i/>
+                                </w:rPr>
+                              </m:ctrlPr>
+                            </m:dPr>
+                            <m:e>
+                              <m:r>
+                                <w:rPr>
+                                  <w:rFonts w:ascii="Cambria Math" w:hAnsi="Cambria Math" w:cs="Times New Roman"/>
+                                </w:rPr>
+                                <m:t>t</m:t>
+                              </m:r>
+                            </m:e>
+                          </m:d>
+                          <m:r>
+                            <w:rPr>
+                              <w:rFonts w:ascii="Cambria Math" w:hAnsi="Cambria Math" w:cs="Times New Roman"/>
+                            </w:rPr>
+                            <m:t>-Y</m:t>
+                          </m:r>
+                        </m:e>
+                      </m:mr>
+                    </m:m>
+                  </m:e>
+                </m:d>
+              </m:oMath>
+            </m:oMathPara>
+          </w:p>
+        </w:tc>
+      </w:tr>
+      <w:tr>
+        <w:trPr>
+          <w:trHeight w:val="1056"/>
+          <w:jc w:val="center"/>
+        </w:trPr>
+        <w:tc>
+          <w:tcPr>
+            <w:tcW w:w="6784" w:type="dxa"/>
+            <w:tcBorders>
+              <w:top w:val="nil"/>
+              <w:bottom w:val="single" w:sz="4" w:space="0" w:color="auto"/>
+            </w:tcBorders>
+            <w:vAlign w:val="center"/>
+          </w:tcPr>
+          <w:p>
+            <w:pPr>
+              <w:spacing w:before="0"/>
+              <w:jc w:val="center"/>
+              <w:rPr>
+                <w:rFonts w:cs="Times New Roman"/>
+                <w:i/>
+              </w:rPr>
+            </w:pPr>
+            <m:oMathPara>
+              <m:oMath>
+                <m:r>
+                  <w:rPr>
+                    <w:rFonts w:ascii="Cambria Math" w:hAnsi="Cambria Math" w:cs="Times New Roman"/>
+                  </w:rPr>
+                  <m:t>u=</m:t>
+                </m:r>
+                <m:sSup>
+                  <m:sSupPr>
+                    <m:ctrlPr>
+                      <w:rPr>
+                        <w:rFonts w:ascii="Cambria Math" w:hAnsi="Cambria Math" w:cs="Times New Roman"/>
+                        <w:i/>
+                      </w:rPr>
+                    </m:ctrlPr>
+                  </m:sSupPr>
+                  <m:e>
+                    <m:r>
+                      <w:rPr>
+                        <w:rFonts w:ascii="Cambria Math" w:hAnsi="Cambria Math" w:cs="Times New Roman"/>
+                      </w:rPr>
+                      <m:t>A</m:t>
+                    </m:r>
+                  </m:e>
+                  <m:sup>
+                    <m:r>
+                      <w:rPr>
+                        <w:rFonts w:ascii="Cambria Math" w:hAnsi="Cambria Math" w:cs="Times New Roman"/>
+                      </w:rPr>
+                      <m:t>-1</m:t>
+                    </m:r>
+                  </m:sup>
+                </m:sSup>
+                <m:d>
+                  <m:dPr>
+                    <m:ctrlPr>
+                      <w:rPr>
+                        <w:rFonts w:ascii="Cambria Math" w:hAnsi="Cambria Math" w:cs="Times New Roman"/>
+                        <w:i/>
+                      </w:rPr>
+                    </m:ctrlPr>
+                  </m:dPr>
+                  <m:e>
+                    <m:sSub>
+                      <m:sSubPr>
+                        <m:ctrlPr>
+                          <w:rPr>
+                            <w:rFonts w:ascii="Cambria Math" w:hAnsi="Cambria Math" w:cs="Times New Roman"/>
+                            <w:b/>
+                            <w:i/>
+                          </w:rPr>
+                        </m:ctrlPr>
+                      </m:sSubPr>
+                      <m:e>
+                        <m:acc>
+                          <m:accPr>
+                            <m:chr m:val="̈"/>
+                            <m:ctrlPr>
+                              <w:rPr>
+                                <w:rFonts w:ascii="Cambria Math" w:hAnsi="Cambria Math" w:cs="Times New Roman"/>
+                                <w:b/>
+                                <w:i/>
+                              </w:rPr>
+                            </m:ctrlPr>
+                          </m:accPr>
+                          <m:e>
+                            <m:r>
+                              <m:rPr>
+                                <m:sty m:val="bi"/>
+                              </m:rPr>
+                              <w:rPr>
+                                <w:rFonts w:ascii="Cambria Math" w:hAnsi="Cambria Math" w:cs="Times New Roman"/>
+                              </w:rPr>
+                              <m:t>X</m:t>
+                            </m:r>
+                          </m:e>
+                        </m:acc>
+                      </m:e>
+                      <m:sub>
+                        <m:r>
+                          <m:rPr>
+                            <m:sty m:val="bi"/>
+                          </m:rPr>
+                          <w:rPr>
+                            <w:rFonts w:ascii="Cambria Math" w:hAnsi="Cambria Math" w:cs="Times New Roman"/>
+                          </w:rPr>
+                          <m:t>*</m:t>
+                        </m:r>
+                      </m:sub>
+                    </m:sSub>
+                    <m:r>
+                      <w:rPr>
+                        <w:rFonts w:ascii="Cambria Math" w:hAnsi="Cambria Math" w:cs="Times New Roman"/>
+                      </w:rPr>
+                      <m:t>+</m:t>
+                    </m:r>
+                    <m:sSub>
+                      <m:sSubPr>
+                        <m:ctrlPr>
+                          <w:rPr>
+                            <w:rFonts w:ascii="Cambria Math" w:hAnsi="Cambria Math" w:cs="Times New Roman"/>
+                            <w:i/>
+                          </w:rPr>
+                        </m:ctrlPr>
+                      </m:sSubPr>
+                      <m:e>
+                        <m:r>
+                          <w:rPr>
+                            <w:rFonts w:ascii="Cambria Math" w:hAnsi="Cambria Math" w:cs="Times New Roman"/>
+                          </w:rPr>
+                          <m:t>k</m:t>
+                        </m:r>
+                      </m:e>
+                      <m:sub>
+                        <m:r>
+                          <w:rPr>
+                            <w:rFonts w:ascii="Cambria Math" w:hAnsi="Cambria Math" w:cs="Times New Roman"/>
+                          </w:rPr>
+                          <m:t>d</m:t>
+                        </m:r>
+                      </m:sub>
+                    </m:sSub>
+                    <m:acc>
+                      <m:accPr>
+                        <m:chr m:val="̇"/>
+                        <m:ctrlPr>
+                          <w:rPr>
+                            <w:rFonts w:ascii="Cambria Math" w:hAnsi="Cambria Math" w:cs="Times New Roman"/>
+                            <w:i/>
+                          </w:rPr>
+                        </m:ctrlPr>
+                      </m:accPr>
+                      <m:e>
+                        <m:r>
+                          <w:rPr>
+                            <w:rFonts w:ascii="Cambria Math" w:hAnsi="Cambria Math" w:cs="Times New Roman"/>
+                          </w:rPr>
+                          <m:t>e</m:t>
+                        </m:r>
+                      </m:e>
+                    </m:acc>
+                    <m:r>
+                      <w:rPr>
+                        <w:rFonts w:ascii="Cambria Math" w:hAnsi="Cambria Math" w:cs="Times New Roman"/>
+                      </w:rPr>
+                      <m:t>+</m:t>
+                    </m:r>
+                    <m:sSub>
+                      <m:sSubPr>
+                        <m:ctrlPr>
+                          <w:rPr>
+                            <w:rFonts w:ascii="Cambria Math" w:hAnsi="Cambria Math" w:cs="Times New Roman"/>
+                            <w:i/>
+                          </w:rPr>
+                        </m:ctrlPr>
+                      </m:sSubPr>
+                      <m:e>
+                        <m:r>
+                          <w:rPr>
+                            <w:rFonts w:ascii="Cambria Math" w:hAnsi="Cambria Math" w:cs="Times New Roman"/>
+                          </w:rPr>
+                          <m:t>k</m:t>
+                        </m:r>
+                      </m:e>
+                      <m:sub>
+                        <m:r>
+                          <w:rPr>
+                            <w:rFonts w:ascii="Cambria Math" w:hAnsi="Cambria Math" w:cs="Times New Roman"/>
+                          </w:rPr>
+                          <m:t>p</m:t>
+                        </m:r>
+                      </m:sub>
+                    </m:sSub>
+                    <m:r>
+                      <w:rPr>
+                        <w:rFonts w:ascii="Cambria Math" w:hAnsi="Cambria Math" w:cs="Times New Roman"/>
+                      </w:rPr>
+                      <m:t>e</m:t>
+                    </m:r>
+                  </m:e>
+                </m:d>
+              </m:oMath>
+            </m:oMathPara>
+          </w:p>
+        </w:tc>
+      </w:tr>
+      <w:tr>
+        <w:trPr>
+          <w:trHeight w:val="1056"/>
+          <w:jc w:val="center"/>
+        </w:trPr>
+        <w:tc>
+          <w:tcPr>
+            <w:tcW w:w="6784" w:type="dxa"/>
+            <w:tcBorders>
+              <w:top w:val="single" w:sz="4" w:space="0" w:color="auto"/>
+            </w:tcBorders>
+            <w:vAlign w:val="center"/>
+          </w:tcPr>
+          <w:p>
+            <w:pPr>
+              <w:spacing w:before="0"/>
+              <w:jc w:val="center"/>
+              <w:rPr>
+                <w:rFonts w:cs="Times New Roman"/>
+              </w:rPr>
+            </w:pPr>
+            <w:sdt>
+              <w:sdtPr>
+                <w:rPr>
+                  <w:rFonts w:ascii="Cambria Math" w:hAnsi="Cambria Math" w:cs="Times New Roman"/>
+                  <w:i/>
+                </w:rPr>
+                <w:id w:val="1512945944"/>
+                <w:placeholder>
+                  <w:docPart w:val="DefaultPlaceholder_2098659788"/>
+                </w:placeholder>
+                <w:temporary/>
+                <w:showingPlcHdr/>
+                <w:equation/>
+              </w:sdtPr>
+              <w:sdtContent>
+                <m:oMathPara>
+                  <m:oMath>
+                    <m:r>
+                      <w:rPr>
+                        <w:rStyle w:val="ae"/>
+                        <w:rFonts w:ascii="Cambria Math" w:hAnsi="Cambria Math"/>
+                      </w:rPr>
+                      <m:t>Место для уравнения.</m:t>
+                    </m:r>
+                  </m:oMath>
+                </m:oMathPara>
+              </w:sdtContent>
+            </w:sdt>
+          </w:p>
+        </w:tc>
+      </w:tr>
+    </w:tbl>
+    <w:p>
+      <w:r>
+        <w:drawing>
+          <wp:inline distT="0" distB="0" distL="0" distR="0" wp14:anchorId="4DFB0DC5" wp14:editId="44F21600">
+            <wp:extent cx="5940425" cy="834390"/>
+            <wp:effectExtent l="0" t="0" r="3175" b="3810"/>
+            <wp:docPr id="1" name="Рисунок 1"/>
+            <wp:cNvGraphicFramePr>
+              <a:graphicFrameLocks xmlns:a="http://schemas.openxmlformats.org/drawingml/2006/main" noChangeAspect="1"/>
+            </wp:cNvGraphicFramePr>
+            <a:graphic xmlns:a="http://schemas.openxmlformats.org/drawingml/2006/main">
+              <a:graphicData uri="http://schemas.openxmlformats.org/drawingml/2006/picture">
+                <pic:pic xmlns:pic="http://schemas.openxmlformats.org/drawingml/2006/picture">
+                  <pic:nvPicPr>
+                    <pic:cNvPr id="1" name=""/>
+                    <pic:cNvPicPr/>
+                  </pic:nvPicPr>
+                  <pic:blipFill>
+                    <a:blip r:embed="rId8"/>
+                    <a:stretch>
+                      <a:fillRect/>
+                    </a:stretch>
+                  </pic:blipFill>
+                  <pic:spPr>
+                    <a:xfrm>
+                      <a:off x="0" y="0"/>
+                      <a:ext cx="5940425" cy="834390"/>
+                    </a:xfrm>
+                    <a:prstGeom prst="rect">
+                      <a:avLst/>
+                    </a:prstGeom>
+                  </pic:spPr>
+                </pic:pic>
+              </a:graphicData>
+            </a:graphic>
+          </wp:inline>
+        </w:drawing>
+      </w:r>
+      <w:bookmarkStart w:id="5" w:name="_GoBack"/>
+      <w:bookmarkEnd w:id="5"/>
+    </w:p>
+    <w:p/>
+    <w:p>
+      <w:pPr>
+        <w:ind w:firstLine="567"/>
+      </w:pPr>
+    </w:p>
+    <w:p>
+      <w:pPr>
+        <w:tabs>
+          <w:tab w:val="clear" w:pos="4677"/>
+          <w:tab w:val="clear" w:pos="9355"/>
+        </w:tabs>
+        <w:spacing w:before="0" w:after="160" w:line="259" w:lineRule="auto"/>
+      </w:pPr>
+    </w:p>
+    <w:p>
+      <w:pPr>
+        <w:tabs>
+          <w:tab w:val="clear" w:pos="4677"/>
+          <w:tab w:val="clear" w:pos="9355"/>
+        </w:tabs>
+        <w:spacing w:before="0" w:after="160" w:line="259" w:lineRule="auto"/>
+        <w:rPr>
+          <w:sz w:val="36"/>
+        </w:rPr>
+      </w:pPr>
+      <w:r>
+        <w:br w:type="page"/>
+      </w:r>
+    </w:p>
+    <w:p>
+      <w:pPr>
         <w:pStyle w:val="1"/>
       </w:pPr>
-      <w:bookmarkStart w:id="5" w:name="_Toc162960556"/>
-      <w:r>
+      <w:r>
+        <w:lastRenderedPageBreak/>
         <w:t>Практическая часть</w:t>
       </w:r>
-      <w:bookmarkEnd w:id="5"/>
+      <w:bookmarkEnd w:id="4"/>
     </w:p>
     <w:p>
       <w:pPr>
@@ -1705,7 +4923,6 @@
         </w:rPr>
         <w:t>t</w:t>
       </w:r>
-      <w:proofErr w:type="gramStart"/>
       <w:r>
         <w:rPr>
           <w:rFonts w:ascii="Cambria Math" w:hAnsi="Cambria Math" w:hint="eastAsia"/>
@@ -1720,9 +4937,8 @@
           <w:sz w:val="24"/>
           <w:lang w:eastAsia="ja-JP"/>
         </w:rPr>
-        <w:t>[</w:t>
-      </w:r>
-      <w:proofErr w:type="gramEnd"/>
+        <w:t xml:space="preserve"> [</w:t>
+      </w:r>
       <w:r>
         <w:rPr>
           <w:rFonts w:ascii="Cambria Math" w:hAnsi="Cambria Math"/>
@@ -1790,22 +5006,7 @@
                     <w:rFonts w:ascii="Cambria Math" w:hAnsi="Cambria Math"/>
                     <w:lang w:val="en-US"/>
                   </w:rPr>
-                  <w:lastRenderedPageBreak/>
-                  <m:t>x</m:t>
-                </m:r>
-                <m:r>
-                  <w:rPr>
-                    <w:rFonts w:ascii="Cambria Math" w:hAnsi="Cambria Math"/>
-                    <w:lang w:val="en-US"/>
-                  </w:rPr>
-                  <m:t>(t</m:t>
-                </m:r>
-                <m:r>
-                  <w:rPr>
-                    <w:rFonts w:ascii="Cambria Math" w:hAnsi="Cambria Math"/>
-                    <w:lang w:val="en-US"/>
-                  </w:rPr>
-                  <m:t>=</m:t>
+                  <m:t>x(t=</m:t>
                 </m:r>
                 <m:func>
                   <m:funcPr>
@@ -1874,14 +5075,7 @@
                     <w:rFonts w:ascii="Cambria Math" w:hAnsi="Cambria Math"/>
                     <w:lang w:val="en-US"/>
                   </w:rPr>
-                  <m:t>(2t</m:t>
-                </m:r>
-                <m:r>
-                  <w:rPr>
-                    <w:rFonts w:ascii="Cambria Math" w:hAnsi="Cambria Math"/>
-                    <w:lang w:val="en-US"/>
-                  </w:rPr>
-                  <m:t>)</m:t>
+                  <m:t>(2t)</m:t>
                 </m:r>
               </m:oMath>
             </m:oMathPara>
@@ -2085,8 +5279,8 @@
       </w:pPr>
     </w:p>
     <w:sectPr>
-      <w:footerReference w:type="default" r:id="rId8"/>
-      <w:footerReference w:type="first" r:id="rId9"/>
+      <w:footerReference w:type="default" r:id="rId9"/>
+      <w:footerReference w:type="first" r:id="rId10"/>
       <w:pgSz w:w="11906" w:h="16838"/>
       <w:pgMar w:top="1134" w:right="850" w:bottom="1134" w:left="1701" w:header="708" w:footer="708" w:gutter="0"/>
       <w:cols w:space="708"/>
@@ -2146,7 +5340,7 @@
           <w:rPr>
             <w:noProof/>
           </w:rPr>
-          <w:t>6</w:t>
+          <w:t>8</w:t>
         </w:r>
         <w:r>
           <w:fldChar w:fldCharType="end"/>
@@ -3967,15 +7161,6 @@
   </w:num>
   <w:num w:numId="13">
     <w:abstractNumId w:val="11"/>
-    <w:lvlOverride w:ilvl="0"/>
-    <w:lvlOverride w:ilvl="1"/>
-    <w:lvlOverride w:ilvl="2"/>
-    <w:lvlOverride w:ilvl="3"/>
-    <w:lvlOverride w:ilvl="4"/>
-    <w:lvlOverride w:ilvl="5"/>
-    <w:lvlOverride w:ilvl="6"/>
-    <w:lvlOverride w:ilvl="7"/>
-    <w:lvlOverride w:ilvl="8"/>
   </w:num>
   <w:num w:numId="14">
     <w:abstractNumId w:val="10"/>
@@ -4674,11 +7859,65 @@
       <w:color w:val="808080"/>
     </w:rPr>
   </w:style>
+  <w:style w:type="paragraph" w:styleId="3">
+    <w:name w:val="toc 3"/>
+    <w:basedOn w:val="a0"/>
+    <w:next w:val="a0"/>
+    <w:autoRedefine/>
+    <w:uiPriority w:val="39"/>
+    <w:unhideWhenUsed/>
+    <w:rsid w:val="005164FD"/>
+    <w:pPr>
+      <w:tabs>
+        <w:tab w:val="clear" w:pos="4677"/>
+        <w:tab w:val="clear" w:pos="9355"/>
+      </w:tabs>
+      <w:spacing w:before="0" w:after="100" w:line="259" w:lineRule="auto"/>
+      <w:ind w:left="440"/>
+    </w:pPr>
+    <w:rPr>
+      <w:rFonts w:asciiTheme="minorHAnsi" w:eastAsiaTheme="minorEastAsia" w:hAnsiTheme="minorHAnsi" w:cs="Times New Roman"/>
+      <w:kern w:val="0"/>
+      <w:sz w:val="22"/>
+      <w:szCs w:val="22"/>
+      <w:lang w:eastAsia="ru-RU"/>
+      <w14:ligatures w14:val="none"/>
+    </w:rPr>
+  </w:style>
 </w:styles>
 </file>
 
 <file path=word/glossary/document.xml><?xml version="1.0" encoding="utf-8"?>
-<w:glossaryDocument xmlns:wpc="http://schemas.microsoft.com/office/word/2010/wordprocessingCanvas" xmlns:cx="http://schemas.microsoft.com/office/drawing/2014/chartex" xmlns:cx1="http://schemas.microsoft.com/office/drawing/2015/9/8/chartex" xmlns:mc="http://schemas.openxmlformats.org/markup-compatibility/2006" xmlns:o="urn:schemas-microsoft-com:office:office" xmlns:r="http://schemas.openxmlformats.org/officeDocument/2006/relationships" xmlns:m="http://schemas.openxmlformats.org/officeDocument/2006/math" xmlns:v="urn:schemas-microsoft-com:vml" xmlns:wp14="http://schemas.microsoft.com/office/word/2010/wordprocessingDrawing" xmlns:wp="http://schemas.openxmlformats.org/drawingml/2006/wordprocessingDrawing" xmlns:w10="urn:schemas-microsoft-com:office:word" xmlns:w="http://schemas.openxmlformats.org/wordprocessingml/2006/main" xmlns:w14="http://schemas.microsoft.com/office/word/2010/wordml" xmlns:w15="http://schemas.microsoft.com/office/word/2012/wordml" xmlns:w16se="http://schemas.microsoft.com/office/word/2015/wordml/symex" xmlns:wpg="http://schemas.microsoft.com/office/word/2010/wordprocessingGroup" xmlns:wpi="http://schemas.microsoft.com/office/word/2010/wordprocessingInk" xmlns:wne="http://schemas.microsoft.com/office/word/2006/wordml" xmlns:wps="http://schemas.microsoft.com/office/word/2010/wordprocessingShape" mc:Ignorable="w14 w15 w16se wp14"/>
+<w:glossaryDocument xmlns:wpc="http://schemas.microsoft.com/office/word/2010/wordprocessingCanvas" xmlns:cx="http://schemas.microsoft.com/office/drawing/2014/chartex" xmlns:cx1="http://schemas.microsoft.com/office/drawing/2015/9/8/chartex" xmlns:mc="http://schemas.openxmlformats.org/markup-compatibility/2006" xmlns:o="urn:schemas-microsoft-com:office:office" xmlns:r="http://schemas.openxmlformats.org/officeDocument/2006/relationships" xmlns:m="http://schemas.openxmlformats.org/officeDocument/2006/math" xmlns:v="urn:schemas-microsoft-com:vml" xmlns:wp14="http://schemas.microsoft.com/office/word/2010/wordprocessingDrawing" xmlns:wp="http://schemas.openxmlformats.org/drawingml/2006/wordprocessingDrawing" xmlns:w10="urn:schemas-microsoft-com:office:word" xmlns:w="http://schemas.openxmlformats.org/wordprocessingml/2006/main" xmlns:w14="http://schemas.microsoft.com/office/word/2010/wordml" xmlns:w15="http://schemas.microsoft.com/office/word/2012/wordml" xmlns:w16se="http://schemas.microsoft.com/office/word/2015/wordml/symex" xmlns:wpg="http://schemas.microsoft.com/office/word/2010/wordprocessingGroup" xmlns:wpi="http://schemas.microsoft.com/office/word/2010/wordprocessingInk" xmlns:wne="http://schemas.microsoft.com/office/word/2006/wordml" xmlns:wps="http://schemas.microsoft.com/office/word/2010/wordprocessingShape" mc:Ignorable="w14 w15 w16se wp14">
+  <w:docParts>
+    <w:docPart>
+      <w:docPartPr>
+        <w:name w:val="DefaultPlaceholder_2098659788"/>
+        <w:category>
+          <w:name w:val="Общие"/>
+          <w:gallery w:val="placeholder"/>
+        </w:category>
+        <w:types>
+          <w:type w:val="bbPlcHdr"/>
+        </w:types>
+        <w:behaviors>
+          <w:behavior w:val="content"/>
+        </w:behaviors>
+        <w:guid w:val="{A0BBDF02-E683-4275-8DD7-96AD7F19DB07}"/>
+      </w:docPartPr>
+      <w:docPartBody>
+        <w:p>
+          <w:r>
+            <w:rPr>
+              <w:rStyle w:val="a3"/>
+            </w:rPr>
+            <w:t>Место для уравнения.</w:t>
+          </w:r>
+        </w:p>
+      </w:docPartBody>
+    </w:docPart>
+  </w:docParts>
+</w:glossaryDocument>
 </file>
 
 <file path=word/glossary/fontTable.xml><?xml version="1.0" encoding="utf-8"?>
@@ -4695,7 +7934,7 @@
     <w:charset w:val="00"/>
     <w:family w:val="roman"/>
     <w:pitch w:val="variable"/>
-    <w:sig w:usb0="E0002AFF" w:usb1="C0007843" w:usb2="00000009" w:usb3="00000000" w:csb0="000001FF" w:csb1="00000000"/>
+    <w:sig w:usb0="E0002EFF" w:usb1="C000785B" w:usb2="00000009" w:usb3="00000000" w:csb0="000001FF" w:csb1="00000000"/>
   </w:font>
   <w:font w:name="Courier New">
     <w:panose1 w:val="02070309020205020404"/>
@@ -4716,14 +7955,14 @@
     <w:charset w:val="00"/>
     <w:family w:val="swiss"/>
     <w:pitch w:val="variable"/>
-    <w:sig w:usb0="E0002AFF" w:usb1="C0007843" w:usb2="00000009" w:usb3="00000000" w:csb0="000001FF" w:csb1="00000000"/>
+    <w:sig w:usb0="E0002EFF" w:usb1="C000785B" w:usb2="00000009" w:usb3="00000000" w:csb0="000001FF" w:csb1="00000000"/>
   </w:font>
   <w:font w:name="Calibri">
     <w:panose1 w:val="020F0502020204030204"/>
     <w:charset w:val="00"/>
     <w:family w:val="swiss"/>
     <w:pitch w:val="variable"/>
-    <w:sig w:usb0="E0002AFF" w:usb1="4000ACFF" w:usb2="00000001" w:usb3="00000000" w:csb0="000001FF" w:csb1="00000000"/>
+    <w:sig w:usb0="E4002EFF" w:usb1="C000247B" w:usb2="00000009" w:usb3="00000000" w:csb0="000001FF" w:csb1="00000000"/>
   </w:font>
   <w:font w:name="MS Mincho">
     <w:altName w:val="Yu Gothic UI"/>
@@ -4738,7 +7977,7 @@
     <w:charset w:val="00"/>
     <w:family w:val="swiss"/>
     <w:pitch w:val="variable"/>
-    <w:sig w:usb0="A0002AEF" w:usb1="4000207B" w:usb2="00000000" w:usb3="00000000" w:csb0="000001FF" w:csb1="00000000"/>
+    <w:sig w:usb0="E4002EFF" w:usb1="C000247B" w:usb2="00000009" w:usb3="00000000" w:csb0="000001FF" w:csb1="00000000"/>
   </w:font>
   <w:font w:name="Cambria Math">
     <w:panose1 w:val="02040503050406030204"/>
@@ -4765,8 +8004,12 @@
   </w:compat>
   <w:rsids>
     <w:rsidRoot w:val="00D8593F"/>
+    <w:rsid w:val="001C5B36"/>
     <w:rsid w:val="001E67DC"/>
+    <w:rsid w:val="00636CC1"/>
+    <w:rsid w:val="00A85AE5"/>
     <w:rsid w:val="00D8593F"/>
+    <w:rsid w:val="00DE03D4"/>
   </w:rsids>
   <m:mathPr>
     <m:mathFont m:val="Cambria Math"/>
@@ -5215,10 +8458,38 @@
     <w:basedOn w:val="a0"/>
     <w:uiPriority w:val="99"/>
     <w:semiHidden/>
-    <w:rsid w:val="00D8593F"/>
+    <w:rsid w:val="00A85AE5"/>
     <w:rPr>
       <w:color w:val="808080"/>
     </w:rPr>
+  </w:style>
+  <w:style w:type="paragraph" w:customStyle="1" w:styleId="4CCBA1CC24BE45C79C42E3AB8609947D">
+    <w:name w:val="4CCBA1CC24BE45C79C42E3AB8609947D"/>
+    <w:rsid w:val="00636CC1"/>
+  </w:style>
+  <w:style w:type="paragraph" w:customStyle="1" w:styleId="06F989AAE0C44A0D9C28DDBB5D778417">
+    <w:name w:val="06F989AAE0C44A0D9C28DDBB5D778417"/>
+    <w:rsid w:val="00636CC1"/>
+  </w:style>
+  <w:style w:type="paragraph" w:customStyle="1" w:styleId="39474C5FF3A645C9B46D266EB3FE6160">
+    <w:name w:val="39474C5FF3A645C9B46D266EB3FE6160"/>
+    <w:rsid w:val="00636CC1"/>
+  </w:style>
+  <w:style w:type="paragraph" w:customStyle="1" w:styleId="1463D49C95E849A68457A58183BD92CF">
+    <w:name w:val="1463D49C95E849A68457A58183BD92CF"/>
+    <w:rsid w:val="00636CC1"/>
+  </w:style>
+  <w:style w:type="paragraph" w:customStyle="1" w:styleId="45FC5ACB57874C519B4DB2BD0AAAF438">
+    <w:name w:val="45FC5ACB57874C519B4DB2BD0AAAF438"/>
+    <w:rsid w:val="00636CC1"/>
+  </w:style>
+  <w:style w:type="paragraph" w:customStyle="1" w:styleId="A942DAC55469491E8EBA5FC4F683A35B">
+    <w:name w:val="A942DAC55469491E8EBA5FC4F683A35B"/>
+    <w:rsid w:val="00636CC1"/>
+  </w:style>
+  <w:style w:type="paragraph" w:customStyle="1" w:styleId="180C4D0900B44984A163AB8EE4355E34">
+    <w:name w:val="180C4D0900B44984A163AB8EE4355E34"/>
+    <w:rsid w:val="00A85AE5"/>
   </w:style>
 </w:styles>
 </file>
@@ -5530,7 +8801,7 @@
 </file>
 
 <file path=customXml/itemProps1.xml><?xml version="1.0" encoding="utf-8"?>
-<ds:datastoreItem xmlns:ds="http://schemas.openxmlformats.org/officeDocument/2006/customXml" ds:itemID="{9D41853A-EF80-4521-90E8-405B2CFEC6A9}">
+<ds:datastoreItem xmlns:ds="http://schemas.openxmlformats.org/officeDocument/2006/customXml" ds:itemID="{70726585-74D6-4F44-B354-A47AB6C369C8}">
   <ds:schemaRefs>
     <ds:schemaRef ds:uri="http://schemas.openxmlformats.org/officeDocument/2006/bibliography"/>
   </ds:schemaRefs>

--- a/Лабораторные работы/Лаб4_Движ_по_траектории.docx
+++ b/Лабораторные работы/Лаб4_Движ_по_траектории.docx
@@ -174,7 +174,6 @@
           <w:docPartUnique/>
         </w:docPartObj>
       </w:sdtPr>
-      <w:sdtEndPr/>
       <w:sdtContent>
         <w:p>
           <w:pPr>
@@ -631,7 +630,7 @@
                 <w:noProof/>
                 <w:webHidden/>
               </w:rPr>
-              <w:t>5</w:t>
+              <w:t>6</w:t>
             </w:r>
             <w:r>
               <w:rPr>
@@ -705,7 +704,7 @@
                 <w:noProof/>
                 <w:webHidden/>
               </w:rPr>
-              <w:t>6</w:t>
+              <w:t>7</w:t>
             </w:r>
             <w:r>
               <w:rPr>
@@ -779,7 +778,7 @@
                 <w:noProof/>
                 <w:webHidden/>
               </w:rPr>
-              <w:t>6</w:t>
+              <w:t>7</w:t>
             </w:r>
             <w:r>
               <w:rPr>
@@ -861,7 +860,7 @@
                 <w:noProof/>
                 <w:webHidden/>
               </w:rPr>
-              <w:t>7</w:t>
+              <w:t>8</w:t>
             </w:r>
             <w:r>
               <w:rPr>
@@ -1028,6 +1027,7 @@
     </w:p>
     <w:p>
       <w:pPr>
+        <w:spacing w:after="240"/>
         <w:ind w:firstLine="567"/>
       </w:pPr>
       <w:r>
@@ -1069,11 +1069,6 @@
       <w:r>
         <w:t>.</w:t>
       </w:r>
-    </w:p>
-    <w:p>
-      <w:pPr>
-        <w:ind w:firstLine="567"/>
-      </w:pPr>
     </w:p>
     <w:tbl>
       <w:tblPr>
@@ -1903,16 +1898,12 @@
     </w:p>
     <w:p>
       <w:pPr>
+        <w:spacing w:after="240"/>
         <w:ind w:firstLine="567"/>
       </w:pPr>
       <w:r>
         <w:t>Вторая производная имеет вид:</w:t>
       </w:r>
-    </w:p>
-    <w:p>
-      <w:pPr>
-        <w:ind w:firstLine="567"/>
-      </w:pPr>
     </w:p>
     <w:tbl>
       <w:tblPr>
@@ -1973,6 +1964,12 @@
                   </w:rPr>
                   <m:t>=</m:t>
                 </m:r>
+                <m:r>
+                  <w:rPr>
+                    <w:rFonts w:ascii="Cambria Math" w:hAnsi="Cambria Math"/>
+                  </w:rPr>
+                  <m:t>a</m:t>
+                </m:r>
                 <m:func>
                   <m:funcPr>
                     <m:ctrlPr>
@@ -1992,7 +1989,7 @@
                         <w:rFonts w:ascii="Cambria Math" w:hAnsi="Cambria Math"/>
                         <w:lang w:val="en-US"/>
                       </w:rPr>
-                      <m:t>acos</m:t>
+                      <m:t>cos</m:t>
                     </m:r>
                   </m:fName>
                   <m:e>
@@ -2121,6 +2118,12 @@
                   </w:rPr>
                   <m:t>=</m:t>
                 </m:r>
+                <m:r>
+                  <w:rPr>
+                    <w:rFonts w:ascii="Cambria Math" w:hAnsi="Cambria Math"/>
+                  </w:rPr>
+                  <m:t>a</m:t>
+                </m:r>
                 <m:func>
                   <m:funcPr>
                     <m:ctrlPr>
@@ -2137,7 +2140,7 @@
                       <w:rPr>
                         <w:rFonts w:ascii="Cambria Math" w:hAnsi="Cambria Math"/>
                       </w:rPr>
-                      <m:t>asin</m:t>
+                      <m:t>sin</m:t>
                     </m:r>
                   </m:fName>
                   <m:e>
@@ -2231,7 +2234,7 @@
           <w:tab w:val="clear" w:pos="4677"/>
           <w:tab w:val="clear" w:pos="9355"/>
         </w:tabs>
-        <w:spacing w:before="0" w:line="259" w:lineRule="auto"/>
+        <w:spacing w:before="0" w:after="240" w:line="259" w:lineRule="auto"/>
         <w:ind w:firstLine="567"/>
       </w:pPr>
       <w:bookmarkStart w:id="4" w:name="_Toc162960556"/>
@@ -2245,15 +2248,6 @@
       <w:r>
         <w:t>уравнения второй производной:</w:t>
       </w:r>
-    </w:p>
-    <w:p>
-      <w:pPr>
-        <w:tabs>
-          <w:tab w:val="clear" w:pos="4677"/>
-          <w:tab w:val="clear" w:pos="9355"/>
-        </w:tabs>
-        <w:spacing w:before="0" w:line="259" w:lineRule="auto"/>
-      </w:pPr>
     </w:p>
     <w:tbl>
       <w:tblPr>
@@ -2397,36 +2391,56 @@
                       </m:mPr>
                       <m:mr>
                         <m:e>
-                          <m:r>
-                            <m:rPr>
-                              <m:sty m:val="p"/>
-                            </m:rPr>
-                            <w:rPr>
-                              <w:rFonts w:ascii="Cambria Math" w:hAnsi="Cambria Math"/>
-                              <w:lang w:val="en-US"/>
-                            </w:rPr>
-                            <m:t>cos⁡</m:t>
-                          </m:r>
-                          <m:r>
-                            <w:rPr>
-                              <w:rFonts w:ascii="Cambria Math" w:hAnsi="Cambria Math"/>
-                              <w:lang w:val="en-US"/>
-                            </w:rPr>
-                            <m:t>(α)</m:t>
-                          </m:r>
+                          <m:func>
+                            <m:funcPr>
+                              <m:ctrlPr>
+                                <w:rPr>
+                                  <w:rFonts w:ascii="Cambria Math" w:hAnsi="Cambria Math"/>
+                                  <w:lang w:val="en-US"/>
+                                </w:rPr>
+                              </m:ctrlPr>
+                            </m:funcPr>
+                            <m:fName>
+                              <m:r>
+                                <m:rPr>
+                                  <m:sty m:val="p"/>
+                                </m:rPr>
+                                <w:rPr>
+                                  <w:rFonts w:ascii="Cambria Math" w:hAnsi="Cambria Math"/>
+                                  <w:lang w:val="en-US"/>
+                                </w:rPr>
+                                <m:t>cos</m:t>
+                              </m:r>
+                            </m:fName>
+                            <m:e>
+                              <m:d>
+                                <m:dPr>
+                                  <m:ctrlPr>
+                                    <w:rPr>
+                                      <w:rFonts w:ascii="Cambria Math" w:hAnsi="Cambria Math"/>
+                                      <w:i/>
+                                      <w:lang w:val="en-US"/>
+                                    </w:rPr>
+                                  </m:ctrlPr>
+                                </m:dPr>
+                                <m:e>
+                                  <m:r>
+                                    <w:rPr>
+                                      <w:rFonts w:ascii="Cambria Math" w:hAnsi="Cambria Math"/>
+                                    </w:rPr>
+                                    <m:t>α</m:t>
+                                  </m:r>
+                                </m:e>
+                              </m:d>
+                            </m:e>
+                          </m:func>
                         </m:e>
                         <m:e>
                           <m:r>
                             <w:rPr>
                               <w:rFonts w:ascii="Cambria Math" w:hAnsi="Cambria Math"/>
                             </w:rPr>
-                            <m:t>-</m:t>
-                          </m:r>
-                          <m:r>
-                            <w:rPr>
-                              <w:rFonts w:ascii="Cambria Math" w:hAnsi="Cambria Math"/>
-                            </w:rPr>
-                            <m:t>ν</m:t>
+                            <m:t>-ν</m:t>
                           </m:r>
                           <m:func>
                             <m:funcPr>
@@ -2754,16 +2768,7 @@
           <w:tab w:val="clear" w:pos="4677"/>
           <w:tab w:val="clear" w:pos="9355"/>
         </w:tabs>
-        <w:spacing w:before="0" w:after="160" w:line="259" w:lineRule="auto"/>
-      </w:pPr>
-    </w:p>
-    <w:p>
-      <w:pPr>
-        <w:tabs>
-          <w:tab w:val="clear" w:pos="4677"/>
-          <w:tab w:val="clear" w:pos="9355"/>
-        </w:tabs>
-        <w:spacing w:before="0" w:line="259" w:lineRule="auto"/>
+        <w:spacing w:after="240" w:line="259" w:lineRule="auto"/>
         <w:ind w:firstLine="567"/>
       </w:pPr>
       <w:r>
@@ -2803,15 +2808,6 @@
       <w:r>
         <w:t xml:space="preserve"> известные уравнения траектории, то получим управляющее воздействие для движения по этой траектории.</w:t>
       </w:r>
-    </w:p>
-    <w:p>
-      <w:pPr>
-        <w:tabs>
-          <w:tab w:val="clear" w:pos="4677"/>
-          <w:tab w:val="clear" w:pos="9355"/>
-        </w:tabs>
-        <w:spacing w:before="0" w:line="259" w:lineRule="auto"/>
-      </w:pPr>
     </w:p>
     <w:tbl>
       <w:tblPr>
@@ -3084,21 +3080,12 @@
           <w:tab w:val="clear" w:pos="4677"/>
           <w:tab w:val="clear" w:pos="9355"/>
         </w:tabs>
-        <w:spacing w:before="0" w:line="259" w:lineRule="auto"/>
+        <w:spacing w:after="240" w:line="259" w:lineRule="auto"/>
         <w:ind w:firstLine="567"/>
       </w:pPr>
       <w:r>
         <w:t>Тогда управляющее воздействие для движения по желаемой траектории будет выглядеть так:</w:t>
       </w:r>
-    </w:p>
-    <w:p>
-      <w:pPr>
-        <w:tabs>
-          <w:tab w:val="clear" w:pos="4677"/>
-          <w:tab w:val="clear" w:pos="9355"/>
-        </w:tabs>
-        <w:spacing w:before="0" w:after="160" w:line="259" w:lineRule="auto"/>
-      </w:pPr>
     </w:p>
     <w:tbl>
       <w:tblPr>
@@ -3249,31 +3236,12 @@
           <w:tab w:val="clear" w:pos="4677"/>
           <w:tab w:val="clear" w:pos="9355"/>
         </w:tabs>
-        <w:spacing w:before="0" w:after="160" w:line="259" w:lineRule="auto"/>
-      </w:pPr>
-    </w:p>
-    <w:p>
-      <w:pPr>
-        <w:tabs>
-          <w:tab w:val="clear" w:pos="4677"/>
-          <w:tab w:val="clear" w:pos="9355"/>
-        </w:tabs>
-        <w:spacing w:before="0" w:line="259" w:lineRule="auto"/>
+        <w:spacing w:after="240" w:line="259" w:lineRule="auto"/>
         <w:ind w:firstLine="567"/>
       </w:pPr>
       <w:r>
         <w:t>Динамика ошибки, в этом случае, задаётся как:</w:t>
       </w:r>
-    </w:p>
-    <w:p>
-      <w:pPr>
-        <w:tabs>
-          <w:tab w:val="clear" w:pos="4677"/>
-          <w:tab w:val="clear" w:pos="9355"/>
-        </w:tabs>
-        <w:spacing w:before="0" w:line="259" w:lineRule="auto"/>
-        <w:ind w:firstLine="567"/>
-      </w:pPr>
     </w:p>
     <w:tbl>
       <w:tblPr>
@@ -3482,14 +3450,7 @@
                     <w:rFonts w:ascii="Cambria Math" w:hAnsi="Cambria Math"/>
                     <w:lang w:val="en-US"/>
                   </w:rPr>
-                  <m:t>=</m:t>
-                </m:r>
-                <m:r>
-                  <w:rPr>
-                    <w:rFonts w:ascii="Cambria Math" w:hAnsi="Cambria Math"/>
-                    <w:lang w:val="en-US"/>
-                  </w:rPr>
-                  <m:t>-</m:t>
+                  <m:t>=-</m:t>
                 </m:r>
                 <m:sSub>
                   <m:sSubPr>
@@ -3596,7 +3557,7 @@
           <w:tab w:val="clear" w:pos="4677"/>
           <w:tab w:val="clear" w:pos="9355"/>
         </w:tabs>
-        <w:spacing w:after="160" w:line="259" w:lineRule="auto"/>
+        <w:spacing w:before="0" w:line="259" w:lineRule="auto"/>
         <w:ind w:firstLine="567"/>
       </w:pPr>
       <w:r>
@@ -3678,35 +3639,37 @@
           <w:tab w:val="clear" w:pos="4677"/>
           <w:tab w:val="clear" w:pos="9355"/>
         </w:tabs>
-        <w:spacing w:after="160" w:line="259" w:lineRule="auto"/>
+        <w:spacing w:line="259" w:lineRule="auto"/>
         <w:ind w:firstLine="567"/>
       </w:pPr>
       <w:r>
-        <w:br w:type="page"/>
+        <w:t>Н</w:t>
+      </w:r>
+      <w:r>
+        <w:t>еобходимо подобрать такие коэффициенты, чтобы корни уравнения принадлежали множеству вещественных чисел (т.к. при получении комплексных чисел регулятор придаёт роботу колебания при попытке вернуться к нужному курсу).</w:t>
       </w:r>
     </w:p>
     <w:p>
       <w:pPr>
-        <w:ind w:firstLine="567"/>
-      </w:pPr>
-      <w:r>
-        <w:lastRenderedPageBreak/>
-        <w:t>Необходимо подобрать такие коэффициенты, чтобы корни уравнения принадлежали множеству вещественных чисел (т.к. при получении комплексных чисел регулятор придаёт роботу колебания при попытке вернуться к нужному курсу).</w:t>
+        <w:tabs>
+          <w:tab w:val="clear" w:pos="4677"/>
+          <w:tab w:val="clear" w:pos="9355"/>
+        </w:tabs>
+        <w:spacing w:before="0" w:after="160" w:line="259" w:lineRule="auto"/>
+      </w:pPr>
+      <w:r>
+        <w:br w:type="page"/>
       </w:r>
     </w:p>
     <w:p>
       <w:pPr>
+        <w:spacing w:after="240"/>
         <w:ind w:firstLine="567"/>
       </w:pPr>
       <w:r>
+        <w:lastRenderedPageBreak/>
         <w:t>Тогда управление задаётся уравнением:</w:t>
       </w:r>
-    </w:p>
-    <w:p>
-      <w:pPr>
-        <w:spacing w:before="0"/>
-        <w:ind w:firstLine="567"/>
-      </w:pPr>
     </w:p>
     <w:tbl>
       <w:tblPr>
@@ -3716,16 +3679,16 @@
         <w:tblLook w:val="04A0" w:firstRow="1" w:lastRow="0" w:firstColumn="1" w:lastColumn="0" w:noHBand="0" w:noVBand="1"/>
       </w:tblPr>
       <w:tblGrid>
-        <w:gridCol w:w="6784"/>
+        <w:gridCol w:w="8879"/>
       </w:tblGrid>
       <w:tr>
         <w:trPr>
-          <w:trHeight w:val="1355"/>
+          <w:trHeight w:val="1435"/>
           <w:jc w:val="center"/>
         </w:trPr>
         <w:tc>
           <w:tcPr>
-            <w:tcW w:w="6784" w:type="dxa"/>
+            <w:tcW w:w="8879" w:type="dxa"/>
             <w:tcBorders>
               <w:bottom w:val="nil"/>
             </w:tcBorders>
@@ -3913,12 +3876,12 @@
       </w:tr>
       <w:tr>
         <w:trPr>
-          <w:trHeight w:val="1755"/>
+          <w:trHeight w:val="1858"/>
           <w:jc w:val="center"/>
         </w:trPr>
         <w:tc>
           <w:tcPr>
-            <w:tcW w:w="6784" w:type="dxa"/>
+            <w:tcW w:w="8879" w:type="dxa"/>
             <w:tcBorders>
               <w:top w:val="nil"/>
               <w:bottom w:val="nil"/>
@@ -4227,12 +4190,12 @@
       </w:tr>
       <w:tr>
         <w:trPr>
-          <w:trHeight w:val="1228"/>
+          <w:trHeight w:val="1300"/>
           <w:jc w:val="center"/>
         </w:trPr>
         <w:tc>
           <w:tcPr>
-            <w:tcW w:w="6784" w:type="dxa"/>
+            <w:tcW w:w="8879" w:type="dxa"/>
             <w:tcBorders>
               <w:top w:val="nil"/>
               <w:bottom w:val="nil"/>
@@ -4540,15 +4503,15 @@
       </w:tr>
       <w:tr>
         <w:trPr>
-          <w:trHeight w:val="1056"/>
+          <w:trHeight w:val="1296"/>
           <w:jc w:val="center"/>
         </w:trPr>
         <w:tc>
           <w:tcPr>
-            <w:tcW w:w="6784" w:type="dxa"/>
+            <w:tcW w:w="8879" w:type="dxa"/>
             <w:tcBorders>
               <w:top w:val="nil"/>
-              <w:bottom w:val="single" w:sz="4" w:space="0" w:color="auto"/>
+              <w:bottom w:val="nil"/>
             </w:tcBorders>
             <w:vAlign w:val="center"/>
           </w:tcPr>
@@ -4750,14 +4713,14 @@
       </w:tr>
       <w:tr>
         <w:trPr>
-          <w:trHeight w:val="1056"/>
+          <w:trHeight w:val="2083"/>
           <w:jc w:val="center"/>
         </w:trPr>
         <w:tc>
           <w:tcPr>
-            <w:tcW w:w="6784" w:type="dxa"/>
+            <w:tcW w:w="8879" w:type="dxa"/>
             <w:tcBorders>
-              <w:top w:val="single" w:sz="4" w:space="0" w:color="auto"/>
+              <w:top w:val="nil"/>
             </w:tcBorders>
             <w:vAlign w:val="center"/>
           </w:tcPr>
@@ -4769,85 +4732,1940 @@
                 <w:rFonts w:cs="Times New Roman"/>
               </w:rPr>
             </w:pPr>
-            <w:sdt>
-              <w:sdtPr>
-                <w:rPr>
-                  <w:rFonts w:ascii="Cambria Math" w:hAnsi="Cambria Math" w:cs="Times New Roman"/>
-                  <w:i/>
-                </w:rPr>
-                <w:id w:val="1512945944"/>
-                <w:placeholder>
-                  <w:docPart w:val="DefaultPlaceholder_2098659788"/>
-                </w:placeholder>
-                <w:temporary/>
-                <w:showingPlcHdr/>
-                <w:equation/>
-              </w:sdtPr>
-              <w:sdtContent>
-                <m:oMathPara>
-                  <m:oMath>
+            <m:oMathPara>
+              <m:oMath>
+                <m:d>
+                  <m:dPr>
+                    <m:ctrlPr>
+                      <w:rPr>
+                        <w:rFonts w:ascii="Cambria Math" w:hAnsi="Cambria Math" w:cs="Times New Roman"/>
+                        <w:i/>
+                      </w:rPr>
+                    </m:ctrlPr>
+                  </m:dPr>
+                  <m:e>
+                    <m:m>
+                      <m:mPr>
+                        <m:mcs>
+                          <m:mc>
+                            <m:mcPr>
+                              <m:count m:val="1"/>
+                              <m:mcJc m:val="center"/>
+                            </m:mcPr>
+                          </m:mc>
+                        </m:mcs>
+                        <m:ctrlPr>
+                          <w:rPr>
+                            <w:rFonts w:ascii="Cambria Math" w:hAnsi="Cambria Math" w:cs="Times New Roman"/>
+                            <w:i/>
+                          </w:rPr>
+                        </m:ctrlPr>
+                      </m:mPr>
+                      <m:mr>
+                        <m:e>
+                          <m:r>
+                            <w:rPr>
+                              <w:rFonts w:ascii="Cambria Math" w:hAnsi="Cambria Math" w:cs="Times New Roman"/>
+                            </w:rPr>
+                            <m:t>a</m:t>
+                          </m:r>
+                        </m:e>
+                      </m:mr>
+                      <m:mr>
+                        <m:e>
+                          <m:r>
+                            <w:rPr>
+                              <w:rFonts w:ascii="Cambria Math" w:hAnsi="Cambria Math" w:cs="Times New Roman"/>
+                            </w:rPr>
+                            <m:t>ω</m:t>
+                          </m:r>
+                        </m:e>
+                      </m:mr>
+                    </m:m>
+                  </m:e>
+                </m:d>
+                <m:r>
+                  <w:rPr>
+                    <w:rFonts w:ascii="Cambria Math" w:hAnsi="Cambria Math" w:cs="Times New Roman"/>
+                  </w:rPr>
+                  <m:t>=</m:t>
+                </m:r>
+                <m:d>
+                  <m:dPr>
+                    <m:ctrlPr>
+                      <w:rPr>
+                        <w:rFonts w:ascii="Cambria Math" w:hAnsi="Cambria Math" w:cs="Times New Roman"/>
+                        <w:i/>
+                      </w:rPr>
+                    </m:ctrlPr>
+                  </m:dPr>
+                  <m:e>
+                    <m:m>
+                      <m:mPr>
+                        <m:mcs>
+                          <m:mc>
+                            <m:mcPr>
+                              <m:count m:val="2"/>
+                              <m:mcJc m:val="center"/>
+                            </m:mcPr>
+                          </m:mc>
+                        </m:mcs>
+                        <m:ctrlPr>
+                          <w:rPr>
+                            <w:rFonts w:ascii="Cambria Math" w:hAnsi="Cambria Math" w:cs="Times New Roman"/>
+                            <w:i/>
+                          </w:rPr>
+                        </m:ctrlPr>
+                      </m:mPr>
+                      <m:mr>
+                        <m:e>
+                          <m:func>
+                            <m:funcPr>
+                              <m:ctrlPr>
+                                <w:rPr>
+                                  <w:rFonts w:ascii="Cambria Math" w:hAnsi="Cambria Math" w:cs="Times New Roman"/>
+                                  <w:i/>
+                                </w:rPr>
+                              </m:ctrlPr>
+                            </m:funcPr>
+                            <m:fName>
+                              <m:r>
+                                <m:rPr>
+                                  <m:sty m:val="p"/>
+                                </m:rPr>
+                                <w:rPr>
+                                  <w:rFonts w:ascii="Cambria Math" w:hAnsi="Cambria Math" w:cs="Times New Roman"/>
+                                </w:rPr>
+                                <m:t>cos</m:t>
+                              </m:r>
+                            </m:fName>
+                            <m:e>
+                              <m:d>
+                                <m:dPr>
+                                  <m:ctrlPr>
+                                    <w:rPr>
+                                      <w:rFonts w:ascii="Cambria Math" w:hAnsi="Cambria Math" w:cs="Times New Roman"/>
+                                      <w:i/>
+                                    </w:rPr>
+                                  </m:ctrlPr>
+                                </m:dPr>
+                                <m:e>
+                                  <m:r>
+                                    <w:rPr>
+                                      <w:rFonts w:ascii="Cambria Math" w:hAnsi="Cambria Math" w:cs="Times New Roman"/>
+                                    </w:rPr>
+                                    <m:t>α</m:t>
+                                  </m:r>
+                                </m:e>
+                              </m:d>
+                            </m:e>
+                          </m:func>
+                        </m:e>
+                        <m:e>
+                          <m:func>
+                            <m:funcPr>
+                              <m:ctrlPr>
+                                <w:rPr>
+                                  <w:rFonts w:ascii="Cambria Math" w:hAnsi="Cambria Math" w:cs="Times New Roman"/>
+                                  <w:i/>
+                                </w:rPr>
+                              </m:ctrlPr>
+                            </m:funcPr>
+                            <m:fName>
+                              <m:r>
+                                <m:rPr>
+                                  <m:sty m:val="p"/>
+                                </m:rPr>
+                                <w:rPr>
+                                  <w:rFonts w:ascii="Cambria Math" w:hAnsi="Cambria Math" w:cs="Times New Roman"/>
+                                </w:rPr>
+                                <m:t>sin</m:t>
+                              </m:r>
+                            </m:fName>
+                            <m:e>
+                              <m:d>
+                                <m:dPr>
+                                  <m:ctrlPr>
+                                    <w:rPr>
+                                      <w:rFonts w:ascii="Cambria Math" w:hAnsi="Cambria Math" w:cs="Times New Roman"/>
+                                      <w:i/>
+                                    </w:rPr>
+                                  </m:ctrlPr>
+                                </m:dPr>
+                                <m:e>
+                                  <m:r>
+                                    <w:rPr>
+                                      <w:rFonts w:ascii="Cambria Math" w:hAnsi="Cambria Math" w:cs="Times New Roman"/>
+                                    </w:rPr>
+                                    <m:t>α</m:t>
+                                  </m:r>
+                                </m:e>
+                              </m:d>
+                            </m:e>
+                          </m:func>
+                        </m:e>
+                      </m:mr>
+                      <m:mr>
+                        <m:e>
+                          <m:f>
+                            <m:fPr>
+                              <m:ctrlPr>
+                                <w:rPr>
+                                  <w:rFonts w:ascii="Cambria Math" w:hAnsi="Cambria Math" w:cs="Times New Roman"/>
+                                  <w:i/>
+                                </w:rPr>
+                              </m:ctrlPr>
+                            </m:fPr>
+                            <m:num>
+                              <m:r>
+                                <w:rPr>
+                                  <w:rFonts w:ascii="Cambria Math" w:hAnsi="Cambria Math" w:cs="Times New Roman"/>
+                                </w:rPr>
+                                <m:t>-</m:t>
+                              </m:r>
+                              <m:func>
+                                <m:funcPr>
+                                  <m:ctrlPr>
+                                    <w:rPr>
+                                      <w:rFonts w:ascii="Cambria Math" w:hAnsi="Cambria Math" w:cs="Times New Roman"/>
+                                      <w:i/>
+                                    </w:rPr>
+                                  </m:ctrlPr>
+                                </m:funcPr>
+                                <m:fName>
+                                  <m:r>
+                                    <m:rPr>
+                                      <m:sty m:val="p"/>
+                                    </m:rPr>
+                                    <w:rPr>
+                                      <w:rFonts w:ascii="Cambria Math" w:hAnsi="Cambria Math" w:cs="Times New Roman"/>
+                                    </w:rPr>
+                                    <m:t>sin</m:t>
+                                  </m:r>
+                                </m:fName>
+                                <m:e>
+                                  <m:d>
+                                    <m:dPr>
+                                      <m:ctrlPr>
+                                        <w:rPr>
+                                          <w:rFonts w:ascii="Cambria Math" w:hAnsi="Cambria Math" w:cs="Times New Roman"/>
+                                          <w:i/>
+                                        </w:rPr>
+                                      </m:ctrlPr>
+                                    </m:dPr>
+                                    <m:e>
+                                      <m:r>
+                                        <w:rPr>
+                                          <w:rFonts w:ascii="Cambria Math" w:hAnsi="Cambria Math" w:cs="Times New Roman"/>
+                                        </w:rPr>
+                                        <m:t>α</m:t>
+                                      </m:r>
+                                    </m:e>
+                                  </m:d>
+                                </m:e>
+                              </m:func>
+                            </m:num>
+                            <m:den>
+                              <m:r>
+                                <w:rPr>
+                                  <w:rFonts w:ascii="Cambria Math" w:hAnsi="Cambria Math" w:cs="Times New Roman"/>
+                                </w:rPr>
+                                <m:t>ν</m:t>
+                              </m:r>
+                            </m:den>
+                          </m:f>
+                        </m:e>
+                        <m:e>
+                          <m:f>
+                            <m:fPr>
+                              <m:ctrlPr>
+                                <w:rPr>
+                                  <w:rFonts w:ascii="Cambria Math" w:hAnsi="Cambria Math" w:cs="Times New Roman"/>
+                                  <w:i/>
+                                </w:rPr>
+                              </m:ctrlPr>
+                            </m:fPr>
+                            <m:num>
+                              <m:func>
+                                <m:funcPr>
+                                  <m:ctrlPr>
+                                    <w:rPr>
+                                      <w:rFonts w:ascii="Cambria Math" w:hAnsi="Cambria Math" w:cs="Times New Roman"/>
+                                      <w:i/>
+                                    </w:rPr>
+                                  </m:ctrlPr>
+                                </m:funcPr>
+                                <m:fName>
+                                  <m:r>
+                                    <m:rPr>
+                                      <m:sty m:val="p"/>
+                                    </m:rPr>
+                                    <w:rPr>
+                                      <w:rFonts w:ascii="Cambria Math" w:hAnsi="Cambria Math" w:cs="Times New Roman"/>
+                                    </w:rPr>
+                                    <m:t>cos</m:t>
+                                  </m:r>
+                                </m:fName>
+                                <m:e>
+                                  <m:d>
+                                    <m:dPr>
+                                      <m:ctrlPr>
+                                        <w:rPr>
+                                          <w:rFonts w:ascii="Cambria Math" w:hAnsi="Cambria Math" w:cs="Times New Roman"/>
+                                          <w:i/>
+                                        </w:rPr>
+                                      </m:ctrlPr>
+                                    </m:dPr>
+                                    <m:e>
+                                      <m:r>
+                                        <w:rPr>
+                                          <w:rFonts w:ascii="Cambria Math" w:hAnsi="Cambria Math" w:cs="Times New Roman"/>
+                                        </w:rPr>
+                                        <m:t>α</m:t>
+                                      </m:r>
+                                    </m:e>
+                                  </m:d>
+                                </m:e>
+                              </m:func>
+                            </m:num>
+                            <m:den>
+                              <m:r>
+                                <w:rPr>
+                                  <w:rFonts w:ascii="Cambria Math" w:hAnsi="Cambria Math" w:cs="Times New Roman"/>
+                                </w:rPr>
+                                <m:t>ν</m:t>
+                              </m:r>
+                            </m:den>
+                          </m:f>
+                        </m:e>
+                      </m:mr>
+                    </m:m>
+                  </m:e>
+                </m:d>
+                <m:d>
+                  <m:dPr>
+                    <m:ctrlPr>
+                      <w:rPr>
+                        <w:rFonts w:ascii="Cambria Math" w:hAnsi="Cambria Math" w:cs="Times New Roman"/>
+                        <w:i/>
+                      </w:rPr>
+                    </m:ctrlPr>
+                  </m:dPr>
+                  <m:e>
+                    <m:d>
+                      <m:dPr>
+                        <m:ctrlPr>
+                          <w:rPr>
+                            <w:rFonts w:ascii="Cambria Math" w:hAnsi="Cambria Math" w:cs="Times New Roman"/>
+                            <w:i/>
+                          </w:rPr>
+                        </m:ctrlPr>
+                      </m:dPr>
+                      <m:e>
+                        <m:m>
+                          <m:mPr>
+                            <m:mcs>
+                              <m:mc>
+                                <m:mcPr>
+                                  <m:count m:val="1"/>
+                                  <m:mcJc m:val="center"/>
+                                </m:mcPr>
+                              </m:mc>
+                            </m:mcs>
+                            <m:ctrlPr>
+                              <w:rPr>
+                                <w:rFonts w:ascii="Cambria Math" w:hAnsi="Cambria Math" w:cs="Times New Roman"/>
+                                <w:i/>
+                              </w:rPr>
+                            </m:ctrlPr>
+                          </m:mPr>
+                          <m:mr>
+                            <m:e>
+                              <m:acc>
+                                <m:accPr>
+                                  <m:chr m:val="̈"/>
+                                  <m:ctrlPr>
+                                    <w:rPr>
+                                      <w:rFonts w:ascii="Cambria Math" w:hAnsi="Cambria Math" w:cs="Times New Roman"/>
+                                      <w:i/>
+                                    </w:rPr>
+                                  </m:ctrlPr>
+                                </m:accPr>
+                                <m:e>
+                                  <m:r>
+                                    <w:rPr>
+                                      <w:rFonts w:ascii="Cambria Math" w:hAnsi="Cambria Math" w:cs="Times New Roman"/>
+                                    </w:rPr>
+                                    <m:t>f</m:t>
+                                  </m:r>
+                                </m:e>
+                              </m:acc>
+                            </m:e>
+                          </m:mr>
+                          <m:mr>
+                            <m:e>
+                              <m:acc>
+                                <m:accPr>
+                                  <m:chr m:val="̈"/>
+                                  <m:ctrlPr>
+                                    <w:rPr>
+                                      <w:rFonts w:ascii="Cambria Math" w:hAnsi="Cambria Math" w:cs="Times New Roman"/>
+                                      <w:i/>
+                                    </w:rPr>
+                                  </m:ctrlPr>
+                                </m:accPr>
+                                <m:e>
+                                  <m:r>
+                                    <w:rPr>
+                                      <w:rFonts w:ascii="Cambria Math" w:hAnsi="Cambria Math" w:cs="Times New Roman"/>
+                                    </w:rPr>
+                                    <m:t>g</m:t>
+                                  </m:r>
+                                </m:e>
+                              </m:acc>
+                            </m:e>
+                          </m:mr>
+                        </m:m>
+                      </m:e>
+                    </m:d>
                     <m:r>
                       <w:rPr>
-                        <w:rStyle w:val="ae"/>
-                        <w:rFonts w:ascii="Cambria Math" w:hAnsi="Cambria Math"/>
-                      </w:rPr>
-                      <m:t>Место для уравнения.</m:t>
+                        <w:rFonts w:ascii="Cambria Math" w:hAnsi="Cambria Math" w:cs="Times New Roman"/>
+                      </w:rPr>
+                      <m:t>+</m:t>
                     </m:r>
-                  </m:oMath>
-                </m:oMathPara>
-              </w:sdtContent>
-            </w:sdt>
+                    <m:sSub>
+                      <m:sSubPr>
+                        <m:ctrlPr>
+                          <w:rPr>
+                            <w:rFonts w:ascii="Cambria Math" w:hAnsi="Cambria Math" w:cs="Times New Roman"/>
+                            <w:i/>
+                          </w:rPr>
+                        </m:ctrlPr>
+                      </m:sSubPr>
+                      <m:e>
+                        <m:r>
+                          <w:rPr>
+                            <w:rFonts w:ascii="Cambria Math" w:hAnsi="Cambria Math" w:cs="Times New Roman"/>
+                          </w:rPr>
+                          <m:t>k</m:t>
+                        </m:r>
+                      </m:e>
+                      <m:sub>
+                        <m:r>
+                          <w:rPr>
+                            <w:rFonts w:ascii="Cambria Math" w:hAnsi="Cambria Math" w:cs="Times New Roman"/>
+                          </w:rPr>
+                          <m:t>d</m:t>
+                        </m:r>
+                      </m:sub>
+                    </m:sSub>
+                    <m:d>
+                      <m:dPr>
+                        <m:ctrlPr>
+                          <w:rPr>
+                            <w:rFonts w:ascii="Cambria Math" w:hAnsi="Cambria Math" w:cs="Times New Roman"/>
+                            <w:i/>
+                          </w:rPr>
+                        </m:ctrlPr>
+                      </m:dPr>
+                      <m:e>
+                        <m:m>
+                          <m:mPr>
+                            <m:mcs>
+                              <m:mc>
+                                <m:mcPr>
+                                  <m:count m:val="1"/>
+                                  <m:mcJc m:val="center"/>
+                                </m:mcPr>
+                              </m:mc>
+                            </m:mcs>
+                            <m:ctrlPr>
+                              <w:rPr>
+                                <w:rFonts w:ascii="Cambria Math" w:hAnsi="Cambria Math" w:cs="Times New Roman"/>
+                                <w:i/>
+                              </w:rPr>
+                            </m:ctrlPr>
+                          </m:mPr>
+                          <m:mr>
+                            <m:e>
+                              <m:acc>
+                                <m:accPr>
+                                  <m:chr m:val="̇"/>
+                                  <m:ctrlPr>
+                                    <w:rPr>
+                                      <w:rFonts w:ascii="Cambria Math" w:hAnsi="Cambria Math" w:cs="Times New Roman"/>
+                                      <w:i/>
+                                    </w:rPr>
+                                  </m:ctrlPr>
+                                </m:accPr>
+                                <m:e>
+                                  <m:r>
+                                    <w:rPr>
+                                      <w:rFonts w:ascii="Cambria Math" w:hAnsi="Cambria Math" w:cs="Times New Roman"/>
+                                    </w:rPr>
+                                    <m:t>f</m:t>
+                                  </m:r>
+                                </m:e>
+                              </m:acc>
+                              <m:r>
+                                <w:rPr>
+                                  <w:rFonts w:ascii="Cambria Math" w:hAnsi="Cambria Math" w:cs="Times New Roman"/>
+                                </w:rPr>
+                                <m:t>-</m:t>
+                              </m:r>
+                              <m:acc>
+                                <m:accPr>
+                                  <m:chr m:val="̇"/>
+                                  <m:ctrlPr>
+                                    <w:rPr>
+                                      <w:rFonts w:ascii="Cambria Math" w:hAnsi="Cambria Math" w:cs="Times New Roman"/>
+                                      <w:i/>
+                                    </w:rPr>
+                                  </m:ctrlPr>
+                                </m:accPr>
+                                <m:e>
+                                  <m:r>
+                                    <w:rPr>
+                                      <w:rFonts w:ascii="Cambria Math" w:hAnsi="Cambria Math" w:cs="Times New Roman"/>
+                                    </w:rPr>
+                                    <m:t>X</m:t>
+                                  </m:r>
+                                </m:e>
+                              </m:acc>
+                            </m:e>
+                          </m:mr>
+                          <m:mr>
+                            <m:e>
+                              <m:acc>
+                                <m:accPr>
+                                  <m:chr m:val="̇"/>
+                                  <m:ctrlPr>
+                                    <w:rPr>
+                                      <w:rFonts w:ascii="Cambria Math" w:hAnsi="Cambria Math" w:cs="Times New Roman"/>
+                                      <w:i/>
+                                    </w:rPr>
+                                  </m:ctrlPr>
+                                </m:accPr>
+                                <m:e>
+                                  <m:r>
+                                    <w:rPr>
+                                      <w:rFonts w:ascii="Cambria Math" w:hAnsi="Cambria Math" w:cs="Times New Roman"/>
+                                    </w:rPr>
+                                    <m:t>g</m:t>
+                                  </m:r>
+                                </m:e>
+                              </m:acc>
+                              <m:r>
+                                <w:rPr>
+                                  <w:rFonts w:ascii="Cambria Math" w:hAnsi="Cambria Math" w:cs="Times New Roman"/>
+                                </w:rPr>
+                                <m:t>-</m:t>
+                              </m:r>
+                              <m:acc>
+                                <m:accPr>
+                                  <m:chr m:val="̇"/>
+                                  <m:ctrlPr>
+                                    <w:rPr>
+                                      <w:rFonts w:ascii="Cambria Math" w:hAnsi="Cambria Math" w:cs="Times New Roman"/>
+                                      <w:i/>
+                                    </w:rPr>
+                                  </m:ctrlPr>
+                                </m:accPr>
+                                <m:e>
+                                  <m:r>
+                                    <w:rPr>
+                                      <w:rFonts w:ascii="Cambria Math" w:hAnsi="Cambria Math" w:cs="Times New Roman"/>
+                                    </w:rPr>
+                                    <m:t>Y</m:t>
+                                  </m:r>
+                                </m:e>
+                              </m:acc>
+                            </m:e>
+                          </m:mr>
+                        </m:m>
+                      </m:e>
+                    </m:d>
+                    <m:r>
+                      <w:rPr>
+                        <w:rFonts w:ascii="Cambria Math" w:hAnsi="Cambria Math" w:cs="Times New Roman"/>
+                      </w:rPr>
+                      <m:t>+</m:t>
+                    </m:r>
+                    <m:sSub>
+                      <m:sSubPr>
+                        <m:ctrlPr>
+                          <w:rPr>
+                            <w:rFonts w:ascii="Cambria Math" w:hAnsi="Cambria Math" w:cs="Times New Roman"/>
+                            <w:i/>
+                          </w:rPr>
+                        </m:ctrlPr>
+                      </m:sSubPr>
+                      <m:e>
+                        <m:r>
+                          <w:rPr>
+                            <w:rFonts w:ascii="Cambria Math" w:hAnsi="Cambria Math" w:cs="Times New Roman"/>
+                          </w:rPr>
+                          <m:t>k</m:t>
+                        </m:r>
+                      </m:e>
+                      <m:sub>
+                        <m:r>
+                          <w:rPr>
+                            <w:rFonts w:ascii="Cambria Math" w:hAnsi="Cambria Math" w:cs="Times New Roman"/>
+                          </w:rPr>
+                          <m:t>p</m:t>
+                        </m:r>
+                      </m:sub>
+                    </m:sSub>
+                    <m:d>
+                      <m:dPr>
+                        <m:ctrlPr>
+                          <w:rPr>
+                            <w:rFonts w:ascii="Cambria Math" w:hAnsi="Cambria Math" w:cs="Times New Roman"/>
+                            <w:i/>
+                          </w:rPr>
+                        </m:ctrlPr>
+                      </m:dPr>
+                      <m:e>
+                        <m:m>
+                          <m:mPr>
+                            <m:mcs>
+                              <m:mc>
+                                <m:mcPr>
+                                  <m:count m:val="1"/>
+                                  <m:mcJc m:val="center"/>
+                                </m:mcPr>
+                              </m:mc>
+                            </m:mcs>
+                            <m:ctrlPr>
+                              <w:rPr>
+                                <w:rFonts w:ascii="Cambria Math" w:hAnsi="Cambria Math" w:cs="Times New Roman"/>
+                                <w:i/>
+                              </w:rPr>
+                            </m:ctrlPr>
+                          </m:mPr>
+                          <m:mr>
+                            <m:e>
+                              <m:r>
+                                <w:rPr>
+                                  <w:rFonts w:ascii="Cambria Math" w:hAnsi="Cambria Math" w:cs="Times New Roman"/>
+                                </w:rPr>
+                                <m:t>f</m:t>
+                              </m:r>
+                              <m:d>
+                                <m:dPr>
+                                  <m:ctrlPr>
+                                    <w:rPr>
+                                      <w:rFonts w:ascii="Cambria Math" w:hAnsi="Cambria Math" w:cs="Times New Roman"/>
+                                      <w:i/>
+                                    </w:rPr>
+                                  </m:ctrlPr>
+                                </m:dPr>
+                                <m:e>
+                                  <m:r>
+                                    <w:rPr>
+                                      <w:rFonts w:ascii="Cambria Math" w:hAnsi="Cambria Math" w:cs="Times New Roman"/>
+                                    </w:rPr>
+                                    <m:t>t</m:t>
+                                  </m:r>
+                                </m:e>
+                              </m:d>
+                              <m:r>
+                                <w:rPr>
+                                  <w:rFonts w:ascii="Cambria Math" w:hAnsi="Cambria Math" w:cs="Times New Roman"/>
+                                </w:rPr>
+                                <m:t>-X</m:t>
+                              </m:r>
+                            </m:e>
+                          </m:mr>
+                          <m:mr>
+                            <m:e>
+                              <m:r>
+                                <w:rPr>
+                                  <w:rFonts w:ascii="Cambria Math" w:hAnsi="Cambria Math" w:cs="Times New Roman"/>
+                                </w:rPr>
+                                <m:t>g</m:t>
+                              </m:r>
+                              <m:d>
+                                <m:dPr>
+                                  <m:ctrlPr>
+                                    <w:rPr>
+                                      <w:rFonts w:ascii="Cambria Math" w:hAnsi="Cambria Math" w:cs="Times New Roman"/>
+                                      <w:i/>
+                                    </w:rPr>
+                                  </m:ctrlPr>
+                                </m:dPr>
+                                <m:e>
+                                  <m:r>
+                                    <w:rPr>
+                                      <w:rFonts w:ascii="Cambria Math" w:hAnsi="Cambria Math" w:cs="Times New Roman"/>
+                                    </w:rPr>
+                                    <m:t>t</m:t>
+                                  </m:r>
+                                </m:e>
+                              </m:d>
+                              <m:r>
+                                <w:rPr>
+                                  <w:rFonts w:ascii="Cambria Math" w:hAnsi="Cambria Math" w:cs="Times New Roman"/>
+                                </w:rPr>
+                                <m:t>-Y</m:t>
+                              </m:r>
+                            </m:e>
+                          </m:mr>
+                        </m:m>
+                      </m:e>
+                    </m:d>
+                  </m:e>
+                </m:d>
+              </m:oMath>
+            </m:oMathPara>
           </w:p>
         </w:tc>
       </w:tr>
     </w:tbl>
     <w:p>
-      <w:r>
-        <w:drawing>
-          <wp:inline distT="0" distB="0" distL="0" distR="0" wp14:anchorId="4DFB0DC5" wp14:editId="44F21600">
-            <wp:extent cx="5940425" cy="834390"/>
-            <wp:effectExtent l="0" t="0" r="3175" b="3810"/>
-            <wp:docPr id="1" name="Рисунок 1"/>
-            <wp:cNvGraphicFramePr>
-              <a:graphicFrameLocks xmlns:a="http://schemas.openxmlformats.org/drawingml/2006/main" noChangeAspect="1"/>
-            </wp:cNvGraphicFramePr>
-            <a:graphic xmlns:a="http://schemas.openxmlformats.org/drawingml/2006/main">
-              <a:graphicData uri="http://schemas.openxmlformats.org/drawingml/2006/picture">
-                <pic:pic xmlns:pic="http://schemas.openxmlformats.org/drawingml/2006/picture">
-                  <pic:nvPicPr>
-                    <pic:cNvPr id="1" name=""/>
-                    <pic:cNvPicPr/>
-                  </pic:nvPicPr>
-                  <pic:blipFill>
-                    <a:blip r:embed="rId8"/>
-                    <a:stretch>
-                      <a:fillRect/>
-                    </a:stretch>
-                  </pic:blipFill>
-                  <pic:spPr>
-                    <a:xfrm>
-                      <a:off x="0" y="0"/>
-                      <a:ext cx="5940425" cy="834390"/>
-                    </a:xfrm>
-                    <a:prstGeom prst="rect">
-                      <a:avLst/>
-                    </a:prstGeom>
-                  </pic:spPr>
-                </pic:pic>
-              </a:graphicData>
-            </a:graphic>
-          </wp:inline>
-        </w:drawing>
-      </w:r>
-      <w:bookmarkStart w:id="5" w:name="_GoBack"/>
-      <w:bookmarkEnd w:id="5"/>
+      <w:pPr>
+        <w:spacing w:after="240"/>
+        <w:ind w:firstLine="567"/>
+      </w:pPr>
+      <w:r>
+        <w:t>В итоге получились два уравнения</w:t>
+      </w:r>
+      <w:r>
+        <w:t xml:space="preserve"> управления, для получения линейной</w:t>
+      </w:r>
+      <w:r>
+        <w:t xml:space="preserve"> (</w:t>
+      </w:r>
+      <m:oMath>
+        <m:r>
+          <w:rPr>
+            <w:rFonts w:ascii="Cambria Math" w:hAnsi="Cambria Math"/>
+          </w:rPr>
+          <m:t>ν</m:t>
+        </m:r>
+      </m:oMath>
+      <w:r>
+        <w:t>)</w:t>
+      </w:r>
+      <w:r>
+        <w:t xml:space="preserve"> и угловой</w:t>
+      </w:r>
+      <w:r>
+        <w:t xml:space="preserve"> (</w:t>
+      </w:r>
+      <m:oMath>
+        <m:r>
+          <w:rPr>
+            <w:rFonts w:ascii="Cambria Math" w:hAnsi="Cambria Math"/>
+          </w:rPr>
+          <m:t>ω</m:t>
+        </m:r>
+      </m:oMath>
+      <w:r>
+        <w:t>)</w:t>
+      </w:r>
+      <w:r>
+        <w:t xml:space="preserve"> скоростей.</w:t>
+      </w:r>
     </w:p>
-    <w:p/>
-    <w:p>
-      <w:pPr>
-        <w:ind w:firstLine="567"/>
-      </w:pPr>
-    </w:p>
+    <w:tbl>
+      <w:tblPr>
+        <w:tblStyle w:val="ad"/>
+        <w:tblW w:w="7015" w:type="dxa"/>
+        <w:jc w:val="center"/>
+        <w:tblLook w:val="04A0" w:firstRow="1" w:lastRow="0" w:firstColumn="1" w:lastColumn="0" w:noHBand="0" w:noVBand="1"/>
+      </w:tblPr>
+      <w:tblGrid>
+        <w:gridCol w:w="7015"/>
+      </w:tblGrid>
+      <w:tr>
+        <w:trPr>
+          <w:trHeight w:val="451"/>
+          <w:jc w:val="center"/>
+        </w:trPr>
+        <w:tc>
+          <w:tcPr>
+            <w:tcW w:w="7015" w:type="dxa"/>
+            <w:tcBorders>
+              <w:bottom w:val="nil"/>
+            </w:tcBorders>
+            <w:vAlign w:val="center"/>
+          </w:tcPr>
+          <w:p>
+            <w:pPr>
+              <w:jc w:val="center"/>
+            </w:pPr>
+            <m:oMathPara>
+              <m:oMath>
+                <m:sSub>
+                  <m:sSubPr>
+                    <m:ctrlPr>
+                      <w:rPr>
+                        <w:rFonts w:ascii="Cambria Math" w:hAnsi="Cambria Math"/>
+                        <w:i/>
+                      </w:rPr>
+                    </m:ctrlPr>
+                  </m:sSubPr>
+                  <m:e>
+                    <m:r>
+                      <w:rPr>
+                        <w:rFonts w:ascii="Cambria Math" w:hAnsi="Cambria Math"/>
+                      </w:rPr>
+                      <m:t>P</m:t>
+                    </m:r>
+                  </m:e>
+                  <m:sub>
+                    <m:r>
+                      <w:rPr>
+                        <w:rFonts w:ascii="Cambria Math" w:hAnsi="Cambria Math"/>
+                      </w:rPr>
+                      <m:t>x</m:t>
+                    </m:r>
+                  </m:sub>
+                </m:sSub>
+                <m:r>
+                  <w:rPr>
+                    <w:rFonts w:ascii="Cambria Math" w:hAnsi="Cambria Math"/>
+                  </w:rPr>
+                  <m:t>=</m:t>
+                </m:r>
+                <m:d>
+                  <m:dPr>
+                    <m:ctrlPr>
+                      <w:rPr>
+                        <w:rFonts w:ascii="Cambria Math" w:hAnsi="Cambria Math"/>
+                        <w:i/>
+                      </w:rPr>
+                    </m:ctrlPr>
+                  </m:dPr>
+                  <m:e>
+                    <m:acc>
+                      <m:accPr>
+                        <m:chr m:val="̈"/>
+                        <m:ctrlPr>
+                          <w:rPr>
+                            <w:rFonts w:ascii="Cambria Math" w:hAnsi="Cambria Math"/>
+                            <w:i/>
+                          </w:rPr>
+                        </m:ctrlPr>
+                      </m:accPr>
+                      <m:e>
+                        <m:r>
+                          <w:rPr>
+                            <w:rFonts w:ascii="Cambria Math" w:hAnsi="Cambria Math"/>
+                          </w:rPr>
+                          <m:t>f</m:t>
+                        </m:r>
+                      </m:e>
+                    </m:acc>
+                    <m:r>
+                      <w:rPr>
+                        <w:rFonts w:ascii="Cambria Math" w:hAnsi="Cambria Math"/>
+                      </w:rPr>
+                      <m:t>+</m:t>
+                    </m:r>
+                    <m:sSub>
+                      <m:sSubPr>
+                        <m:ctrlPr>
+                          <w:rPr>
+                            <w:rFonts w:ascii="Cambria Math" w:hAnsi="Cambria Math"/>
+                            <w:i/>
+                          </w:rPr>
+                        </m:ctrlPr>
+                      </m:sSubPr>
+                      <m:e>
+                        <m:r>
+                          <w:rPr>
+                            <w:rFonts w:ascii="Cambria Math" w:hAnsi="Cambria Math"/>
+                            <w:lang w:val="en-US"/>
+                          </w:rPr>
+                          <m:t>k</m:t>
+                        </m:r>
+                      </m:e>
+                      <m:sub>
+                        <m:r>
+                          <w:rPr>
+                            <w:rFonts w:ascii="Cambria Math" w:hAnsi="Cambria Math"/>
+                          </w:rPr>
+                          <m:t>d</m:t>
+                        </m:r>
+                      </m:sub>
+                    </m:sSub>
+                    <m:d>
+                      <m:dPr>
+                        <m:ctrlPr>
+                          <w:rPr>
+                            <w:rFonts w:ascii="Cambria Math" w:hAnsi="Cambria Math"/>
+                            <w:i/>
+                          </w:rPr>
+                        </m:ctrlPr>
+                      </m:dPr>
+                      <m:e>
+                        <m:acc>
+                          <m:accPr>
+                            <m:chr m:val="̇"/>
+                            <m:ctrlPr>
+                              <w:rPr>
+                                <w:rFonts w:ascii="Cambria Math" w:hAnsi="Cambria Math"/>
+                                <w:i/>
+                              </w:rPr>
+                            </m:ctrlPr>
+                          </m:accPr>
+                          <m:e>
+                            <m:r>
+                              <w:rPr>
+                                <w:rFonts w:ascii="Cambria Math" w:hAnsi="Cambria Math"/>
+                              </w:rPr>
+                              <m:t>f</m:t>
+                            </m:r>
+                          </m:e>
+                        </m:acc>
+                        <m:r>
+                          <w:rPr>
+                            <w:rFonts w:ascii="Cambria Math" w:hAnsi="Cambria Math"/>
+                          </w:rPr>
+                          <m:t>-</m:t>
+                        </m:r>
+                        <m:acc>
+                          <m:accPr>
+                            <m:chr m:val="̇"/>
+                            <m:ctrlPr>
+                              <w:rPr>
+                                <w:rFonts w:ascii="Cambria Math" w:hAnsi="Cambria Math"/>
+                                <w:i/>
+                              </w:rPr>
+                            </m:ctrlPr>
+                          </m:accPr>
+                          <m:e>
+                            <m:r>
+                              <w:rPr>
+                                <w:rFonts w:ascii="Cambria Math" w:hAnsi="Cambria Math"/>
+                              </w:rPr>
+                              <m:t>X</m:t>
+                            </m:r>
+                          </m:e>
+                        </m:acc>
+                      </m:e>
+                    </m:d>
+                    <m:r>
+                      <w:rPr>
+                        <w:rFonts w:ascii="Cambria Math" w:hAnsi="Cambria Math"/>
+                      </w:rPr>
+                      <m:t>+</m:t>
+                    </m:r>
+                    <m:sSub>
+                      <m:sSubPr>
+                        <m:ctrlPr>
+                          <w:rPr>
+                            <w:rFonts w:ascii="Cambria Math" w:hAnsi="Cambria Math"/>
+                            <w:i/>
+                          </w:rPr>
+                        </m:ctrlPr>
+                      </m:sSubPr>
+                      <m:e>
+                        <m:r>
+                          <w:rPr>
+                            <w:rFonts w:ascii="Cambria Math" w:hAnsi="Cambria Math"/>
+                          </w:rPr>
+                          <m:t>k</m:t>
+                        </m:r>
+                      </m:e>
+                      <m:sub>
+                        <m:r>
+                          <w:rPr>
+                            <w:rFonts w:ascii="Cambria Math" w:hAnsi="Cambria Math"/>
+                          </w:rPr>
+                          <m:t>p</m:t>
+                        </m:r>
+                      </m:sub>
+                    </m:sSub>
+                    <m:d>
+                      <m:dPr>
+                        <m:ctrlPr>
+                          <w:rPr>
+                            <w:rFonts w:ascii="Cambria Math" w:hAnsi="Cambria Math"/>
+                            <w:i/>
+                          </w:rPr>
+                        </m:ctrlPr>
+                      </m:dPr>
+                      <m:e>
+                        <m:r>
+                          <w:rPr>
+                            <w:rFonts w:ascii="Cambria Math" w:hAnsi="Cambria Math"/>
+                          </w:rPr>
+                          <m:t>f-X</m:t>
+                        </m:r>
+                      </m:e>
+                    </m:d>
+                  </m:e>
+                </m:d>
+              </m:oMath>
+            </m:oMathPara>
+          </w:p>
+        </w:tc>
+      </w:tr>
+      <w:tr>
+        <w:trPr>
+          <w:trHeight w:val="631"/>
+          <w:jc w:val="center"/>
+        </w:trPr>
+        <w:tc>
+          <w:tcPr>
+            <w:tcW w:w="7015" w:type="dxa"/>
+            <w:tcBorders>
+              <w:top w:val="nil"/>
+            </w:tcBorders>
+            <w:vAlign w:val="center"/>
+          </w:tcPr>
+          <w:p>
+            <w:pPr>
+              <w:spacing w:before="0" w:after="240"/>
+              <w:jc w:val="center"/>
+              <w:rPr>
+                <w:rFonts w:cs="Times New Roman"/>
+              </w:rPr>
+            </w:pPr>
+            <m:oMathPara>
+              <m:oMath>
+                <m:sSub>
+                  <m:sSubPr>
+                    <m:ctrlPr>
+                      <w:rPr>
+                        <w:rFonts w:ascii="Cambria Math" w:hAnsi="Cambria Math"/>
+                        <w:i/>
+                      </w:rPr>
+                    </m:ctrlPr>
+                  </m:sSubPr>
+                  <m:e>
+                    <m:r>
+                      <w:rPr>
+                        <w:rFonts w:ascii="Cambria Math" w:hAnsi="Cambria Math"/>
+                      </w:rPr>
+                      <m:t>P</m:t>
+                    </m:r>
+                  </m:e>
+                  <m:sub>
+                    <m:r>
+                      <w:rPr>
+                        <w:rFonts w:ascii="Cambria Math" w:hAnsi="Cambria Math"/>
+                      </w:rPr>
+                      <m:t>y</m:t>
+                    </m:r>
+                  </m:sub>
+                </m:sSub>
+                <m:r>
+                  <w:rPr>
+                    <w:rFonts w:ascii="Cambria Math" w:hAnsi="Cambria Math"/>
+                  </w:rPr>
+                  <m:t>=</m:t>
+                </m:r>
+                <m:d>
+                  <m:dPr>
+                    <m:ctrlPr>
+                      <w:rPr>
+                        <w:rFonts w:ascii="Cambria Math" w:hAnsi="Cambria Math"/>
+                        <w:i/>
+                      </w:rPr>
+                    </m:ctrlPr>
+                  </m:dPr>
+                  <m:e>
+                    <m:acc>
+                      <m:accPr>
+                        <m:chr m:val="̈"/>
+                        <m:ctrlPr>
+                          <w:rPr>
+                            <w:rFonts w:ascii="Cambria Math" w:hAnsi="Cambria Math"/>
+                            <w:i/>
+                          </w:rPr>
+                        </m:ctrlPr>
+                      </m:accPr>
+                      <m:e>
+                        <m:r>
+                          <w:rPr>
+                            <w:rFonts w:ascii="Cambria Math" w:hAnsi="Cambria Math"/>
+                          </w:rPr>
+                          <m:t>g</m:t>
+                        </m:r>
+                      </m:e>
+                    </m:acc>
+                    <m:r>
+                      <w:rPr>
+                        <w:rFonts w:ascii="Cambria Math" w:hAnsi="Cambria Math"/>
+                      </w:rPr>
+                      <m:t>+</m:t>
+                    </m:r>
+                    <m:sSub>
+                      <m:sSubPr>
+                        <m:ctrlPr>
+                          <w:rPr>
+                            <w:rFonts w:ascii="Cambria Math" w:hAnsi="Cambria Math"/>
+                            <w:i/>
+                          </w:rPr>
+                        </m:ctrlPr>
+                      </m:sSubPr>
+                      <m:e>
+                        <m:r>
+                          <w:rPr>
+                            <w:rFonts w:ascii="Cambria Math" w:hAnsi="Cambria Math"/>
+                          </w:rPr>
+                          <m:t>k</m:t>
+                        </m:r>
+                      </m:e>
+                      <m:sub>
+                        <m:r>
+                          <w:rPr>
+                            <w:rFonts w:ascii="Cambria Math" w:hAnsi="Cambria Math"/>
+                          </w:rPr>
+                          <m:t>d</m:t>
+                        </m:r>
+                      </m:sub>
+                    </m:sSub>
+                    <m:d>
+                      <m:dPr>
+                        <m:ctrlPr>
+                          <w:rPr>
+                            <w:rFonts w:ascii="Cambria Math" w:hAnsi="Cambria Math"/>
+                            <w:i/>
+                          </w:rPr>
+                        </m:ctrlPr>
+                      </m:dPr>
+                      <m:e>
+                        <m:acc>
+                          <m:accPr>
+                            <m:chr m:val="̇"/>
+                            <m:ctrlPr>
+                              <w:rPr>
+                                <w:rFonts w:ascii="Cambria Math" w:hAnsi="Cambria Math"/>
+                                <w:i/>
+                              </w:rPr>
+                            </m:ctrlPr>
+                          </m:accPr>
+                          <m:e>
+                            <m:r>
+                              <w:rPr>
+                                <w:rFonts w:ascii="Cambria Math" w:hAnsi="Cambria Math"/>
+                              </w:rPr>
+                              <m:t>g</m:t>
+                            </m:r>
+                          </m:e>
+                        </m:acc>
+                        <m:r>
+                          <w:rPr>
+                            <w:rFonts w:ascii="Cambria Math" w:hAnsi="Cambria Math"/>
+                          </w:rPr>
+                          <m:t>-</m:t>
+                        </m:r>
+                        <m:acc>
+                          <m:accPr>
+                            <m:chr m:val="̇"/>
+                            <m:ctrlPr>
+                              <w:rPr>
+                                <w:rFonts w:ascii="Cambria Math" w:hAnsi="Cambria Math"/>
+                                <w:i/>
+                              </w:rPr>
+                            </m:ctrlPr>
+                          </m:accPr>
+                          <m:e>
+                            <m:r>
+                              <w:rPr>
+                                <w:rFonts w:ascii="Cambria Math" w:hAnsi="Cambria Math"/>
+                              </w:rPr>
+                              <m:t>Y</m:t>
+                            </m:r>
+                          </m:e>
+                        </m:acc>
+                      </m:e>
+                    </m:d>
+                    <m:r>
+                      <w:rPr>
+                        <w:rFonts w:ascii="Cambria Math" w:hAnsi="Cambria Math"/>
+                      </w:rPr>
+                      <m:t>+</m:t>
+                    </m:r>
+                    <m:sSub>
+                      <m:sSubPr>
+                        <m:ctrlPr>
+                          <w:rPr>
+                            <w:rFonts w:ascii="Cambria Math" w:hAnsi="Cambria Math"/>
+                            <w:i/>
+                          </w:rPr>
+                        </m:ctrlPr>
+                      </m:sSubPr>
+                      <m:e>
+                        <m:r>
+                          <w:rPr>
+                            <w:rFonts w:ascii="Cambria Math" w:hAnsi="Cambria Math"/>
+                          </w:rPr>
+                          <m:t>k</m:t>
+                        </m:r>
+                      </m:e>
+                      <m:sub>
+                        <m:r>
+                          <w:rPr>
+                            <w:rFonts w:ascii="Cambria Math" w:hAnsi="Cambria Math"/>
+                          </w:rPr>
+                          <m:t>p</m:t>
+                        </m:r>
+                      </m:sub>
+                    </m:sSub>
+                    <m:d>
+                      <m:dPr>
+                        <m:ctrlPr>
+                          <w:rPr>
+                            <w:rFonts w:ascii="Cambria Math" w:hAnsi="Cambria Math"/>
+                            <w:i/>
+                          </w:rPr>
+                        </m:ctrlPr>
+                      </m:dPr>
+                      <m:e>
+                        <m:r>
+                          <w:rPr>
+                            <w:rFonts w:ascii="Cambria Math" w:hAnsi="Cambria Math"/>
+                          </w:rPr>
+                          <m:t>g-Y</m:t>
+                        </m:r>
+                      </m:e>
+                    </m:d>
+                  </m:e>
+                </m:d>
+              </m:oMath>
+            </m:oMathPara>
+          </w:p>
+        </w:tc>
+      </w:tr>
+      <w:tr>
+        <w:trPr>
+          <w:trHeight w:val="869"/>
+          <w:jc w:val="center"/>
+        </w:trPr>
+        <w:tc>
+          <w:tcPr>
+            <w:tcW w:w="7015" w:type="dxa"/>
+            <w:tcBorders>
+              <w:bottom w:val="single" w:sz="4" w:space="0" w:color="auto"/>
+            </w:tcBorders>
+            <w:vAlign w:val="center"/>
+          </w:tcPr>
+          <w:p>
+            <w:pPr>
+              <w:spacing w:before="0"/>
+              <w:jc w:val="center"/>
+            </w:pPr>
+            <m:oMathPara>
+              <m:oMath>
+                <m:r>
+                  <w:rPr>
+                    <w:rFonts w:ascii="Cambria Math" w:hAnsi="Cambria Math"/>
+                  </w:rPr>
+                  <m:t>ω</m:t>
+                </m:r>
+                <m:r>
+                  <w:rPr>
+                    <w:rFonts w:ascii="Cambria Math" w:hAnsi="Cambria Math"/>
+                  </w:rPr>
+                  <m:t>=</m:t>
+                </m:r>
+                <m:f>
+                  <m:fPr>
+                    <m:ctrlPr>
+                      <w:rPr>
+                        <w:rFonts w:ascii="Cambria Math" w:hAnsi="Cambria Math"/>
+                        <w:i/>
+                      </w:rPr>
+                    </m:ctrlPr>
+                  </m:fPr>
+                  <m:num>
+                    <m:r>
+                      <w:rPr>
+                        <w:rFonts w:ascii="Cambria Math" w:hAnsi="Cambria Math"/>
+                      </w:rPr>
+                      <m:t>-</m:t>
+                    </m:r>
+                    <m:func>
+                      <m:funcPr>
+                        <m:ctrlPr>
+                          <w:rPr>
+                            <w:rFonts w:ascii="Cambria Math" w:hAnsi="Cambria Math"/>
+                            <w:i/>
+                          </w:rPr>
+                        </m:ctrlPr>
+                      </m:funcPr>
+                      <m:fName>
+                        <m:r>
+                          <m:rPr>
+                            <m:sty m:val="p"/>
+                          </m:rPr>
+                          <w:rPr>
+                            <w:rFonts w:ascii="Cambria Math" w:hAnsi="Cambria Math"/>
+                          </w:rPr>
+                          <m:t>sin</m:t>
+                        </m:r>
+                      </m:fName>
+                      <m:e>
+                        <m:d>
+                          <m:dPr>
+                            <m:ctrlPr>
+                              <w:rPr>
+                                <w:rFonts w:ascii="Cambria Math" w:hAnsi="Cambria Math"/>
+                                <w:i/>
+                              </w:rPr>
+                            </m:ctrlPr>
+                          </m:dPr>
+                          <m:e>
+                            <m:r>
+                              <w:rPr>
+                                <w:rFonts w:ascii="Cambria Math" w:hAnsi="Cambria Math"/>
+                              </w:rPr>
+                              <m:t>α</m:t>
+                            </m:r>
+                          </m:e>
+                        </m:d>
+                      </m:e>
+                    </m:func>
+                  </m:num>
+                  <m:den>
+                    <m:r>
+                      <w:rPr>
+                        <w:rFonts w:ascii="Cambria Math" w:hAnsi="Cambria Math"/>
+                      </w:rPr>
+                      <m:t>ν</m:t>
+                    </m:r>
+                  </m:den>
+                </m:f>
+                <m:sSub>
+                  <m:sSubPr>
+                    <m:ctrlPr>
+                      <w:rPr>
+                        <w:rFonts w:ascii="Cambria Math" w:hAnsi="Cambria Math"/>
+                        <w:i/>
+                      </w:rPr>
+                    </m:ctrlPr>
+                  </m:sSubPr>
+                  <m:e>
+                    <m:r>
+                      <w:rPr>
+                        <w:rFonts w:ascii="Cambria Math" w:hAnsi="Cambria Math"/>
+                      </w:rPr>
+                      <m:t>P</m:t>
+                    </m:r>
+                  </m:e>
+                  <m:sub>
+                    <m:r>
+                      <w:rPr>
+                        <w:rFonts w:ascii="Cambria Math" w:hAnsi="Cambria Math"/>
+                      </w:rPr>
+                      <m:t>x</m:t>
+                    </m:r>
+                  </m:sub>
+                </m:sSub>
+                <m:r>
+                  <w:rPr>
+                    <w:rFonts w:ascii="Cambria Math" w:hAnsi="Cambria Math"/>
+                  </w:rPr>
+                  <m:t>+</m:t>
+                </m:r>
+                <m:f>
+                  <m:fPr>
+                    <m:ctrlPr>
+                      <w:rPr>
+                        <w:rFonts w:ascii="Cambria Math" w:hAnsi="Cambria Math"/>
+                        <w:i/>
+                      </w:rPr>
+                    </m:ctrlPr>
+                  </m:fPr>
+                  <m:num>
+                    <m:func>
+                      <m:funcPr>
+                        <m:ctrlPr>
+                          <w:rPr>
+                            <w:rFonts w:ascii="Cambria Math" w:hAnsi="Cambria Math"/>
+                            <w:i/>
+                          </w:rPr>
+                        </m:ctrlPr>
+                      </m:funcPr>
+                      <m:fName>
+                        <m:r>
+                          <m:rPr>
+                            <m:sty m:val="p"/>
+                          </m:rPr>
+                          <w:rPr>
+                            <w:rFonts w:ascii="Cambria Math" w:hAnsi="Cambria Math"/>
+                          </w:rPr>
+                          <m:t>cos</m:t>
+                        </m:r>
+                      </m:fName>
+                      <m:e>
+                        <m:d>
+                          <m:dPr>
+                            <m:ctrlPr>
+                              <w:rPr>
+                                <w:rFonts w:ascii="Cambria Math" w:hAnsi="Cambria Math"/>
+                                <w:i/>
+                              </w:rPr>
+                            </m:ctrlPr>
+                          </m:dPr>
+                          <m:e>
+                            <m:r>
+                              <w:rPr>
+                                <w:rFonts w:ascii="Cambria Math" w:hAnsi="Cambria Math"/>
+                              </w:rPr>
+                              <m:t>α</m:t>
+                            </m:r>
+                          </m:e>
+                        </m:d>
+                      </m:e>
+                    </m:func>
+                  </m:num>
+                  <m:den>
+                    <m:r>
+                      <w:rPr>
+                        <w:rFonts w:ascii="Cambria Math" w:hAnsi="Cambria Math"/>
+                      </w:rPr>
+                      <m:t>ν</m:t>
+                    </m:r>
+                  </m:den>
+                </m:f>
+                <m:sSub>
+                  <m:sSubPr>
+                    <m:ctrlPr>
+                      <w:rPr>
+                        <w:rFonts w:ascii="Cambria Math" w:hAnsi="Cambria Math"/>
+                        <w:i/>
+                      </w:rPr>
+                    </m:ctrlPr>
+                  </m:sSubPr>
+                  <m:e>
+                    <m:r>
+                      <w:rPr>
+                        <w:rFonts w:ascii="Cambria Math" w:hAnsi="Cambria Math"/>
+                      </w:rPr>
+                      <m:t>P</m:t>
+                    </m:r>
+                  </m:e>
+                  <m:sub>
+                    <m:r>
+                      <w:rPr>
+                        <w:rFonts w:ascii="Cambria Math" w:hAnsi="Cambria Math"/>
+                      </w:rPr>
+                      <m:t>y</m:t>
+                    </m:r>
+                  </m:sub>
+                </m:sSub>
+              </m:oMath>
+            </m:oMathPara>
+          </w:p>
+        </w:tc>
+      </w:tr>
+      <w:tr>
+        <w:trPr>
+          <w:trHeight w:val="555"/>
+          <w:jc w:val="center"/>
+        </w:trPr>
+        <w:tc>
+          <w:tcPr>
+            <w:tcW w:w="7015" w:type="dxa"/>
+            <w:tcBorders>
+              <w:bottom w:val="nil"/>
+            </w:tcBorders>
+            <w:vAlign w:val="center"/>
+          </w:tcPr>
+          <w:p>
+            <w:pPr>
+              <w:spacing w:before="0"/>
+              <w:jc w:val="center"/>
+            </w:pPr>
+            <m:oMathPara>
+              <m:oMath>
+                <m:r>
+                  <w:rPr>
+                    <w:rFonts w:ascii="Cambria Math" w:hAnsi="Cambria Math"/>
+                  </w:rPr>
+                  <m:t>a=</m:t>
+                </m:r>
+                <m:func>
+                  <m:funcPr>
+                    <m:ctrlPr>
+                      <w:rPr>
+                        <w:rFonts w:ascii="Cambria Math" w:hAnsi="Cambria Math"/>
+                        <w:i/>
+                      </w:rPr>
+                    </m:ctrlPr>
+                  </m:funcPr>
+                  <m:fName>
+                    <m:r>
+                      <m:rPr>
+                        <m:sty m:val="p"/>
+                      </m:rPr>
+                      <w:rPr>
+                        <w:rFonts w:ascii="Cambria Math" w:hAnsi="Cambria Math"/>
+                      </w:rPr>
+                      <m:t>cos</m:t>
+                    </m:r>
+                  </m:fName>
+                  <m:e>
+                    <m:d>
+                      <m:dPr>
+                        <m:ctrlPr>
+                          <w:rPr>
+                            <w:rFonts w:ascii="Cambria Math" w:hAnsi="Cambria Math"/>
+                            <w:i/>
+                          </w:rPr>
+                        </m:ctrlPr>
+                      </m:dPr>
+                      <m:e>
+                        <m:r>
+                          <w:rPr>
+                            <w:rFonts w:ascii="Cambria Math" w:hAnsi="Cambria Math"/>
+                          </w:rPr>
+                          <m:t>α</m:t>
+                        </m:r>
+                      </m:e>
+                    </m:d>
+                  </m:e>
+                </m:func>
+                <m:sSub>
+                  <m:sSubPr>
+                    <m:ctrlPr>
+                      <w:rPr>
+                        <w:rFonts w:ascii="Cambria Math" w:hAnsi="Cambria Math"/>
+                        <w:i/>
+                      </w:rPr>
+                    </m:ctrlPr>
+                  </m:sSubPr>
+                  <m:e>
+                    <m:r>
+                      <w:rPr>
+                        <w:rFonts w:ascii="Cambria Math" w:hAnsi="Cambria Math"/>
+                      </w:rPr>
+                      <m:t>P</m:t>
+                    </m:r>
+                  </m:e>
+                  <m:sub>
+                    <m:r>
+                      <w:rPr>
+                        <w:rFonts w:ascii="Cambria Math" w:hAnsi="Cambria Math"/>
+                      </w:rPr>
+                      <m:t>x</m:t>
+                    </m:r>
+                  </m:sub>
+                </m:sSub>
+                <m:r>
+                  <w:rPr>
+                    <w:rFonts w:ascii="Cambria Math" w:hAnsi="Cambria Math"/>
+                  </w:rPr>
+                  <m:t>+</m:t>
+                </m:r>
+                <m:func>
+                  <m:funcPr>
+                    <m:ctrlPr>
+                      <w:rPr>
+                        <w:rFonts w:ascii="Cambria Math" w:hAnsi="Cambria Math"/>
+                        <w:i/>
+                      </w:rPr>
+                    </m:ctrlPr>
+                  </m:funcPr>
+                  <m:fName>
+                    <m:r>
+                      <m:rPr>
+                        <m:sty m:val="p"/>
+                      </m:rPr>
+                      <w:rPr>
+                        <w:rFonts w:ascii="Cambria Math" w:hAnsi="Cambria Math"/>
+                      </w:rPr>
+                      <m:t>sin</m:t>
+                    </m:r>
+                  </m:fName>
+                  <m:e>
+                    <m:d>
+                      <m:dPr>
+                        <m:ctrlPr>
+                          <w:rPr>
+                            <w:rFonts w:ascii="Cambria Math" w:hAnsi="Cambria Math"/>
+                            <w:i/>
+                          </w:rPr>
+                        </m:ctrlPr>
+                      </m:dPr>
+                      <m:e>
+                        <m:r>
+                          <w:rPr>
+                            <w:rFonts w:ascii="Cambria Math" w:hAnsi="Cambria Math"/>
+                          </w:rPr>
+                          <m:t>α</m:t>
+                        </m:r>
+                      </m:e>
+                    </m:d>
+                  </m:e>
+                </m:func>
+                <m:sSub>
+                  <m:sSubPr>
+                    <m:ctrlPr>
+                      <w:rPr>
+                        <w:rFonts w:ascii="Cambria Math" w:hAnsi="Cambria Math"/>
+                        <w:i/>
+                      </w:rPr>
+                    </m:ctrlPr>
+                  </m:sSubPr>
+                  <m:e>
+                    <m:r>
+                      <w:rPr>
+                        <w:rFonts w:ascii="Cambria Math" w:hAnsi="Cambria Math"/>
+                      </w:rPr>
+                      <m:t>P</m:t>
+                    </m:r>
+                  </m:e>
+                  <m:sub>
+                    <m:r>
+                      <w:rPr>
+                        <w:rFonts w:ascii="Cambria Math" w:hAnsi="Cambria Math"/>
+                      </w:rPr>
+                      <m:t>y</m:t>
+                    </m:r>
+                  </m:sub>
+                </m:sSub>
+              </m:oMath>
+            </m:oMathPara>
+          </w:p>
+        </w:tc>
+      </w:tr>
+      <w:tr>
+        <w:trPr>
+          <w:trHeight w:val="998"/>
+          <w:jc w:val="center"/>
+        </w:trPr>
+        <w:tc>
+          <w:tcPr>
+            <w:tcW w:w="7015" w:type="dxa"/>
+            <w:tcBorders>
+              <w:top w:val="nil"/>
+            </w:tcBorders>
+            <w:vAlign w:val="center"/>
+          </w:tcPr>
+          <w:p>
+            <w:pPr>
+              <w:spacing w:before="0" w:after="240"/>
+              <w:jc w:val="center"/>
+              <w:rPr>
+                <w:rFonts w:cs="Times New Roman"/>
+              </w:rPr>
+            </w:pPr>
+            <m:oMathPara>
+              <m:oMath>
+                <m:r>
+                  <w:rPr>
+                    <w:rFonts w:ascii="Cambria Math" w:hAnsi="Cambria Math" w:cs="Times New Roman"/>
+                  </w:rPr>
+                  <m:t>a=</m:t>
+                </m:r>
+                <m:f>
+                  <m:fPr>
+                    <m:ctrlPr>
+                      <w:rPr>
+                        <w:rFonts w:ascii="Cambria Math" w:hAnsi="Cambria Math" w:cs="Times New Roman"/>
+                        <w:i/>
+                      </w:rPr>
+                    </m:ctrlPr>
+                  </m:fPr>
+                  <m:num>
+                    <m:box>
+                      <m:boxPr>
+                        <m:diff m:val="1"/>
+                        <m:ctrlPr>
+                          <w:rPr>
+                            <w:rFonts w:ascii="Cambria Math" w:hAnsi="Cambria Math" w:cs="Times New Roman"/>
+                            <w:i/>
+                          </w:rPr>
+                        </m:ctrlPr>
+                      </m:boxPr>
+                      <m:e>
+                        <m:r>
+                          <w:rPr>
+                            <w:rFonts w:ascii="Cambria Math" w:hAnsi="Cambria Math" w:cs="Times New Roman"/>
+                          </w:rPr>
+                          <m:t>d</m:t>
+                        </m:r>
+                        <m:r>
+                          <w:rPr>
+                            <w:rFonts w:ascii="Cambria Math" w:hAnsi="Cambria Math" w:cs="Times New Roman"/>
+                          </w:rPr>
+                          <m:t>ν</m:t>
+                        </m:r>
+                      </m:e>
+                    </m:box>
+                  </m:num>
+                  <m:den>
+                    <m:box>
+                      <m:boxPr>
+                        <m:diff m:val="1"/>
+                        <m:ctrlPr>
+                          <w:rPr>
+                            <w:rFonts w:ascii="Cambria Math" w:hAnsi="Cambria Math" w:cs="Times New Roman"/>
+                            <w:i/>
+                          </w:rPr>
+                        </m:ctrlPr>
+                      </m:boxPr>
+                      <m:e>
+                        <m:r>
+                          <w:rPr>
+                            <w:rFonts w:ascii="Cambria Math" w:hAnsi="Cambria Math" w:cs="Times New Roman"/>
+                          </w:rPr>
+                          <m:t>dt</m:t>
+                        </m:r>
+                      </m:e>
+                    </m:box>
+                  </m:den>
+                </m:f>
+                <m:r>
+                  <w:rPr>
+                    <w:rFonts w:ascii="Cambria Math" w:hAnsi="Cambria Math" w:cs="Times New Roman"/>
+                  </w:rPr>
+                  <m:t>≈</m:t>
+                </m:r>
+                <m:f>
+                  <m:fPr>
+                    <m:ctrlPr>
+                      <w:rPr>
+                        <w:rFonts w:ascii="Cambria Math" w:hAnsi="Cambria Math" w:cs="Times New Roman"/>
+                        <w:i/>
+                      </w:rPr>
+                    </m:ctrlPr>
+                  </m:fPr>
+                  <m:num>
+                    <m:r>
+                      <w:rPr>
+                        <w:rFonts w:ascii="Cambria Math" w:hAnsi="Cambria Math" w:cs="Times New Roman"/>
+                      </w:rPr>
+                      <m:t>∆</m:t>
+                    </m:r>
+                    <m:r>
+                      <w:rPr>
+                        <w:rFonts w:ascii="Cambria Math" w:hAnsi="Cambria Math" w:cs="Times New Roman"/>
+                      </w:rPr>
+                      <m:t>ν</m:t>
+                    </m:r>
+                  </m:num>
+                  <m:den>
+                    <m:r>
+                      <w:rPr>
+                        <w:rFonts w:ascii="Cambria Math" w:hAnsi="Cambria Math" w:cs="Times New Roman"/>
+                      </w:rPr>
+                      <m:t>∆t</m:t>
+                    </m:r>
+                  </m:den>
+                </m:f>
+                <m:r>
+                  <w:rPr>
+                    <w:rFonts w:ascii="Cambria Math" w:hAnsi="Cambria Math" w:cs="Times New Roman"/>
+                  </w:rPr>
+                  <m:t>=</m:t>
+                </m:r>
+                <m:f>
+                  <m:fPr>
+                    <m:ctrlPr>
+                      <w:rPr>
+                        <w:rFonts w:ascii="Cambria Math" w:hAnsi="Cambria Math" w:cs="Times New Roman"/>
+                        <w:i/>
+                      </w:rPr>
+                    </m:ctrlPr>
+                  </m:fPr>
+                  <m:num>
+                    <m:sSub>
+                      <m:sSubPr>
+                        <m:ctrlPr>
+                          <w:rPr>
+                            <w:rFonts w:ascii="Cambria Math" w:hAnsi="Cambria Math" w:cs="Times New Roman"/>
+                            <w:i/>
+                          </w:rPr>
+                        </m:ctrlPr>
+                      </m:sSubPr>
+                      <m:e>
+                        <m:r>
+                          <w:rPr>
+                            <w:rFonts w:ascii="Cambria Math" w:hAnsi="Cambria Math" w:cs="Times New Roman"/>
+                          </w:rPr>
+                          <m:t>ν</m:t>
+                        </m:r>
+                      </m:e>
+                      <m:sub>
+                        <m:r>
+                          <w:rPr>
+                            <w:rFonts w:ascii="Cambria Math" w:hAnsi="Cambria Math" w:cs="Times New Roman"/>
+                          </w:rPr>
+                          <m:t>i</m:t>
+                        </m:r>
+                      </m:sub>
+                    </m:sSub>
+                    <m:r>
+                      <w:rPr>
+                        <w:rFonts w:ascii="Cambria Math" w:hAnsi="Cambria Math" w:cs="Times New Roman"/>
+                      </w:rPr>
+                      <m:t>-</m:t>
+                    </m:r>
+                    <m:sSub>
+                      <m:sSubPr>
+                        <m:ctrlPr>
+                          <w:rPr>
+                            <w:rFonts w:ascii="Cambria Math" w:hAnsi="Cambria Math" w:cs="Times New Roman"/>
+                            <w:i/>
+                          </w:rPr>
+                        </m:ctrlPr>
+                      </m:sSubPr>
+                      <m:e>
+                        <m:r>
+                          <w:rPr>
+                            <w:rFonts w:ascii="Cambria Math" w:hAnsi="Cambria Math" w:cs="Times New Roman"/>
+                          </w:rPr>
+                          <m:t>ν</m:t>
+                        </m:r>
+                      </m:e>
+                      <m:sub>
+                        <m:r>
+                          <w:rPr>
+                            <w:rFonts w:ascii="Cambria Math" w:hAnsi="Cambria Math" w:cs="Times New Roman"/>
+                          </w:rPr>
+                          <m:t>i-1</m:t>
+                        </m:r>
+                      </m:sub>
+                    </m:sSub>
+                  </m:num>
+                  <m:den>
+                    <m:r>
+                      <w:rPr>
+                        <w:rFonts w:ascii="Cambria Math" w:hAnsi="Cambria Math" w:cs="Times New Roman"/>
+                      </w:rPr>
+                      <m:t>∆t</m:t>
+                    </m:r>
+                  </m:den>
+                </m:f>
+                <m:box>
+                  <m:boxPr>
+                    <m:opEmu m:val="1"/>
+                    <m:ctrlPr>
+                      <w:rPr>
+                        <w:rFonts w:ascii="Cambria Math" w:hAnsi="Cambria Math" w:cs="Times New Roman"/>
+                        <w:i/>
+                      </w:rPr>
+                    </m:ctrlPr>
+                  </m:boxPr>
+                  <m:e>
+                    <m:groupChr>
+                      <m:groupChrPr>
+                        <m:chr m:val="⇒"/>
+                        <m:pos m:val="top"/>
+                        <m:ctrlPr>
+                          <w:rPr>
+                            <w:rFonts w:ascii="Cambria Math" w:hAnsi="Cambria Math" w:cs="Times New Roman"/>
+                            <w:i/>
+                          </w:rPr>
+                        </m:ctrlPr>
+                      </m:groupChrPr>
+                      <m:e/>
+                    </m:groupChr>
+                  </m:e>
+                </m:box>
+                <m:sSub>
+                  <m:sSubPr>
+                    <m:ctrlPr>
+                      <w:rPr>
+                        <w:rFonts w:ascii="Cambria Math" w:hAnsi="Cambria Math" w:cs="Times New Roman"/>
+                        <w:i/>
+                      </w:rPr>
+                    </m:ctrlPr>
+                  </m:sSubPr>
+                  <m:e>
+                    <m:r>
+                      <w:rPr>
+                        <w:rFonts w:ascii="Cambria Math" w:hAnsi="Cambria Math" w:cs="Times New Roman"/>
+                      </w:rPr>
+                      <m:t>ν</m:t>
+                    </m:r>
+                  </m:e>
+                  <m:sub>
+                    <m:r>
+                      <w:rPr>
+                        <w:rFonts w:ascii="Cambria Math" w:hAnsi="Cambria Math" w:cs="Times New Roman"/>
+                      </w:rPr>
+                      <m:t>i</m:t>
+                    </m:r>
+                  </m:sub>
+                </m:sSub>
+                <m:r>
+                  <w:rPr>
+                    <w:rFonts w:ascii="Cambria Math" w:hAnsi="Cambria Math" w:cs="Times New Roman"/>
+                  </w:rPr>
+                  <m:t>=</m:t>
+                </m:r>
+                <m:sSub>
+                  <m:sSubPr>
+                    <m:ctrlPr>
+                      <w:rPr>
+                        <w:rFonts w:ascii="Cambria Math" w:hAnsi="Cambria Math" w:cs="Times New Roman"/>
+                        <w:i/>
+                      </w:rPr>
+                    </m:ctrlPr>
+                  </m:sSubPr>
+                  <m:e>
+                    <m:r>
+                      <w:rPr>
+                        <w:rFonts w:ascii="Cambria Math" w:hAnsi="Cambria Math" w:cs="Times New Roman"/>
+                      </w:rPr>
+                      <m:t>ν</m:t>
+                    </m:r>
+                  </m:e>
+                  <m:sub>
+                    <m:r>
+                      <w:rPr>
+                        <w:rFonts w:ascii="Cambria Math" w:hAnsi="Cambria Math" w:cs="Times New Roman"/>
+                      </w:rPr>
+                      <m:t>i-1</m:t>
+                    </m:r>
+                  </m:sub>
+                </m:sSub>
+                <m:r>
+                  <w:rPr>
+                    <w:rFonts w:ascii="Cambria Math" w:hAnsi="Cambria Math" w:cs="Times New Roman"/>
+                  </w:rPr>
+                  <m:t>+</m:t>
+                </m:r>
+                <m:sSub>
+                  <m:sSubPr>
+                    <m:ctrlPr>
+                      <w:rPr>
+                        <w:rFonts w:ascii="Cambria Math" w:hAnsi="Cambria Math" w:cs="Times New Roman"/>
+                        <w:i/>
+                      </w:rPr>
+                    </m:ctrlPr>
+                  </m:sSubPr>
+                  <m:e>
+                    <m:r>
+                      <w:rPr>
+                        <w:rFonts w:ascii="Cambria Math" w:hAnsi="Cambria Math" w:cs="Times New Roman"/>
+                      </w:rPr>
+                      <m:t>a</m:t>
+                    </m:r>
+                  </m:e>
+                  <m:sub>
+                    <m:r>
+                      <w:rPr>
+                        <w:rFonts w:ascii="Cambria Math" w:hAnsi="Cambria Math" w:cs="Times New Roman"/>
+                      </w:rPr>
+                      <m:t>i</m:t>
+                    </m:r>
+                  </m:sub>
+                </m:sSub>
+                <m:r>
+                  <w:rPr>
+                    <w:rFonts w:ascii="Cambria Math" w:hAnsi="Cambria Math" w:cs="Times New Roman"/>
+                  </w:rPr>
+                  <m:t>∆t</m:t>
+                </m:r>
+              </m:oMath>
+            </m:oMathPara>
+          </w:p>
+        </w:tc>
+      </w:tr>
+    </w:tbl>
     <w:p>
       <w:pPr>
         <w:tabs>
@@ -4856,18 +6674,6 @@
         </w:tabs>
         <w:spacing w:before="0" w:after="160" w:line="259" w:lineRule="auto"/>
       </w:pPr>
-    </w:p>
-    <w:p>
-      <w:pPr>
-        <w:tabs>
-          <w:tab w:val="clear" w:pos="4677"/>
-          <w:tab w:val="clear" w:pos="9355"/>
-        </w:tabs>
-        <w:spacing w:before="0" w:after="160" w:line="259" w:lineRule="auto"/>
-        <w:rPr>
-          <w:sz w:val="36"/>
-        </w:rPr>
-      </w:pPr>
       <w:r>
         <w:br w:type="page"/>
       </w:r>
@@ -4890,14 +6696,14 @@
         </w:tabs>
         <w:ind w:firstLine="567"/>
       </w:pPr>
-      <w:bookmarkStart w:id="6" w:name="_Toc162960557"/>
+      <w:bookmarkStart w:id="5" w:name="_Toc162960557"/>
       <w:r>
         <w:t>Задача</w:t>
       </w:r>
       <w:r>
         <w:t xml:space="preserve"> 1</w:t>
       </w:r>
-      <w:bookmarkEnd w:id="6"/>
+      <w:bookmarkEnd w:id="5"/>
     </w:p>
     <w:p>
       <w:pPr>
@@ -4905,7 +6711,7 @@
           <w:tab w:val="clear" w:pos="4677"/>
           <w:tab w:val="clear" w:pos="9355"/>
         </w:tabs>
-        <w:spacing w:before="0" w:after="160" w:line="259" w:lineRule="auto"/>
+        <w:spacing w:after="160" w:line="259" w:lineRule="auto"/>
         <w:ind w:firstLine="567"/>
       </w:pPr>
       <w:r>
@@ -4958,15 +6764,6 @@
       <w:r>
         <w:t>:</w:t>
       </w:r>
-    </w:p>
-    <w:p>
-      <w:pPr>
-        <w:tabs>
-          <w:tab w:val="clear" w:pos="4677"/>
-          <w:tab w:val="clear" w:pos="9355"/>
-        </w:tabs>
-        <w:spacing w:before="0" w:after="160" w:line="259" w:lineRule="auto"/>
-      </w:pPr>
     </w:p>
     <w:tbl>
       <w:tblPr>
@@ -4994,7 +6791,7 @@
                 <w:tab w:val="clear" w:pos="4677"/>
                 <w:tab w:val="clear" w:pos="9355"/>
               </w:tabs>
-              <w:spacing w:before="0" w:after="160" w:line="259" w:lineRule="auto"/>
+              <w:spacing w:before="0" w:line="259" w:lineRule="auto"/>
               <w:rPr>
                 <w:lang w:val="en-US"/>
               </w:rPr>
@@ -5098,7 +6895,7 @@
                 <w:tab w:val="clear" w:pos="4677"/>
                 <w:tab w:val="clear" w:pos="9355"/>
               </w:tabs>
-              <w:spacing w:before="0" w:after="160" w:line="259" w:lineRule="auto"/>
+              <w:spacing w:before="0" w:line="259" w:lineRule="auto"/>
               <w:rPr>
                 <w:lang w:val="en-US"/>
               </w:rPr>
@@ -5195,49 +6992,21 @@
           <w:tab w:val="clear" w:pos="4677"/>
           <w:tab w:val="clear" w:pos="9355"/>
         </w:tabs>
-        <w:spacing w:before="0" w:after="160" w:line="259" w:lineRule="auto"/>
+        <w:spacing w:line="259" w:lineRule="auto"/>
+        <w:ind w:firstLine="567"/>
+      </w:pPr>
+      <w:r>
+        <w:t xml:space="preserve">В качестве зависимой переменной было взято время из </w:t>
+      </w:r>
+      <w:r>
         <w:rPr>
           <w:lang w:val="en-US"/>
         </w:rPr>
-      </w:pPr>
-      <w:r>
-        <w:rPr>
-          <w:lang w:val="en-US"/>
-        </w:rPr>
-        <w:br w:type="page"/>
-      </w:r>
-    </w:p>
-    <w:p>
-      <w:pPr>
-        <w:pStyle w:val="2"/>
-        <w:ind w:firstLine="567"/>
-      </w:pPr>
-      <w:bookmarkStart w:id="7" w:name="_Toc162960558"/>
-      <w:r>
-        <w:lastRenderedPageBreak/>
-        <w:t>Задача 2</w:t>
-      </w:r>
-      <w:bookmarkEnd w:id="7"/>
-    </w:p>
-    <w:p>
-      <w:pPr>
-        <w:ind w:firstLine="567"/>
-      </w:pPr>
-    </w:p>
-    <w:p>
-      <w:pPr>
-        <w:pStyle w:val="1"/>
-      </w:pPr>
-      <w:bookmarkStart w:id="8" w:name="_Toc162960559"/>
-      <w:r>
-        <w:t>Вывод</w:t>
-      </w:r>
-      <w:bookmarkEnd w:id="8"/>
-    </w:p>
-    <w:p>
-      <w:pPr>
-        <w:ind w:firstLine="567"/>
-      </w:pPr>
+        <w:t>ROS</w:t>
+      </w:r>
+      <w:r>
+        <w:t>.</w:t>
+      </w:r>
     </w:p>
     <w:p>
       <w:pPr>
@@ -5248,39 +7017,273 @@
         <w:spacing w:before="0" w:after="160" w:line="259" w:lineRule="auto"/>
       </w:pPr>
       <w:r>
-        <w:br w:type="page"/>
-      </w:r>
-    </w:p>
-    <w:p>
-      <w:pPr>
-        <w:pStyle w:val="1"/>
+        <w:t>!!!</w:t>
+      </w:r>
+      <w:r>
+        <w:t>{</w:t>
+      </w:r>
+      <w:r>
+        <w:t xml:space="preserve">Придумать </w:t>
+      </w:r>
+      <w:proofErr w:type="spellStart"/>
+      <w:r>
+        <w:t>скрин</w:t>
+      </w:r>
+      <w:proofErr w:type="spellEnd"/>
+      <w:r>
+        <w:t xml:space="preserve">, возможно через </w:t>
+      </w:r>
+      <w:r>
         <w:rPr>
           <w:lang w:val="en-US"/>
         </w:rPr>
-      </w:pPr>
-      <w:bookmarkStart w:id="9" w:name="_Toc162960560"/>
+        <w:t>RViz</w:t>
+      </w:r>
+      <w:r>
+        <w:t>}</w:t>
+      </w:r>
+    </w:p>
+    <w:p>
+      <w:pPr>
+        <w:tabs>
+          <w:tab w:val="clear" w:pos="4677"/>
+          <w:tab w:val="clear" w:pos="9355"/>
+        </w:tabs>
+        <w:spacing w:before="0" w:after="160" w:line="259" w:lineRule="auto"/>
+      </w:pPr>
+      <w:r>
+        <w:t>Листинг программы прикреплён в Приложении 1.</w:t>
+      </w:r>
+    </w:p>
+    <w:p>
+      <w:pPr>
+        <w:tabs>
+          <w:tab w:val="clear" w:pos="4677"/>
+          <w:tab w:val="clear" w:pos="9355"/>
+        </w:tabs>
+        <w:spacing w:before="0" w:after="160" w:line="259" w:lineRule="auto"/>
+      </w:pPr>
+      <w:r>
+        <w:br w:type="page"/>
+      </w:r>
+    </w:p>
+    <w:p>
+      <w:pPr>
+        <w:pStyle w:val="2"/>
+        <w:ind w:firstLine="567"/>
+      </w:pPr>
+      <w:bookmarkStart w:id="6" w:name="_Toc162960558"/>
       <w:r>
         <w:lastRenderedPageBreak/>
-        <w:t>Приложение</w:t>
+        <w:t>Задача 2</w:t>
+      </w:r>
+      <w:bookmarkEnd w:id="6"/>
+    </w:p>
+    <w:p>
+      <w:pPr>
+        <w:ind w:firstLine="567"/>
+      </w:pPr>
+      <w:r>
+        <w:t>Для вывода траекторий и скоростей робота была использован «</w:t>
       </w:r>
       <w:r>
         <w:rPr>
           <w:lang w:val="en-US"/>
         </w:rPr>
-        <w:t xml:space="preserve"> 1</w:t>
-      </w:r>
-      <w:bookmarkEnd w:id="9"/>
-    </w:p>
-    <w:p>
-      <w:pPr>
+        <w:t>rqt</w:t>
+      </w:r>
+      <w:r>
+        <w:t>»</w:t>
+      </w:r>
+      <w:r>
+        <w:t xml:space="preserve"> – </w:t>
+      </w:r>
+      <w:r>
+        <w:t xml:space="preserve">фреймворк на основе </w:t>
+      </w:r>
+      <w:r>
         <w:rPr>
           <w:lang w:val="en-US"/>
         </w:rPr>
-      </w:pPr>
+        <w:t>Qt</w:t>
+      </w:r>
+      <w:r>
+        <w:t xml:space="preserve"> </w:t>
+      </w:r>
+      <w:r>
+        <w:t xml:space="preserve">для разработки графического интерфейса для </w:t>
+      </w:r>
+      <w:r>
+        <w:rPr>
+          <w:lang w:val="en-US"/>
+        </w:rPr>
+        <w:t>ROS</w:t>
+      </w:r>
+      <w:r>
+        <w:t xml:space="preserve">. </w:t>
+      </w:r>
+      <w:r>
+        <w:t>Данный фреймворк предоставляет удобный плагин «</w:t>
+      </w:r>
+      <w:r>
+        <w:rPr>
+          <w:lang w:val="en-US"/>
+        </w:rPr>
+        <w:t>rqt</w:t>
+      </w:r>
+      <w:r>
+        <w:t>_</w:t>
+      </w:r>
+      <w:r>
+        <w:rPr>
+          <w:lang w:val="en-US"/>
+        </w:rPr>
+        <w:t>multiplot</w:t>
+      </w:r>
+      <w:r>
+        <w:t>» – плагин графического интерфейса для визуализации числовых значений на нескольких 2</w:t>
+      </w:r>
+      <w:r>
+        <w:rPr>
+          <w:lang w:val="en-US"/>
+        </w:rPr>
+        <w:t>D</w:t>
+      </w:r>
+      <w:r>
+        <w:t xml:space="preserve"> графиках.</w:t>
+      </w:r>
+    </w:p>
+    <w:p>
+      <w:pPr>
+        <w:ind w:firstLine="567"/>
+      </w:pPr>
+      <w:r>
+        <w:t>Получившиеся результаты движения робота по траектории:</w:t>
+      </w:r>
+    </w:p>
+    <w:p>
+      <w:r>
+        <w:t>!!!</w:t>
+      </w:r>
+      <w:r>
+        <w:t>{</w:t>
+      </w:r>
+      <w:r>
+        <w:t xml:space="preserve">Скрины с </w:t>
+      </w:r>
+      <w:r>
+        <w:rPr>
+          <w:lang w:val="en-US"/>
+        </w:rPr>
+        <w:t>rqt</w:t>
+      </w:r>
+      <w:r>
+        <w:t>}</w:t>
+      </w:r>
+    </w:p>
+    <w:p>
+      <w:pPr>
+        <w:tabs>
+          <w:tab w:val="clear" w:pos="4677"/>
+          <w:tab w:val="clear" w:pos="9355"/>
+        </w:tabs>
+        <w:spacing w:before="0" w:after="160" w:line="259" w:lineRule="auto"/>
+      </w:pPr>
+      <w:r>
+        <w:br w:type="page"/>
+      </w:r>
+    </w:p>
+    <w:p>
+      <w:pPr>
+        <w:pStyle w:val="1"/>
+      </w:pPr>
+      <w:bookmarkStart w:id="7" w:name="_Toc162960559"/>
+      <w:r>
+        <w:lastRenderedPageBreak/>
+        <w:t>Вывод</w:t>
+      </w:r>
+      <w:bookmarkEnd w:id="7"/>
+    </w:p>
+    <w:p>
+      <w:pPr>
+        <w:ind w:firstLine="567"/>
+      </w:pPr>
+      <w:r>
+        <w:t>В ходе выполнения работы были реализованы задачи движения робота по заданной траектории</w:t>
+      </w:r>
+      <w:r>
+        <w:t xml:space="preserve"> с обратной связью, посредством написания программы на языке </w:t>
+      </w:r>
+      <w:r>
+        <w:rPr>
+          <w:lang w:val="en-US"/>
+        </w:rPr>
+        <w:t>C</w:t>
+      </w:r>
+      <w:r>
+        <w:t>++</w:t>
+      </w:r>
+      <w:r>
+        <w:t>,</w:t>
+      </w:r>
+      <w:r>
+        <w:t xml:space="preserve"> и вывода </w:t>
+      </w:r>
+      <w:r>
+        <w:t>теоретических и реальных скоростей робота.</w:t>
+      </w:r>
+    </w:p>
+    <w:p>
+      <w:pPr>
+        <w:tabs>
+          <w:tab w:val="clear" w:pos="4677"/>
+          <w:tab w:val="clear" w:pos="9355"/>
+        </w:tabs>
+        <w:spacing w:before="0" w:after="160" w:line="259" w:lineRule="auto"/>
+      </w:pPr>
+      <w:r>
+        <w:br w:type="page"/>
+      </w:r>
+    </w:p>
+    <w:p>
+      <w:pPr>
+        <w:pStyle w:val="1"/>
+      </w:pPr>
+      <w:bookmarkStart w:id="8" w:name="_Toc162960560"/>
+      <w:r>
+        <w:lastRenderedPageBreak/>
+        <w:t>Приложение</w:t>
+      </w:r>
+      <w:r>
+        <w:t xml:space="preserve"> 1</w:t>
+      </w:r>
+      <w:bookmarkEnd w:id="8"/>
+    </w:p>
+    <w:p>
+      <w:r>
+        <w:t>!!!</w:t>
+      </w:r>
+      <w:r>
+        <w:rPr>
+          <w:lang w:val="en-US"/>
+        </w:rPr>
+        <w:t>{</w:t>
+      </w:r>
+      <w:r>
+        <w:t>Код</w:t>
+      </w:r>
+      <w:r>
+        <w:rPr>
+          <w:lang w:val="en-US"/>
+        </w:rPr>
+        <w:t>}</w:t>
+      </w:r>
+      <w:bookmarkStart w:id="9" w:name="_GoBack"/>
+      <w:bookmarkEnd w:id="9"/>
     </w:p>
     <w:sectPr>
-      <w:footerReference w:type="default" r:id="rId9"/>
-      <w:footerReference w:type="first" r:id="rId10"/>
+      <w:footerReference w:type="default" r:id="rId8"/>
+      <w:footerReference w:type="first" r:id="rId9"/>
       <w:pgSz w:w="11906" w:h="16838"/>
       <w:pgMar w:top="1134" w:right="850" w:bottom="1134" w:left="1701" w:header="708" w:footer="708" w:gutter="0"/>
       <w:cols w:space="708"/>
@@ -5320,7 +7323,6 @@
         <w:docPartUnique/>
       </w:docPartObj>
     </w:sdtPr>
-    <w:sdtEndPr/>
     <w:sdtContent>
       <w:p>
         <w:pPr>
@@ -5361,7 +7363,6 @@
         <w:docPartUnique/>
       </w:docPartObj>
     </w:sdtPr>
-    <w:sdtEndPr/>
     <w:sdtContent>
       <w:p>
         <w:pPr>
@@ -7613,7 +9614,6 @@
   <w:style w:type="character" w:default="1" w:styleId="a1">
     <w:name w:val="Default Paragraph Font"/>
     <w:uiPriority w:val="1"/>
-    <w:semiHidden/>
     <w:unhideWhenUsed/>
   </w:style>
   <w:style w:type="table" w:default="1" w:styleId="a2">
@@ -7888,36 +9888,7 @@
 </file>
 
 <file path=word/glossary/document.xml><?xml version="1.0" encoding="utf-8"?>
-<w:glossaryDocument xmlns:wpc="http://schemas.microsoft.com/office/word/2010/wordprocessingCanvas" xmlns:cx="http://schemas.microsoft.com/office/drawing/2014/chartex" xmlns:cx1="http://schemas.microsoft.com/office/drawing/2015/9/8/chartex" xmlns:mc="http://schemas.openxmlformats.org/markup-compatibility/2006" xmlns:o="urn:schemas-microsoft-com:office:office" xmlns:r="http://schemas.openxmlformats.org/officeDocument/2006/relationships" xmlns:m="http://schemas.openxmlformats.org/officeDocument/2006/math" xmlns:v="urn:schemas-microsoft-com:vml" xmlns:wp14="http://schemas.microsoft.com/office/word/2010/wordprocessingDrawing" xmlns:wp="http://schemas.openxmlformats.org/drawingml/2006/wordprocessingDrawing" xmlns:w10="urn:schemas-microsoft-com:office:word" xmlns:w="http://schemas.openxmlformats.org/wordprocessingml/2006/main" xmlns:w14="http://schemas.microsoft.com/office/word/2010/wordml" xmlns:w15="http://schemas.microsoft.com/office/word/2012/wordml" xmlns:w16se="http://schemas.microsoft.com/office/word/2015/wordml/symex" xmlns:wpg="http://schemas.microsoft.com/office/word/2010/wordprocessingGroup" xmlns:wpi="http://schemas.microsoft.com/office/word/2010/wordprocessingInk" xmlns:wne="http://schemas.microsoft.com/office/word/2006/wordml" xmlns:wps="http://schemas.microsoft.com/office/word/2010/wordprocessingShape" mc:Ignorable="w14 w15 w16se wp14">
-  <w:docParts>
-    <w:docPart>
-      <w:docPartPr>
-        <w:name w:val="DefaultPlaceholder_2098659788"/>
-        <w:category>
-          <w:name w:val="Общие"/>
-          <w:gallery w:val="placeholder"/>
-        </w:category>
-        <w:types>
-          <w:type w:val="bbPlcHdr"/>
-        </w:types>
-        <w:behaviors>
-          <w:behavior w:val="content"/>
-        </w:behaviors>
-        <w:guid w:val="{A0BBDF02-E683-4275-8DD7-96AD7F19DB07}"/>
-      </w:docPartPr>
-      <w:docPartBody>
-        <w:p>
-          <w:r>
-            <w:rPr>
-              <w:rStyle w:val="a3"/>
-            </w:rPr>
-            <w:t>Место для уравнения.</w:t>
-          </w:r>
-        </w:p>
-      </w:docPartBody>
-    </w:docPart>
-  </w:docParts>
-</w:glossaryDocument>
+<w:glossaryDocument xmlns:wpc="http://schemas.microsoft.com/office/word/2010/wordprocessingCanvas" xmlns:cx="http://schemas.microsoft.com/office/drawing/2014/chartex" xmlns:cx1="http://schemas.microsoft.com/office/drawing/2015/9/8/chartex" xmlns:mc="http://schemas.openxmlformats.org/markup-compatibility/2006" xmlns:o="urn:schemas-microsoft-com:office:office" xmlns:r="http://schemas.openxmlformats.org/officeDocument/2006/relationships" xmlns:m="http://schemas.openxmlformats.org/officeDocument/2006/math" xmlns:v="urn:schemas-microsoft-com:vml" xmlns:wp14="http://schemas.microsoft.com/office/word/2010/wordprocessingDrawing" xmlns:wp="http://schemas.openxmlformats.org/drawingml/2006/wordprocessingDrawing" xmlns:w10="urn:schemas-microsoft-com:office:word" xmlns:w="http://schemas.openxmlformats.org/wordprocessingml/2006/main" xmlns:w14="http://schemas.microsoft.com/office/word/2010/wordml" xmlns:w15="http://schemas.microsoft.com/office/word/2012/wordml" xmlns:w16se="http://schemas.microsoft.com/office/word/2015/wordml/symex" xmlns:wpg="http://schemas.microsoft.com/office/word/2010/wordprocessingGroup" xmlns:wpi="http://schemas.microsoft.com/office/word/2010/wordprocessingInk" xmlns:wne="http://schemas.microsoft.com/office/word/2006/wordml" xmlns:wps="http://schemas.microsoft.com/office/word/2010/wordprocessingShape" mc:Ignorable="w14 w15 w16se wp14"/>
 </file>
 
 <file path=word/glossary/fontTable.xml><?xml version="1.0" encoding="utf-8"?>
@@ -8006,6 +9977,7 @@
     <w:rsidRoot w:val="00D8593F"/>
     <w:rsid w:val="001C5B36"/>
     <w:rsid w:val="001E67DC"/>
+    <w:rsid w:val="00625C4E"/>
     <w:rsid w:val="00636CC1"/>
     <w:rsid w:val="00A85AE5"/>
     <w:rsid w:val="00D8593F"/>
@@ -8801,7 +10773,7 @@
 </file>
 
 <file path=customXml/itemProps1.xml><?xml version="1.0" encoding="utf-8"?>
-<ds:datastoreItem xmlns:ds="http://schemas.openxmlformats.org/officeDocument/2006/customXml" ds:itemID="{70726585-74D6-4F44-B354-A47AB6C369C8}">
+<ds:datastoreItem xmlns:ds="http://schemas.openxmlformats.org/officeDocument/2006/customXml" ds:itemID="{33637DF1-6210-4B38-9A79-9372609D25F2}">
   <ds:schemaRefs>
     <ds:schemaRef ds:uri="http://schemas.openxmlformats.org/officeDocument/2006/bibliography"/>
   </ds:schemaRefs>

--- a/Лабораторные работы/Лаб4_Движ_по_траектории.docx
+++ b/Лабораторные работы/Лаб4_Движ_по_траектории.docx
@@ -181,8 +181,6 @@
         <w:t>Оглавление</w:t>
       </w:r>
     </w:p>
-    <w:bookmarkStart w:id="2" w:name="_GoBack"/>
-    <w:bookmarkEnd w:id="2"/>
     <w:p>
       <w:pPr>
         <w:pStyle w:val="11"/>
@@ -684,7 +682,7 @@
             <w:noProof/>
             <w:webHidden/>
           </w:rPr>
-          <w:t>7</w:t>
+          <w:t>6</w:t>
         </w:r>
         <w:r>
           <w:rPr>
@@ -755,7 +753,7 @@
             <w:noProof/>
             <w:webHidden/>
           </w:rPr>
-          <w:t>8</w:t>
+          <w:t>7</w:t>
         </w:r>
         <w:r>
           <w:rPr>
@@ -826,7 +824,7 @@
             <w:noProof/>
             <w:webHidden/>
           </w:rPr>
-          <w:t>8</w:t>
+          <w:t>7</w:t>
         </w:r>
         <w:r>
           <w:rPr>
@@ -851,14 +849,14 @@
       <w:pPr>
         <w:pStyle w:val="1"/>
       </w:pPr>
-      <w:bookmarkStart w:id="3" w:name="_Toc163127048"/>
-      <w:bookmarkStart w:id="4" w:name="_Toc163127128"/>
+      <w:bookmarkStart w:id="2" w:name="_Toc163127048"/>
+      <w:bookmarkStart w:id="3" w:name="_Toc163127128"/>
       <w:r>
         <w:lastRenderedPageBreak/>
         <w:t>Цель</w:t>
       </w:r>
+      <w:bookmarkEnd w:id="2"/>
       <w:bookmarkEnd w:id="3"/>
-      <w:bookmarkEnd w:id="4"/>
     </w:p>
     <w:p>
       <w:pPr>
@@ -875,13 +873,13 @@
       <w:pPr>
         <w:pStyle w:val="1"/>
       </w:pPr>
-      <w:bookmarkStart w:id="5" w:name="_Toc163127049"/>
-      <w:bookmarkStart w:id="6" w:name="_Toc163127129"/>
+      <w:bookmarkStart w:id="4" w:name="_Toc163127049"/>
+      <w:bookmarkStart w:id="5" w:name="_Toc163127129"/>
       <w:r>
         <w:t>Задачи</w:t>
       </w:r>
+      <w:bookmarkEnd w:id="4"/>
       <w:bookmarkEnd w:id="5"/>
-      <w:bookmarkEnd w:id="6"/>
     </w:p>
     <w:p>
       <w:pPr>
@@ -984,16 +982,16 @@
           <w:rFonts w:cs="Times New Roman"/>
         </w:rPr>
       </w:pPr>
-      <w:bookmarkStart w:id="7" w:name="_Toc163127050"/>
-      <w:bookmarkStart w:id="8" w:name="_Toc163127130"/>
+      <w:bookmarkStart w:id="6" w:name="_Toc163127050"/>
+      <w:bookmarkStart w:id="7" w:name="_Toc163127130"/>
       <w:r>
         <w:t>Тео</w:t>
       </w:r>
       <w:r>
         <w:t>ретическая часть</w:t>
       </w:r>
+      <w:bookmarkEnd w:id="6"/>
       <w:bookmarkEnd w:id="7"/>
-      <w:bookmarkEnd w:id="8"/>
     </w:p>
     <w:p>
       <w:pPr>
@@ -1932,13 +1930,7 @@
                   <w:rPr>
                     <w:rFonts w:ascii="Cambria Math" w:hAnsi="Cambria Math"/>
                   </w:rPr>
-                  <m:t>=</m:t>
-                </m:r>
-                <m:r>
-                  <w:rPr>
-                    <w:rFonts w:ascii="Cambria Math" w:hAnsi="Cambria Math"/>
-                  </w:rPr>
-                  <m:t>a</m:t>
+                  <m:t>=a</m:t>
                 </m:r>
                 <m:func>
                   <m:funcPr>
@@ -2086,13 +2078,7 @@
                   <w:rPr>
                     <w:rFonts w:ascii="Cambria Math" w:hAnsi="Cambria Math"/>
                   </w:rPr>
-                  <m:t>=</m:t>
-                </m:r>
-                <m:r>
-                  <w:rPr>
-                    <w:rFonts w:ascii="Cambria Math" w:hAnsi="Cambria Math"/>
-                  </w:rPr>
-                  <m:t>a</m:t>
+                  <m:t>=a</m:t>
                 </m:r>
                 <m:func>
                   <m:funcPr>
@@ -5928,13 +5914,7 @@
                   <w:rPr>
                     <w:rFonts w:ascii="Cambria Math" w:hAnsi="Cambria Math"/>
                   </w:rPr>
-                  <m:t>ω</m:t>
-                </m:r>
-                <m:r>
-                  <w:rPr>
-                    <w:rFonts w:ascii="Cambria Math" w:hAnsi="Cambria Math"/>
-                  </w:rPr>
-                  <m:t>=</m:t>
+                  <m:t>ω=</m:t>
                 </m:r>
                 <m:f>
                   <m:fPr>
@@ -6352,13 +6332,7 @@
                           <w:rPr>
                             <w:rFonts w:ascii="Cambria Math" w:hAnsi="Cambria Math" w:cs="Times New Roman"/>
                           </w:rPr>
-                          <m:t>d</m:t>
-                        </m:r>
-                        <m:r>
-                          <w:rPr>
-                            <w:rFonts w:ascii="Cambria Math" w:hAnsi="Cambria Math" w:cs="Times New Roman"/>
-                          </w:rPr>
-                          <m:t>ν</m:t>
+                          <m:t>dν</m:t>
                         </m:r>
                       </m:e>
                     </m:box>
@@ -6405,13 +6379,7 @@
                       <w:rPr>
                         <w:rFonts w:ascii="Cambria Math" w:hAnsi="Cambria Math" w:cs="Times New Roman"/>
                       </w:rPr>
-                      <m:t>∆</m:t>
-                    </m:r>
-                    <m:r>
-                      <w:rPr>
-                        <w:rFonts w:ascii="Cambria Math" w:hAnsi="Cambria Math" w:cs="Times New Roman"/>
-                      </w:rPr>
-                      <m:t>ν</m:t>
+                      <m:t>∆ν</m:t>
                     </m:r>
                   </m:num>
                   <m:den>
@@ -6651,14 +6619,14 @@
       <w:pPr>
         <w:pStyle w:val="1"/>
       </w:pPr>
-      <w:bookmarkStart w:id="9" w:name="_Toc163127051"/>
-      <w:bookmarkStart w:id="10" w:name="_Toc163127131"/>
+      <w:bookmarkStart w:id="8" w:name="_Toc163127051"/>
+      <w:bookmarkStart w:id="9" w:name="_Toc163127131"/>
       <w:r>
         <w:lastRenderedPageBreak/>
         <w:t>Практическая часть</w:t>
       </w:r>
+      <w:bookmarkEnd w:id="8"/>
       <w:bookmarkEnd w:id="9"/>
-      <w:bookmarkEnd w:id="10"/>
     </w:p>
     <w:p>
       <w:pPr>
@@ -6668,16 +6636,16 @@
         </w:tabs>
         <w:ind w:firstLine="567"/>
       </w:pPr>
-      <w:bookmarkStart w:id="11" w:name="_Toc163127052"/>
-      <w:bookmarkStart w:id="12" w:name="_Toc163127132"/>
+      <w:bookmarkStart w:id="10" w:name="_Toc163127052"/>
+      <w:bookmarkStart w:id="11" w:name="_Toc163127132"/>
       <w:r>
         <w:t>Задача</w:t>
       </w:r>
       <w:r>
         <w:t xml:space="preserve"> 1</w:t>
       </w:r>
+      <w:bookmarkEnd w:id="10"/>
       <w:bookmarkEnd w:id="11"/>
-      <w:bookmarkEnd w:id="12"/>
     </w:p>
     <w:p>
       <w:pPr>
@@ -6991,54 +6959,7 @@
         <w:spacing w:before="0" w:after="160" w:line="259" w:lineRule="auto"/>
       </w:pPr>
       <w:r>
-        <w:t>!!!</w:t>
-      </w:r>
-      <w:r>
-        <w:t>{</w:t>
-      </w:r>
-      <w:r>
-        <w:t xml:space="preserve">Придумать </w:t>
-      </w:r>
-      <w:proofErr w:type="spellStart"/>
-      <w:r>
-        <w:t>скрин</w:t>
-      </w:r>
-      <w:proofErr w:type="spellEnd"/>
-      <w:r>
-        <w:t xml:space="preserve">, возможно через </w:t>
-      </w:r>
-      <w:r>
-        <w:rPr>
-          <w:lang w:val="en-US"/>
-        </w:rPr>
-        <w:t>RViz</w:t>
-      </w:r>
-      <w:r>
-        <w:t>}</w:t>
-      </w:r>
-    </w:p>
-    <w:p>
-      <w:pPr>
-        <w:tabs>
-          <w:tab w:val="clear" w:pos="4677"/>
-          <w:tab w:val="clear" w:pos="9355"/>
-        </w:tabs>
-        <w:spacing w:before="0" w:after="160" w:line="259" w:lineRule="auto"/>
-      </w:pPr>
-      <w:r>
         <w:t>Листинг программы прикреплён в Приложении 1.</w:t>
-      </w:r>
-    </w:p>
-    <w:p>
-      <w:pPr>
-        <w:tabs>
-          <w:tab w:val="clear" w:pos="4677"/>
-          <w:tab w:val="clear" w:pos="9355"/>
-        </w:tabs>
-        <w:spacing w:before="0" w:after="160" w:line="259" w:lineRule="auto"/>
-      </w:pPr>
-      <w:r>
-        <w:br w:type="page"/>
       </w:r>
     </w:p>
     <w:p>
@@ -7046,14 +6967,13 @@
         <w:pStyle w:val="2"/>
         <w:ind w:firstLine="567"/>
       </w:pPr>
-      <w:bookmarkStart w:id="13" w:name="_Toc163127053"/>
-      <w:bookmarkStart w:id="14" w:name="_Toc163127133"/>
+      <w:bookmarkStart w:id="12" w:name="_Toc163127053"/>
+      <w:bookmarkStart w:id="13" w:name="_Toc163127133"/>
       <w:r>
-        <w:lastRenderedPageBreak/>
         <w:t>Задача 2</w:t>
       </w:r>
+      <w:bookmarkEnd w:id="12"/>
       <w:bookmarkEnd w:id="13"/>
-      <w:bookmarkEnd w:id="14"/>
     </w:p>
     <w:p>
       <w:pPr>
@@ -7099,23 +7019,35 @@
         <w:t xml:space="preserve">. </w:t>
       </w:r>
       <w:r>
-        <w:t>Данный фреймворк предоставляет удобный плагин «</w:t>
+        <w:t xml:space="preserve">Данный </w:t>
       </w:r>
+      <w:proofErr w:type="spellStart"/>
+      <w:r>
+        <w:t>фреймворк</w:t>
+      </w:r>
+      <w:proofErr w:type="spellEnd"/>
+      <w:r>
+        <w:t xml:space="preserve"> предоставляет удобный плагин «</w:t>
+      </w:r>
+      <w:proofErr w:type="spellStart"/>
       <w:r>
         <w:rPr>
           <w:lang w:val="en-US"/>
         </w:rPr>
         <w:t>rqt</w:t>
       </w:r>
+      <w:proofErr w:type="spellEnd"/>
       <w:r>
         <w:t>_</w:t>
       </w:r>
+      <w:proofErr w:type="spellStart"/>
       <w:r>
         <w:rPr>
           <w:lang w:val="en-US"/>
         </w:rPr>
         <w:t>multiplot</w:t>
       </w:r>
+      <w:proofErr w:type="spellEnd"/>
       <w:r>
         <w:t>» – плагин графического интерфейса для визуализации числовых значений на нескольких 2</w:t>
       </w:r>
@@ -7134,27 +7066,85 @@
         <w:ind w:firstLine="567"/>
       </w:pPr>
       <w:r>
+        <w:rPr>
+          <w:noProof/>
+        </w:rPr>
+        <w:pict w14:anchorId="26FE7386">
+          <v:shapetype id="_x0000_t75" coordsize="21600,21600" o:spt="75" o:preferrelative="t" path="m@4@5l@4@11@9@11@9@5xe" filled="f" stroked="f">
+            <v:stroke joinstyle="miter"/>
+            <v:formulas>
+              <v:f eqn="if lineDrawn pixelLineWidth 0"/>
+              <v:f eqn="sum @0 1 0"/>
+              <v:f eqn="sum 0 0 @1"/>
+              <v:f eqn="prod @2 1 2"/>
+              <v:f eqn="prod @3 21600 pixelWidth"/>
+              <v:f eqn="prod @3 21600 pixelHeight"/>
+              <v:f eqn="sum @0 0 1"/>
+              <v:f eqn="prod @6 1 2"/>
+              <v:f eqn="prod @7 21600 pixelWidth"/>
+              <v:f eqn="sum @8 21600 0"/>
+              <v:f eqn="prod @7 21600 pixelHeight"/>
+              <v:f eqn="sum @10 21600 0"/>
+            </v:formulas>
+            <v:path o:extrusionok="f" gradientshapeok="t" o:connecttype="rect"/>
+            <o:lock v:ext="edit" aspectratio="t"/>
+          </v:shapetype>
+          <v:shape id="_x0000_s1026" type="#_x0000_t75" style="position:absolute;left:0;text-align:left;margin-left:0;margin-top:62.95pt;width:231.05pt;height:167.7pt;z-index:251659264;mso-position-horizontal:center;mso-position-horizontal-relative:margin;mso-position-vertical-relative:text;mso-width-relative:page;mso-height-relative:page">
+            <v:imagedata r:id="rId8" o:title="Screenshot from 2024-04-05 13-24-59" croptop="17511f" cropbottom="17310f" cropleft="10519f" cropright="12769f"/>
+            <w10:wrap type="topAndBottom" anchorx="margin"/>
+          </v:shape>
+        </w:pict>
+      </w:r>
+      <w:r>
         <w:t>Получившиеся результаты движения робота по траектории:</w:t>
       </w:r>
     </w:p>
     <w:p>
       <w:r>
-        <w:t>!!!</w:t>
+        <w:t>Траектория:</w:t>
+      </w:r>
+    </w:p>
+    <w:p>
+      <w:pPr>
+        <w:ind w:firstLine="567"/>
+      </w:pPr>
+      <w:r>
+        <w:br w:type="page"/>
+      </w:r>
+    </w:p>
+    <w:p>
+      <w:bookmarkStart w:id="14" w:name="_Toc163127054"/>
+      <w:bookmarkStart w:id="15" w:name="_Toc163127134"/>
+      <w:r>
+        <w:rPr>
+          <w:noProof/>
+        </w:rPr>
+        <w:lastRenderedPageBreak/>
+        <w:pict w14:anchorId="51707963">
+          <v:shape id="_x0000_s1027" type="#_x0000_t75" style="position:absolute;margin-left:0;margin-top:20.25pt;width:466.95pt;height:212.55pt;z-index:251661312;mso-position-horizontal:center;mso-position-horizontal-relative:margin;mso-position-vertical-relative:text;mso-width-relative:page;mso-height-relative:page">
+            <v:imagedata r:id="rId9" o:title="Screenshot from 2024-04-05 13-25-05"/>
+            <w10:wrap type="topAndBottom" anchorx="margin"/>
+          </v:shape>
+        </w:pict>
       </w:r>
       <w:r>
-        <w:t>{</w:t>
+        <w:t>Линейная скорость:</w:t>
+      </w:r>
+    </w:p>
+    <w:p>
+      <w:r>
+        <w:rPr>
+          <w:noProof/>
+        </w:rPr>
+        <w:pict w14:anchorId="6C01352C">
+          <v:shape id="_x0000_s1028" type="#_x0000_t75" style="position:absolute;margin-left:0;margin-top:242.1pt;width:474.25pt;height:213.8pt;z-index:251663360;mso-position-horizontal:center;mso-position-horizontal-relative:margin;mso-position-vertical-relative:text;mso-width-relative:page;mso-height-relative:page">
+            <v:imagedata r:id="rId10" o:title="Screenshot from 2024-04-05 13-25-12"/>
+            <w10:wrap type="topAndBottom" anchorx="margin"/>
+          </v:shape>
+        </w:pict>
       </w:r>
       <w:r>
-        <w:t xml:space="preserve">Скрины с </w:t>
-      </w:r>
-      <w:r>
-        <w:rPr>
-          <w:lang w:val="en-US"/>
-        </w:rPr>
-        <w:t>rqt</w:t>
-      </w:r>
-      <w:r>
-        <w:t>}</w:t>
+        <w:t>Угловая скорость:</w:t>
       </w:r>
     </w:p>
     <w:p>
@@ -7166,6 +7156,20 @@
         <w:spacing w:before="0" w:after="160" w:line="259" w:lineRule="auto"/>
       </w:pPr>
       <w:r>
+        <w:rPr>
+          <w:noProof/>
+        </w:rPr>
+        <w:pict w14:anchorId="167E4515">
+          <v:shape id="_x0000_s1030" type="#_x0000_t75" style="position:absolute;margin-left:0;margin-top:236.35pt;width:467.65pt;height:211.9pt;z-index:251665408;mso-position-horizontal:center;mso-position-horizontal-relative:margin;mso-position-vertical-relative:text;mso-width-relative:page;mso-height-relative:page">
+            <v:imagedata r:id="rId11" o:title="Screenshot from 2024-04-05 13-25-43"/>
+            <w10:wrap type="topAndBottom" anchorx="margin"/>
+          </v:shape>
+        </w:pict>
+      </w:r>
+      <w:r>
+        <w:t>Приближение значений угловой скорости:</w:t>
+      </w:r>
+      <w:r>
         <w:br w:type="page"/>
       </w:r>
     </w:p>
@@ -7173,14 +7177,12 @@
       <w:pPr>
         <w:pStyle w:val="1"/>
       </w:pPr>
-      <w:bookmarkStart w:id="15" w:name="_Toc163127054"/>
-      <w:bookmarkStart w:id="16" w:name="_Toc163127134"/>
       <w:r>
         <w:lastRenderedPageBreak/>
         <w:t>Вывод</w:t>
       </w:r>
+      <w:bookmarkEnd w:id="14"/>
       <w:bookmarkEnd w:id="15"/>
-      <w:bookmarkEnd w:id="16"/>
     </w:p>
     <w:p>
       <w:pPr>
@@ -7215,16 +7217,16 @@
       <w:pPr>
         <w:pStyle w:val="1"/>
       </w:pPr>
-      <w:bookmarkStart w:id="17" w:name="_Toc163127055"/>
-      <w:bookmarkStart w:id="18" w:name="_Toc163127135"/>
+      <w:bookmarkStart w:id="16" w:name="_Toc163127055"/>
+      <w:bookmarkStart w:id="17" w:name="_Toc163127135"/>
       <w:r>
         <w:t>Приложение</w:t>
       </w:r>
       <w:r>
         <w:t xml:space="preserve"> 1</w:t>
       </w:r>
+      <w:bookmarkEnd w:id="16"/>
       <w:bookmarkEnd w:id="17"/>
-      <w:bookmarkEnd w:id="18"/>
     </w:p>
     <w:tbl>
       <w:tblPr>
@@ -10431,6 +10433,8 @@
                 <w14:ligatures w14:val="none"/>
               </w:rPr>
             </w:pPr>
+            <w:bookmarkStart w:id="18" w:name="_GoBack"/>
+            <w:bookmarkEnd w:id="18"/>
           </w:p>
           <w:p>
             <w:pPr>
@@ -29065,7 +29069,7 @@
                 <w:kern w:val="0"/>
                 <w:sz w:val="18"/>
                 <w:szCs w:val="21"/>
-                <w:lang w:eastAsia="ru-RU"/>
+                <w:lang w:val="en-US" w:eastAsia="ru-RU"/>
                 <w14:ligatures w14:val="none"/>
               </w:rPr>
             </w:pPr>
@@ -29082,7 +29086,6 @@
               <w:t xml:space="preserve">        </w:t>
             </w:r>
             <w:proofErr w:type="spellStart"/>
-            <w:proofErr w:type="gramStart"/>
             <w:r>
               <w:rPr>
                 <w:rFonts w:ascii="Consolas" w:eastAsia="Times New Roman" w:hAnsi="Consolas" w:cs="Times New Roman"/>
@@ -29090,7 +29093,7 @@
                 <w:kern w:val="0"/>
                 <w:sz w:val="18"/>
                 <w:szCs w:val="21"/>
-                <w:lang w:eastAsia="ru-RU"/>
+                <w:lang w:val="en-US" w:eastAsia="ru-RU"/>
                 <w14:ligatures w14:val="none"/>
               </w:rPr>
               <w:t>CalculateMotionVel</w:t>
@@ -29103,13 +29106,72 @@
                 <w:kern w:val="0"/>
                 <w:sz w:val="18"/>
                 <w:szCs w:val="21"/>
-                <w:lang w:eastAsia="ru-RU"/>
+                <w:lang w:val="en-US" w:eastAsia="ru-RU"/>
                 <w14:ligatures w14:val="none"/>
               </w:rPr>
               <w:t>(</w:t>
             </w:r>
+            <w:r>
+              <w:rPr>
+                <w:rFonts w:ascii="Consolas" w:eastAsia="Times New Roman" w:hAnsi="Consolas" w:cs="Times New Roman"/>
+                <w:color w:val="E53935"/>
+                <w:kern w:val="0"/>
+                <w:sz w:val="18"/>
+                <w:szCs w:val="21"/>
+                <w:lang w:val="en-US" w:eastAsia="ru-RU"/>
+                <w14:ligatures w14:val="none"/>
+              </w:rPr>
+              <w:t>omega</w:t>
+            </w:r>
+            <w:r>
+              <w:rPr>
+                <w:rFonts w:ascii="Consolas" w:eastAsia="Times New Roman" w:hAnsi="Consolas" w:cs="Times New Roman"/>
+                <w:color w:val="39ADB5"/>
+                <w:kern w:val="0"/>
+                <w:sz w:val="18"/>
+                <w:szCs w:val="21"/>
+                <w:lang w:val="en-US" w:eastAsia="ru-RU"/>
+                <w14:ligatures w14:val="none"/>
+              </w:rPr>
+              <w:t>,</w:t>
+            </w:r>
+            <w:r>
+              <w:rPr>
+                <w:rFonts w:ascii="Consolas" w:eastAsia="Times New Roman" w:hAnsi="Consolas" w:cs="Times New Roman"/>
+                <w:color w:val="E53935"/>
+                <w:kern w:val="0"/>
+                <w:sz w:val="18"/>
+                <w:szCs w:val="21"/>
+                <w:lang w:val="en-US" w:eastAsia="ru-RU"/>
+                <w14:ligatures w14:val="none"/>
+              </w:rPr>
+              <w:t xml:space="preserve"> acceleration</w:t>
+            </w:r>
+            <w:r>
+              <w:rPr>
+                <w:rFonts w:ascii="Consolas" w:eastAsia="Times New Roman" w:hAnsi="Consolas" w:cs="Times New Roman"/>
+                <w:color w:val="39ADB5"/>
+                <w:kern w:val="0"/>
+                <w:sz w:val="18"/>
+                <w:szCs w:val="21"/>
+                <w:lang w:val="en-US" w:eastAsia="ru-RU"/>
+                <w14:ligatures w14:val="none"/>
+              </w:rPr>
+              <w:t>,</w:t>
+            </w:r>
+            <w:r>
+              <w:rPr>
+                <w:rFonts w:ascii="Consolas" w:eastAsia="Times New Roman" w:hAnsi="Consolas" w:cs="Times New Roman"/>
+                <w:color w:val="E53935"/>
+                <w:kern w:val="0"/>
+                <w:sz w:val="18"/>
+                <w:szCs w:val="21"/>
+                <w:lang w:val="en-US" w:eastAsia="ru-RU"/>
+                <w14:ligatures w14:val="none"/>
+              </w:rPr>
+              <w:t xml:space="preserve"> </w:t>
+            </w:r>
             <w:proofErr w:type="spellStart"/>
-            <w:proofErr w:type="gramEnd"/>
             <w:r>
               <w:rPr>
                 <w:rFonts w:ascii="Consolas" w:eastAsia="Times New Roman" w:hAnsi="Consolas" w:cs="Times New Roman"/>
@@ -29117,10 +29179,10 @@
                 <w:kern w:val="0"/>
                 <w:sz w:val="18"/>
                 <w:szCs w:val="21"/>
-                <w:lang w:eastAsia="ru-RU"/>
-                <w14:ligatures w14:val="none"/>
-              </w:rPr>
-              <w:t>omega</w:t>
+                <w:lang w:val="en-US" w:eastAsia="ru-RU"/>
+                <w14:ligatures w14:val="none"/>
+              </w:rPr>
+              <w:t>timeReal</w:t>
             </w:r>
             <w:proofErr w:type="spellEnd"/>
             <w:r>
@@ -29130,83 +29192,7 @@
                 <w:kern w:val="0"/>
                 <w:sz w:val="18"/>
                 <w:szCs w:val="21"/>
-                <w:lang w:eastAsia="ru-RU"/>
-                <w14:ligatures w14:val="none"/>
-              </w:rPr>
-              <w:t>,</w:t>
-            </w:r>
-            <w:r>
-              <w:rPr>
-                <w:rFonts w:ascii="Consolas" w:eastAsia="Times New Roman" w:hAnsi="Consolas" w:cs="Times New Roman"/>
-                <w:color w:val="E53935"/>
-                <w:kern w:val="0"/>
-                <w:sz w:val="18"/>
-                <w:szCs w:val="21"/>
-                <w:lang w:eastAsia="ru-RU"/>
-                <w14:ligatures w14:val="none"/>
-              </w:rPr>
-              <w:t xml:space="preserve"> </w:t>
-            </w:r>
-            <w:proofErr w:type="spellStart"/>
-            <w:r>
-              <w:rPr>
-                <w:rFonts w:ascii="Consolas" w:eastAsia="Times New Roman" w:hAnsi="Consolas" w:cs="Times New Roman"/>
-                <w:color w:val="E53935"/>
-                <w:kern w:val="0"/>
-                <w:sz w:val="18"/>
-                <w:szCs w:val="21"/>
-                <w:lang w:eastAsia="ru-RU"/>
-                <w14:ligatures w14:val="none"/>
-              </w:rPr>
-              <w:t>acceleration</w:t>
-            </w:r>
-            <w:proofErr w:type="spellEnd"/>
-            <w:r>
-              <w:rPr>
-                <w:rFonts w:ascii="Consolas" w:eastAsia="Times New Roman" w:hAnsi="Consolas" w:cs="Times New Roman"/>
-                <w:color w:val="39ADB5"/>
-                <w:kern w:val="0"/>
-                <w:sz w:val="18"/>
-                <w:szCs w:val="21"/>
-                <w:lang w:eastAsia="ru-RU"/>
-                <w14:ligatures w14:val="none"/>
-              </w:rPr>
-              <w:t>,</w:t>
-            </w:r>
-            <w:r>
-              <w:rPr>
-                <w:rFonts w:ascii="Consolas" w:eastAsia="Times New Roman" w:hAnsi="Consolas" w:cs="Times New Roman"/>
-                <w:color w:val="E53935"/>
-                <w:kern w:val="0"/>
-                <w:sz w:val="18"/>
-                <w:szCs w:val="21"/>
-                <w:lang w:eastAsia="ru-RU"/>
-                <w14:ligatures w14:val="none"/>
-              </w:rPr>
-              <w:t xml:space="preserve"> </w:t>
-            </w:r>
-            <w:proofErr w:type="spellStart"/>
-            <w:r>
-              <w:rPr>
-                <w:rFonts w:ascii="Consolas" w:eastAsia="Times New Roman" w:hAnsi="Consolas" w:cs="Times New Roman"/>
-                <w:color w:val="E53935"/>
-                <w:kern w:val="0"/>
-                <w:sz w:val="18"/>
-                <w:szCs w:val="21"/>
-                <w:lang w:eastAsia="ru-RU"/>
-                <w14:ligatures w14:val="none"/>
-              </w:rPr>
-              <w:t>timeReal</w:t>
-            </w:r>
-            <w:proofErr w:type="spellEnd"/>
-            <w:r>
-              <w:rPr>
-                <w:rFonts w:ascii="Consolas" w:eastAsia="Times New Roman" w:hAnsi="Consolas" w:cs="Times New Roman"/>
-                <w:color w:val="39ADB5"/>
-                <w:kern w:val="0"/>
-                <w:sz w:val="18"/>
-                <w:szCs w:val="21"/>
-                <w:lang w:eastAsia="ru-RU"/>
+                <w:lang w:val="en-US" w:eastAsia="ru-RU"/>
                 <w14:ligatures w14:val="none"/>
               </w:rPr>
               <w:t>);</w:t>
@@ -30328,8 +30314,8 @@
     </w:tbl>
     <w:p/>
     <w:sectPr>
-      <w:footerReference w:type="default" r:id="rId8"/>
-      <w:footerReference w:type="first" r:id="rId9"/>
+      <w:footerReference w:type="default" r:id="rId12"/>
+      <w:footerReference w:type="first" r:id="rId13"/>
       <w:pgSz w:w="11906" w:h="16838"/>
       <w:pgMar w:top="1134" w:right="850" w:bottom="1134" w:left="1701" w:header="708" w:footer="708" w:gutter="0"/>
       <w:cols w:space="708"/>
@@ -30388,7 +30374,7 @@
           <w:rPr>
             <w:noProof/>
           </w:rPr>
-          <w:t>2</w:t>
+          <w:t>12</w:t>
         </w:r>
         <w:r>
           <w:fldChar w:fldCharType="end"/>
@@ -32660,6 +32646,7 @@
   <w:style w:type="character" w:default="1" w:styleId="a1">
     <w:name w:val="Default Paragraph Font"/>
     <w:uiPriority w:val="1"/>
+    <w:semiHidden/>
     <w:unhideWhenUsed/>
   </w:style>
   <w:style w:type="table" w:default="1" w:styleId="a2">
@@ -32952,599 +32939,6 @@
     </w:rPr>
   </w:style>
 </w:styles>
-</file>
-
-<file path=word/glossary/document.xml><?xml version="1.0" encoding="utf-8"?>
-<w:glossaryDocument xmlns:wpc="http://schemas.microsoft.com/office/word/2010/wordprocessingCanvas" xmlns:cx="http://schemas.microsoft.com/office/drawing/2014/chartex" xmlns:cx1="http://schemas.microsoft.com/office/drawing/2015/9/8/chartex" xmlns:mc="http://schemas.openxmlformats.org/markup-compatibility/2006" xmlns:o="urn:schemas-microsoft-com:office:office" xmlns:r="http://schemas.openxmlformats.org/officeDocument/2006/relationships" xmlns:m="http://schemas.openxmlformats.org/officeDocument/2006/math" xmlns:v="urn:schemas-microsoft-com:vml" xmlns:wp14="http://schemas.microsoft.com/office/word/2010/wordprocessingDrawing" xmlns:wp="http://schemas.openxmlformats.org/drawingml/2006/wordprocessingDrawing" xmlns:w10="urn:schemas-microsoft-com:office:word" xmlns:w="http://schemas.openxmlformats.org/wordprocessingml/2006/main" xmlns:w14="http://schemas.microsoft.com/office/word/2010/wordml" xmlns:w15="http://schemas.microsoft.com/office/word/2012/wordml" xmlns:w16se="http://schemas.microsoft.com/office/word/2015/wordml/symex" xmlns:wpg="http://schemas.microsoft.com/office/word/2010/wordprocessingGroup" xmlns:wpi="http://schemas.microsoft.com/office/word/2010/wordprocessingInk" xmlns:wne="http://schemas.microsoft.com/office/word/2006/wordml" xmlns:wps="http://schemas.microsoft.com/office/word/2010/wordprocessingShape" mc:Ignorable="w14 w15 w16se wp14"/>
-</file>
-
-<file path=word/glossary/fontTable.xml><?xml version="1.0" encoding="utf-8"?>
-<w:fonts xmlns:mc="http://schemas.openxmlformats.org/markup-compatibility/2006" xmlns:r="http://schemas.openxmlformats.org/officeDocument/2006/relationships" xmlns:w="http://schemas.openxmlformats.org/wordprocessingml/2006/main" xmlns:w14="http://schemas.microsoft.com/office/word/2010/wordml" xmlns:w15="http://schemas.microsoft.com/office/word/2012/wordml" xmlns:w16se="http://schemas.microsoft.com/office/word/2015/wordml/symex" mc:Ignorable="w14 w15 w16se">
-  <w:font w:name="Symbol">
-    <w:panose1 w:val="05050102010706020507"/>
-    <w:charset w:val="02"/>
-    <w:family w:val="roman"/>
-    <w:pitch w:val="variable"/>
-    <w:sig w:usb0="00000000" w:usb1="10000000" w:usb2="00000000" w:usb3="00000000" w:csb0="80000000" w:csb1="00000000"/>
-  </w:font>
-  <w:font w:name="Times New Roman">
-    <w:panose1 w:val="02020603050405020304"/>
-    <w:charset w:val="00"/>
-    <w:family w:val="roman"/>
-    <w:pitch w:val="variable"/>
-    <w:sig w:usb0="E0002EFF" w:usb1="C000785B" w:usb2="00000009" w:usb3="00000000" w:csb0="000001FF" w:csb1="00000000"/>
-  </w:font>
-  <w:font w:name="Courier New">
-    <w:panose1 w:val="02070309020205020404"/>
-    <w:charset w:val="00"/>
-    <w:family w:val="modern"/>
-    <w:pitch w:val="fixed"/>
-    <w:sig w:usb0="E0002EFF" w:usb1="C0007843" w:usb2="00000009" w:usb3="00000000" w:csb0="000001FF" w:csb1="00000000"/>
-  </w:font>
-  <w:font w:name="Wingdings">
-    <w:panose1 w:val="05000000000000000000"/>
-    <w:charset w:val="02"/>
-    <w:family w:val="auto"/>
-    <w:pitch w:val="variable"/>
-    <w:sig w:usb0="00000000" w:usb1="10000000" w:usb2="00000000" w:usb3="00000000" w:csb0="80000000" w:csb1="00000000"/>
-  </w:font>
-  <w:font w:name="Arial">
-    <w:panose1 w:val="020B0604020202020204"/>
-    <w:charset w:val="00"/>
-    <w:family w:val="swiss"/>
-    <w:pitch w:val="variable"/>
-    <w:sig w:usb0="E0002AFF" w:usb1="C0007843" w:usb2="00000009" w:usb3="00000000" w:csb0="000001FF" w:csb1="00000000"/>
-  </w:font>
-  <w:font w:name="Calibri">
-    <w:panose1 w:val="020F0502020204030204"/>
-    <w:charset w:val="00"/>
-    <w:family w:val="swiss"/>
-    <w:pitch w:val="variable"/>
-    <w:sig w:usb0="E10002FF" w:usb1="4000ACFF" w:usb2="00000009" w:usb3="00000000" w:csb0="0000019F" w:csb1="00000000"/>
-  </w:font>
-  <w:font w:name="MS Mincho">
-    <w:altName w:val="Yu Gothic UI"/>
-    <w:panose1 w:val="02020609040205080304"/>
-    <w:charset w:val="80"/>
-    <w:family w:val="roman"/>
-    <w:pitch w:val="fixed"/>
-    <w:sig w:usb0="00000001" w:usb1="08070000" w:usb2="00000010" w:usb3="00000000" w:csb0="00020000" w:csb1="00000000"/>
-  </w:font>
-  <w:font w:name="Calibri Light">
-    <w:panose1 w:val="020F0302020204030204"/>
-    <w:charset w:val="00"/>
-    <w:family w:val="swiss"/>
-    <w:pitch w:val="variable"/>
-    <w:sig w:usb0="E4002EFF" w:usb1="C000247B" w:usb2="00000009" w:usb3="00000000" w:csb0="000001FF" w:csb1="00000000"/>
-  </w:font>
-  <w:font w:name="Cambria Math">
-    <w:panose1 w:val="02040503050406030204"/>
-    <w:charset w:val="00"/>
-    <w:family w:val="roman"/>
-    <w:pitch w:val="variable"/>
-    <w:sig w:usb0="E00002FF" w:usb1="420024FF" w:usb2="00000000" w:usb3="00000000" w:csb0="0000019F" w:csb1="00000000"/>
-  </w:font>
-  <w:font w:name="Consolas">
-    <w:panose1 w:val="020B0609020204030204"/>
-    <w:charset w:val="00"/>
-    <w:family w:val="modern"/>
-    <w:pitch w:val="fixed"/>
-    <w:sig w:usb0="E00006FF" w:usb1="0000FCFF" w:usb2="00000001" w:usb3="00000000" w:csb0="0000019F" w:csb1="00000000"/>
-  </w:font>
-</w:fonts>
-</file>
-
-<file path=word/glossary/settings.xml><?xml version="1.0" encoding="utf-8"?>
-<w:settings xmlns:mc="http://schemas.openxmlformats.org/markup-compatibility/2006" xmlns:o="urn:schemas-microsoft-com:office:office" xmlns:r="http://schemas.openxmlformats.org/officeDocument/2006/relationships" xmlns:m="http://schemas.openxmlformats.org/officeDocument/2006/math" xmlns:v="urn:schemas-microsoft-com:vml" xmlns:w10="urn:schemas-microsoft-com:office:word" xmlns:w="http://schemas.openxmlformats.org/wordprocessingml/2006/main" xmlns:w14="http://schemas.microsoft.com/office/word/2010/wordml" xmlns:w15="http://schemas.microsoft.com/office/word/2012/wordml" xmlns:w16se="http://schemas.microsoft.com/office/word/2015/wordml/symex" xmlns:sl="http://schemas.openxmlformats.org/schemaLibrary/2006/main" mc:Ignorable="w14 w15 w16se">
-  <w:view w:val="normal"/>
-  <w:defaultTabStop w:val="708"/>
-  <w:characterSpacingControl w:val="doNotCompress"/>
-  <w:compat>
-    <w:useFELayout/>
-    <w:compatSetting w:name="compatibilityMode" w:uri="http://schemas.microsoft.com/office/word" w:val="15"/>
-    <w:compatSetting w:name="overrideTableStyleFontSizeAndJustification" w:uri="http://schemas.microsoft.com/office/word" w:val="1"/>
-    <w:compatSetting w:name="enableOpenTypeFeatures" w:uri="http://schemas.microsoft.com/office/word" w:val="1"/>
-    <w:compatSetting w:name="doNotFlipMirrorIndents" w:uri="http://schemas.microsoft.com/office/word" w:val="1"/>
-    <w:compatSetting w:name="differentiateMultirowTableHeaders" w:uri="http://schemas.microsoft.com/office/word" w:val="1"/>
-  </w:compat>
-  <w:rsids>
-    <w:rsidRoot w:val="00D8593F"/>
-    <w:rsid w:val="001C5B36"/>
-    <w:rsid w:val="001E67DC"/>
-    <w:rsid w:val="00625C4E"/>
-    <w:rsid w:val="00636CC1"/>
-    <w:rsid w:val="00A85AE5"/>
-    <w:rsid w:val="00D8593F"/>
-    <w:rsid w:val="00DE03D4"/>
-  </w:rsids>
-  <m:mathPr>
-    <m:mathFont m:val="Cambria Math"/>
-    <m:brkBin m:val="before"/>
-    <m:brkBinSub m:val="--"/>
-    <m:smallFrac m:val="0"/>
-    <m:dispDef/>
-    <m:lMargin m:val="0"/>
-    <m:rMargin m:val="0"/>
-    <m:defJc m:val="centerGroup"/>
-    <m:wrapIndent m:val="1440"/>
-    <m:intLim m:val="subSup"/>
-    <m:naryLim m:val="undOvr"/>
-  </m:mathPr>
-  <w:themeFontLang w:val="ru-RU"/>
-  <w:clrSchemeMapping w:bg1="light1" w:t1="dark1" w:bg2="light2" w:t2="dark2" w:accent1="accent1" w:accent2="accent2" w:accent3="accent3" w:accent4="accent4" w:accent5="accent5" w:accent6="accent6" w:hyperlink="hyperlink" w:followedHyperlink="followedHyperlink"/>
-  <w:decimalSymbol w:val=","/>
-  <w:listSeparator w:val=";"/>
-  <w15:chartTrackingRefBased/>
-</w:settings>
-</file>
-
-<file path=word/glossary/styles.xml><?xml version="1.0" encoding="utf-8"?>
-<w:styles xmlns:mc="http://schemas.openxmlformats.org/markup-compatibility/2006" xmlns:r="http://schemas.openxmlformats.org/officeDocument/2006/relationships" xmlns:w="http://schemas.openxmlformats.org/wordprocessingml/2006/main" xmlns:w14="http://schemas.microsoft.com/office/word/2010/wordml" xmlns:w15="http://schemas.microsoft.com/office/word/2012/wordml" xmlns:w16se="http://schemas.microsoft.com/office/word/2015/wordml/symex" mc:Ignorable="w14 w15 w16se">
-  <w:docDefaults>
-    <w:rPrDefault>
-      <w:rPr>
-        <w:rFonts w:asciiTheme="minorHAnsi" w:eastAsiaTheme="minorEastAsia" w:hAnsiTheme="minorHAnsi" w:cstheme="minorBidi"/>
-        <w:sz w:val="22"/>
-        <w:szCs w:val="22"/>
-        <w:lang w:val="ru-RU" w:eastAsia="ru-RU" w:bidi="ar-SA"/>
-      </w:rPr>
-    </w:rPrDefault>
-    <w:pPrDefault>
-      <w:pPr>
-        <w:spacing w:after="160" w:line="259" w:lineRule="auto"/>
-      </w:pPr>
-    </w:pPrDefault>
-  </w:docDefaults>
-  <w:latentStyles w:defLockedState="0" w:defUIPriority="99" w:defSemiHidden="0" w:defUnhideWhenUsed="0" w:defQFormat="0" w:count="371">
-    <w:lsdException w:name="Normal" w:uiPriority="0" w:qFormat="1"/>
-    <w:lsdException w:name="heading 1" w:uiPriority="9" w:qFormat="1"/>
-    <w:lsdException w:name="heading 2" w:semiHidden="1" w:uiPriority="9" w:unhideWhenUsed="1" w:qFormat="1"/>
-    <w:lsdException w:name="heading 3" w:semiHidden="1" w:uiPriority="9" w:unhideWhenUsed="1" w:qFormat="1"/>
-    <w:lsdException w:name="heading 4" w:semiHidden="1" w:uiPriority="9" w:unhideWhenUsed="1" w:qFormat="1"/>
-    <w:lsdException w:name="heading 5" w:semiHidden="1" w:uiPriority="9" w:unhideWhenUsed="1" w:qFormat="1"/>
-    <w:lsdException w:name="heading 6" w:semiHidden="1" w:uiPriority="9" w:unhideWhenUsed="1" w:qFormat="1"/>
-    <w:lsdException w:name="heading 7" w:semiHidden="1" w:uiPriority="9" w:unhideWhenUsed="1" w:qFormat="1"/>
-    <w:lsdException w:name="heading 8" w:semiHidden="1" w:uiPriority="9" w:unhideWhenUsed="1" w:qFormat="1"/>
-    <w:lsdException w:name="heading 9" w:semiHidden="1" w:uiPriority="9" w:unhideWhenUsed="1" w:qFormat="1"/>
-    <w:lsdException w:name="index 1" w:semiHidden="1" w:unhideWhenUsed="1"/>
-    <w:lsdException w:name="index 2" w:semiHidden="1" w:unhideWhenUsed="1"/>
-    <w:lsdException w:name="index 3" w:semiHidden="1" w:unhideWhenUsed="1"/>
-    <w:lsdException w:name="index 4" w:semiHidden="1" w:unhideWhenUsed="1"/>
-    <w:lsdException w:name="index 5" w:semiHidden="1" w:unhideWhenUsed="1"/>
-    <w:lsdException w:name="index 6" w:semiHidden="1" w:unhideWhenUsed="1"/>
-    <w:lsdException w:name="index 7" w:semiHidden="1" w:unhideWhenUsed="1"/>
-    <w:lsdException w:name="index 8" w:semiHidden="1" w:unhideWhenUsed="1"/>
-    <w:lsdException w:name="index 9" w:semiHidden="1" w:unhideWhenUsed="1"/>
-    <w:lsdException w:name="toc 1" w:semiHidden="1" w:uiPriority="39" w:unhideWhenUsed="1"/>
-    <w:lsdException w:name="toc 2" w:semiHidden="1" w:uiPriority="39" w:unhideWhenUsed="1"/>
-    <w:lsdException w:name="toc 3" w:semiHidden="1" w:uiPriority="39" w:unhideWhenUsed="1"/>
-    <w:lsdException w:name="toc 4" w:semiHidden="1" w:uiPriority="39" w:unhideWhenUsed="1"/>
-    <w:lsdException w:name="toc 5" w:semiHidden="1" w:uiPriority="39" w:unhideWhenUsed="1"/>
-    <w:lsdException w:name="toc 6" w:semiHidden="1" w:uiPriority="39" w:unhideWhenUsed="1"/>
-    <w:lsdException w:name="toc 7" w:semiHidden="1" w:uiPriority="39" w:unhideWhenUsed="1"/>
-    <w:lsdException w:name="toc 8" w:semiHidden="1" w:uiPriority="39" w:unhideWhenUsed="1"/>
-    <w:lsdException w:name="toc 9" w:semiHidden="1" w:uiPriority="39" w:unhideWhenUsed="1"/>
-    <w:lsdException w:name="Normal Indent" w:semiHidden="1" w:unhideWhenUsed="1"/>
-    <w:lsdException w:name="footnote text" w:semiHidden="1" w:unhideWhenUsed="1"/>
-    <w:lsdException w:name="annotation text" w:semiHidden="1" w:unhideWhenUsed="1"/>
-    <w:lsdException w:name="header" w:semiHidden="1" w:unhideWhenUsed="1"/>
-    <w:lsdException w:name="footer" w:semiHidden="1" w:unhideWhenUsed="1"/>
-    <w:lsdException w:name="index heading" w:semiHidden="1" w:unhideWhenUsed="1"/>
-    <w:lsdException w:name="caption" w:semiHidden="1" w:uiPriority="35" w:unhideWhenUsed="1" w:qFormat="1"/>
-    <w:lsdException w:name="table of figures" w:semiHidden="1" w:unhideWhenUsed="1"/>
-    <w:lsdException w:name="envelope address" w:semiHidden="1" w:unhideWhenUsed="1"/>
-    <w:lsdException w:name="envelope return" w:semiHidden="1" w:unhideWhenUsed="1"/>
-    <w:lsdException w:name="footnote reference" w:semiHidden="1" w:unhideWhenUsed="1"/>
-    <w:lsdException w:name="annotation reference" w:semiHidden="1" w:unhideWhenUsed="1"/>
-    <w:lsdException w:name="line number" w:semiHidden="1" w:unhideWhenUsed="1"/>
-    <w:lsdException w:name="page number" w:semiHidden="1" w:unhideWhenUsed="1"/>
-    <w:lsdException w:name="endnote reference" w:semiHidden="1" w:unhideWhenUsed="1"/>
-    <w:lsdException w:name="endnote text" w:semiHidden="1" w:unhideWhenUsed="1"/>
-    <w:lsdException w:name="table of authorities" w:semiHidden="1" w:unhideWhenUsed="1"/>
-    <w:lsdException w:name="macro" w:semiHidden="1" w:unhideWhenUsed="1"/>
-    <w:lsdException w:name="toa heading" w:semiHidden="1" w:unhideWhenUsed="1"/>
-    <w:lsdException w:name="List" w:semiHidden="1" w:unhideWhenUsed="1"/>
-    <w:lsdException w:name="List Bullet" w:semiHidden="1" w:unhideWhenUsed="1"/>
-    <w:lsdException w:name="List Number" w:semiHidden="1" w:unhideWhenUsed="1"/>
-    <w:lsdException w:name="List 2" w:semiHidden="1" w:unhideWhenUsed="1"/>
-    <w:lsdException w:name="List 3" w:semiHidden="1" w:unhideWhenUsed="1"/>
-    <w:lsdException w:name="List 4" w:semiHidden="1" w:unhideWhenUsed="1"/>
-    <w:lsdException w:name="List 5" w:semiHidden="1" w:unhideWhenUsed="1"/>
-    <w:lsdException w:name="List Bullet 2" w:semiHidden="1" w:unhideWhenUsed="1"/>
-    <w:lsdException w:name="List Bullet 3" w:semiHidden="1" w:unhideWhenUsed="1"/>
-    <w:lsdException w:name="List Bullet 4" w:semiHidden="1" w:unhideWhenUsed="1"/>
-    <w:lsdException w:name="List Bullet 5" w:semiHidden="1" w:unhideWhenUsed="1"/>
-    <w:lsdException w:name="List Number 2" w:semiHidden="1" w:unhideWhenUsed="1"/>
-    <w:lsdException w:name="List Number 3" w:semiHidden="1" w:unhideWhenUsed="1"/>
-    <w:lsdException w:name="List Number 4" w:semiHidden="1" w:unhideWhenUsed="1"/>
-    <w:lsdException w:name="List Number 5" w:semiHidden="1" w:unhideWhenUsed="1"/>
-    <w:lsdException w:name="Title" w:uiPriority="10" w:qFormat="1"/>
-    <w:lsdException w:name="Closing" w:semiHidden="1" w:unhideWhenUsed="1"/>
-    <w:lsdException w:name="Signature" w:semiHidden="1" w:unhideWhenUsed="1"/>
-    <w:lsdException w:name="Default Paragraph Font" w:semiHidden="1" w:uiPriority="1" w:unhideWhenUsed="1"/>
-    <w:lsdException w:name="Body Text" w:semiHidden="1" w:unhideWhenUsed="1"/>
-    <w:lsdException w:name="Body Text Indent" w:semiHidden="1" w:unhideWhenUsed="1"/>
-    <w:lsdException w:name="List Continue" w:semiHidden="1" w:unhideWhenUsed="1"/>
-    <w:lsdException w:name="List Continue 2" w:semiHidden="1" w:unhideWhenUsed="1"/>
-    <w:lsdException w:name="List Continue 3" w:semiHidden="1" w:unhideWhenUsed="1"/>
-    <w:lsdException w:name="List Continue 4" w:semiHidden="1" w:unhideWhenUsed="1"/>
-    <w:lsdException w:name="List Continue 5" w:semiHidden="1" w:unhideWhenUsed="1"/>
-    <w:lsdException w:name="Message Header" w:semiHidden="1" w:unhideWhenUsed="1"/>
-    <w:lsdException w:name="Subtitle" w:uiPriority="11" w:qFormat="1"/>
-    <w:lsdException w:name="Salutation" w:semiHidden="1" w:unhideWhenUsed="1"/>
-    <w:lsdException w:name="Date" w:semiHidden="1" w:unhideWhenUsed="1"/>
-    <w:lsdException w:name="Body Text First Indent" w:semiHidden="1" w:unhideWhenUsed="1"/>
-    <w:lsdException w:name="Body Text First Indent 2" w:semiHidden="1" w:unhideWhenUsed="1"/>
-    <w:lsdException w:name="Note Heading" w:semiHidden="1" w:unhideWhenUsed="1"/>
-    <w:lsdException w:name="Body Text 2" w:semiHidden="1" w:unhideWhenUsed="1"/>
-    <w:lsdException w:name="Body Text 3" w:semiHidden="1" w:unhideWhenUsed="1"/>
-    <w:lsdException w:name="Body Text Indent 2" w:semiHidden="1" w:unhideWhenUsed="1"/>
-    <w:lsdException w:name="Body Text Indent 3" w:semiHidden="1" w:unhideWhenUsed="1"/>
-    <w:lsdException w:name="Block Text" w:semiHidden="1" w:unhideWhenUsed="1"/>
-    <w:lsdException w:name="Hyperlink" w:semiHidden="1" w:unhideWhenUsed="1"/>
-    <w:lsdException w:name="FollowedHyperlink" w:semiHidden="1" w:unhideWhenUsed="1"/>
-    <w:lsdException w:name="Strong" w:uiPriority="22" w:qFormat="1"/>
-    <w:lsdException w:name="Emphasis" w:uiPriority="20" w:qFormat="1"/>
-    <w:lsdException w:name="Document Map" w:semiHidden="1" w:unhideWhenUsed="1"/>
-    <w:lsdException w:name="Plain Text" w:semiHidden="1" w:unhideWhenUsed="1"/>
-    <w:lsdException w:name="E-mail Signature" w:semiHidden="1" w:unhideWhenUsed="1"/>
-    <w:lsdException w:name="HTML Top of Form" w:semiHidden="1" w:unhideWhenUsed="1"/>
-    <w:lsdException w:name="HTML Bottom of Form" w:semiHidden="1" w:unhideWhenUsed="1"/>
-    <w:lsdException w:name="Normal (Web)" w:semiHidden="1" w:unhideWhenUsed="1"/>
-    <w:lsdException w:name="HTML Acronym" w:semiHidden="1" w:unhideWhenUsed="1"/>
-    <w:lsdException w:name="HTML Address" w:semiHidden="1" w:unhideWhenUsed="1"/>
-    <w:lsdException w:name="HTML Cite" w:semiHidden="1" w:unhideWhenUsed="1"/>
-    <w:lsdException w:name="HTML Code" w:semiHidden="1" w:unhideWhenUsed="1"/>
-    <w:lsdException w:name="HTML Definition" w:semiHidden="1" w:unhideWhenUsed="1"/>
-    <w:lsdException w:name="HTML Keyboard" w:semiHidden="1" w:unhideWhenUsed="1"/>
-    <w:lsdException w:name="HTML Preformatted" w:semiHidden="1" w:unhideWhenUsed="1"/>
-    <w:lsdException w:name="HTML Sample" w:semiHidden="1" w:unhideWhenUsed="1"/>
-    <w:lsdException w:name="HTML Typewriter" w:semiHidden="1" w:unhideWhenUsed="1"/>
-    <w:lsdException w:name="HTML Variable" w:semiHidden="1" w:unhideWhenUsed="1"/>
-    <w:lsdException w:name="Normal Table" w:semiHidden="1" w:unhideWhenUsed="1"/>
-    <w:lsdException w:name="annotation subject" w:semiHidden="1" w:unhideWhenUsed="1"/>
-    <w:lsdException w:name="No List" w:semiHidden="1" w:unhideWhenUsed="1"/>
-    <w:lsdException w:name="Outline List 1" w:semiHidden="1" w:unhideWhenUsed="1"/>
-    <w:lsdException w:name="Outline List 2" w:semiHidden="1" w:unhideWhenUsed="1"/>
-    <w:lsdException w:name="Outline List 3" w:semiHidden="1" w:unhideWhenUsed="1"/>
-    <w:lsdException w:name="Table Simple 1" w:semiHidden="1" w:unhideWhenUsed="1"/>
-    <w:lsdException w:name="Table Simple 2" w:semiHidden="1" w:unhideWhenUsed="1"/>
-    <w:lsdException w:name="Table Simple 3" w:semiHidden="1" w:unhideWhenUsed="1"/>
-    <w:lsdException w:name="Table Classic 1" w:semiHidden="1" w:unhideWhenUsed="1"/>
-    <w:lsdException w:name="Table Classic 2" w:semiHidden="1" w:unhideWhenUsed="1"/>
-    <w:lsdException w:name="Table Classic 3" w:semiHidden="1" w:unhideWhenUsed="1"/>
-    <w:lsdException w:name="Table Classic 4" w:semiHidden="1" w:unhideWhenUsed="1"/>
-    <w:lsdException w:name="Table Colorful 1" w:semiHidden="1" w:unhideWhenUsed="1"/>
-    <w:lsdException w:name="Table Colorful 2" w:semiHidden="1" w:unhideWhenUsed="1"/>
-    <w:lsdException w:name="Table Colorful 3" w:semiHidden="1" w:unhideWhenUsed="1"/>
-    <w:lsdException w:name="Table Columns 1" w:semiHidden="1" w:unhideWhenUsed="1"/>
-    <w:lsdException w:name="Table Columns 2" w:semiHidden="1" w:unhideWhenUsed="1"/>
-    <w:lsdException w:name="Table Columns 3" w:semiHidden="1" w:unhideWhenUsed="1"/>
-    <w:lsdException w:name="Table Columns 4" w:semiHidden="1" w:unhideWhenUsed="1"/>
-    <w:lsdException w:name="Table Columns 5" w:semiHidden="1" w:unhideWhenUsed="1"/>
-    <w:lsdException w:name="Table Grid 1" w:semiHidden="1" w:unhideWhenUsed="1"/>
-    <w:lsdException w:name="Table Grid 2" w:semiHidden="1" w:unhideWhenUsed="1"/>
-    <w:lsdException w:name="Table Grid 3" w:semiHidden="1" w:unhideWhenUsed="1"/>
-    <w:lsdException w:name="Table Grid 4" w:semiHidden="1" w:unhideWhenUsed="1"/>
-    <w:lsdException w:name="Table Grid 5" w:semiHidden="1" w:unhideWhenUsed="1"/>
-    <w:lsdException w:name="Table Grid 6" w:semiHidden="1" w:unhideWhenUsed="1"/>
-    <w:lsdException w:name="Table Grid 7" w:semiHidden="1" w:unhideWhenUsed="1"/>
-    <w:lsdException w:name="Table Grid 8" w:semiHidden="1" w:unhideWhenUsed="1"/>
-    <w:lsdException w:name="Table List 1" w:semiHidden="1" w:unhideWhenUsed="1"/>
-    <w:lsdException w:name="Table List 2" w:semiHidden="1" w:unhideWhenUsed="1"/>
-    <w:lsdException w:name="Table List 3" w:semiHidden="1" w:unhideWhenUsed="1"/>
-    <w:lsdException w:name="Table List 4" w:semiHidden="1" w:unhideWhenUsed="1"/>
-    <w:lsdException w:name="Table List 5" w:semiHidden="1" w:unhideWhenUsed="1"/>
-    <w:lsdException w:name="Table List 6" w:semiHidden="1" w:unhideWhenUsed="1"/>
-    <w:lsdException w:name="Table List 7" w:semiHidden="1" w:unhideWhenUsed="1"/>
-    <w:lsdException w:name="Table List 8" w:semiHidden="1" w:unhideWhenUsed="1"/>
-    <w:lsdException w:name="Table 3D effects 1" w:semiHidden="1" w:unhideWhenUsed="1"/>
-    <w:lsdException w:name="Table 3D effects 2" w:semiHidden="1" w:unhideWhenUsed="1"/>
-    <w:lsdException w:name="Table 3D effects 3" w:semiHidden="1" w:unhideWhenUsed="1"/>
-    <w:lsdException w:name="Table Contemporary" w:semiHidden="1" w:unhideWhenUsed="1"/>
-    <w:lsdException w:name="Table Elegant" w:semiHidden="1" w:unhideWhenUsed="1"/>
-    <w:lsdException w:name="Table Professional" w:semiHidden="1" w:unhideWhenUsed="1"/>
-    <w:lsdException w:name="Table Subtle 1" w:semiHidden="1" w:unhideWhenUsed="1"/>
-    <w:lsdException w:name="Table Subtle 2" w:semiHidden="1" w:unhideWhenUsed="1"/>
-    <w:lsdException w:name="Table Web 1" w:semiHidden="1" w:unhideWhenUsed="1"/>
-    <w:lsdException w:name="Table Web 2" w:semiHidden="1" w:unhideWhenUsed="1"/>
-    <w:lsdException w:name="Table Web 3" w:semiHidden="1" w:unhideWhenUsed="1"/>
-    <w:lsdException w:name="Balloon Text" w:semiHidden="1" w:unhideWhenUsed="1"/>
-    <w:lsdException w:name="Table Grid" w:uiPriority="39"/>
-    <w:lsdException w:name="Table Theme" w:semiHidden="1" w:unhideWhenUsed="1"/>
-    <w:lsdException w:name="Placeholder Text" w:semiHidden="1"/>
-    <w:lsdException w:name="No Spacing" w:uiPriority="1" w:qFormat="1"/>
-    <w:lsdException w:name="Light Shading" w:uiPriority="60"/>
-    <w:lsdException w:name="Light List" w:uiPriority="61"/>
-    <w:lsdException w:name="Light Grid" w:uiPriority="62"/>
-    <w:lsdException w:name="Medium Shading 1" w:uiPriority="63"/>
-    <w:lsdException w:name="Medium Shading 2" w:uiPriority="64"/>
-    <w:lsdException w:name="Medium List 1" w:uiPriority="65"/>
-    <w:lsdException w:name="Medium List 2" w:uiPriority="66"/>
-    <w:lsdException w:name="Medium Grid 1" w:uiPriority="67"/>
-    <w:lsdException w:name="Medium Grid 2" w:uiPriority="68"/>
-    <w:lsdException w:name="Medium Grid 3" w:uiPriority="69"/>
-    <w:lsdException w:name="Dark List" w:uiPriority="70"/>
-    <w:lsdException w:name="Colorful Shading" w:uiPriority="71"/>
-    <w:lsdException w:name="Colorful List" w:uiPriority="72"/>
-    <w:lsdException w:name="Colorful Grid" w:uiPriority="73"/>
-    <w:lsdException w:name="Light Shading Accent 1" w:uiPriority="60"/>
-    <w:lsdException w:name="Light List Accent 1" w:uiPriority="61"/>
-    <w:lsdException w:name="Light Grid Accent 1" w:uiPriority="62"/>
-    <w:lsdException w:name="Medium Shading 1 Accent 1" w:uiPriority="63"/>
-    <w:lsdException w:name="Medium Shading 2 Accent 1" w:uiPriority="64"/>
-    <w:lsdException w:name="Medium List 1 Accent 1" w:uiPriority="65"/>
-    <w:lsdException w:name="Revision" w:semiHidden="1"/>
-    <w:lsdException w:name="List Paragraph" w:uiPriority="34" w:qFormat="1"/>
-    <w:lsdException w:name="Quote" w:uiPriority="29" w:qFormat="1"/>
-    <w:lsdException w:name="Intense Quote" w:uiPriority="30" w:qFormat="1"/>
-    <w:lsdException w:name="Medium List 2 Accent 1" w:uiPriority="66"/>
-    <w:lsdException w:name="Medium Grid 1 Accent 1" w:uiPriority="67"/>
-    <w:lsdException w:name="Medium Grid 2 Accent 1" w:uiPriority="68"/>
-    <w:lsdException w:name="Medium Grid 3 Accent 1" w:uiPriority="69"/>
-    <w:lsdException w:name="Dark List Accent 1" w:uiPriority="70"/>
-    <w:lsdException w:name="Colorful Shading Accent 1" w:uiPriority="71"/>
-    <w:lsdException w:name="Colorful List Accent 1" w:uiPriority="72"/>
-    <w:lsdException w:name="Colorful Grid Accent 1" w:uiPriority="73"/>
-    <w:lsdException w:name="Light Shading Accent 2" w:uiPriority="60"/>
-    <w:lsdException w:name="Light List Accent 2" w:uiPriority="61"/>
-    <w:lsdException w:name="Light Grid Accent 2" w:uiPriority="62"/>
-    <w:lsdException w:name="Medium Shading 1 Accent 2" w:uiPriority="63"/>
-    <w:lsdException w:name="Medium Shading 2 Accent 2" w:uiPriority="64"/>
-    <w:lsdException w:name="Medium List 1 Accent 2" w:uiPriority="65"/>
-    <w:lsdException w:name="Medium List 2 Accent 2" w:uiPriority="66"/>
-    <w:lsdException w:name="Medium Grid 1 Accent 2" w:uiPriority="67"/>
-    <w:lsdException w:name="Medium Grid 2 Accent 2" w:uiPriority="68"/>
-    <w:lsdException w:name="Medium Grid 3 Accent 2" w:uiPriority="69"/>
-    <w:lsdException w:name="Dark List Accent 2" w:uiPriority="70"/>
-    <w:lsdException w:name="Colorful Shading Accent 2" w:uiPriority="71"/>
-    <w:lsdException w:name="Colorful List Accent 2" w:uiPriority="72"/>
-    <w:lsdException w:name="Colorful Grid Accent 2" w:uiPriority="73"/>
-    <w:lsdException w:name="Light Shading Accent 3" w:uiPriority="60"/>
-    <w:lsdException w:name="Light List Accent 3" w:uiPriority="61"/>
-    <w:lsdException w:name="Light Grid Accent 3" w:uiPriority="62"/>
-    <w:lsdException w:name="Medium Shading 1 Accent 3" w:uiPriority="63"/>
-    <w:lsdException w:name="Medium Shading 2 Accent 3" w:uiPriority="64"/>
-    <w:lsdException w:name="Medium List 1 Accent 3" w:uiPriority="65"/>
-    <w:lsdException w:name="Medium List 2 Accent 3" w:uiPriority="66"/>
-    <w:lsdException w:name="Medium Grid 1 Accent 3" w:uiPriority="67"/>
-    <w:lsdException w:name="Medium Grid 2 Accent 3" w:uiPriority="68"/>
-    <w:lsdException w:name="Medium Grid 3 Accent 3" w:uiPriority="69"/>
-    <w:lsdException w:name="Dark List Accent 3" w:uiPriority="70"/>
-    <w:lsdException w:name="Colorful Shading Accent 3" w:uiPriority="71"/>
-    <w:lsdException w:name="Colorful List Accent 3" w:uiPriority="72"/>
-    <w:lsdException w:name="Colorful Grid Accent 3" w:uiPriority="73"/>
-    <w:lsdException w:name="Light Shading Accent 4" w:uiPriority="60"/>
-    <w:lsdException w:name="Light List Accent 4" w:uiPriority="61"/>
-    <w:lsdException w:name="Light Grid Accent 4" w:uiPriority="62"/>
-    <w:lsdException w:name="Medium Shading 1 Accent 4" w:uiPriority="63"/>
-    <w:lsdException w:name="Medium Shading 2 Accent 4" w:uiPriority="64"/>
-    <w:lsdException w:name="Medium List 1 Accent 4" w:uiPriority="65"/>
-    <w:lsdException w:name="Medium List 2 Accent 4" w:uiPriority="66"/>
-    <w:lsdException w:name="Medium Grid 1 Accent 4" w:uiPriority="67"/>
-    <w:lsdException w:name="Medium Grid 2 Accent 4" w:uiPriority="68"/>
-    <w:lsdException w:name="Medium Grid 3 Accent 4" w:uiPriority="69"/>
-    <w:lsdException w:name="Dark List Accent 4" w:uiPriority="70"/>
-    <w:lsdException w:name="Colorful Shading Accent 4" w:uiPriority="71"/>
-    <w:lsdException w:name="Colorful List Accent 4" w:uiPriority="72"/>
-    <w:lsdException w:name="Colorful Grid Accent 4" w:uiPriority="73"/>
-    <w:lsdException w:name="Light Shading Accent 5" w:uiPriority="60"/>
-    <w:lsdException w:name="Light List Accent 5" w:uiPriority="61"/>
-    <w:lsdException w:name="Light Grid Accent 5" w:uiPriority="62"/>
-    <w:lsdException w:name="Medium Shading 1 Accent 5" w:uiPriority="63"/>
-    <w:lsdException w:name="Medium Shading 2 Accent 5" w:uiPriority="64"/>
-    <w:lsdException w:name="Medium List 1 Accent 5" w:uiPriority="65"/>
-    <w:lsdException w:name="Medium List 2 Accent 5" w:uiPriority="66"/>
-    <w:lsdException w:name="Medium Grid 1 Accent 5" w:uiPriority="67"/>
-    <w:lsdException w:name="Medium Grid 2 Accent 5" w:uiPriority="68"/>
-    <w:lsdException w:name="Medium Grid 3 Accent 5" w:uiPriority="69"/>
-    <w:lsdException w:name="Dark List Accent 5" w:uiPriority="70"/>
-    <w:lsdException w:name="Colorful Shading Accent 5" w:uiPriority="71"/>
-    <w:lsdException w:name="Colorful List Accent 5" w:uiPriority="72"/>
-    <w:lsdException w:name="Colorful Grid Accent 5" w:uiPriority="73"/>
-    <w:lsdException w:name="Light Shading Accent 6" w:uiPriority="60"/>
-    <w:lsdException w:name="Light List Accent 6" w:uiPriority="61"/>
-    <w:lsdException w:name="Light Grid Accent 6" w:uiPriority="62"/>
-    <w:lsdException w:name="Medium Shading 1 Accent 6" w:uiPriority="63"/>
-    <w:lsdException w:name="Medium Shading 2 Accent 6" w:uiPriority="64"/>
-    <w:lsdException w:name="Medium List 1 Accent 6" w:uiPriority="65"/>
-    <w:lsdException w:name="Medium List 2 Accent 6" w:uiPriority="66"/>
-    <w:lsdException w:name="Medium Grid 1 Accent 6" w:uiPriority="67"/>
-    <w:lsdException w:name="Medium Grid 2 Accent 6" w:uiPriority="68"/>
-    <w:lsdException w:name="Medium Grid 3 Accent 6" w:uiPriority="69"/>
-    <w:lsdException w:name="Dark List Accent 6" w:uiPriority="70"/>
-    <w:lsdException w:name="Colorful Shading Accent 6" w:uiPriority="71"/>
-    <w:lsdException w:name="Colorful List Accent 6" w:uiPriority="72"/>
-    <w:lsdException w:name="Colorful Grid Accent 6" w:uiPriority="73"/>
-    <w:lsdException w:name="Subtle Emphasis" w:uiPriority="19" w:qFormat="1"/>
-    <w:lsdException w:name="Intense Emphasis" w:uiPriority="21" w:qFormat="1"/>
-    <w:lsdException w:name="Subtle Reference" w:uiPriority="31" w:qFormat="1"/>
-    <w:lsdException w:name="Intense Reference" w:uiPriority="32" w:qFormat="1"/>
-    <w:lsdException w:name="Book Title" w:uiPriority="33" w:qFormat="1"/>
-    <w:lsdException w:name="Bibliography" w:semiHidden="1" w:uiPriority="37" w:unhideWhenUsed="1"/>
-    <w:lsdException w:name="TOC Heading" w:semiHidden="1" w:uiPriority="39" w:unhideWhenUsed="1" w:qFormat="1"/>
-    <w:lsdException w:name="Plain Table 1" w:uiPriority="41"/>
-    <w:lsdException w:name="Plain Table 2" w:uiPriority="42"/>
-    <w:lsdException w:name="Plain Table 3" w:uiPriority="43"/>
-    <w:lsdException w:name="Plain Table 4" w:uiPriority="44"/>
-    <w:lsdException w:name="Plain Table 5" w:uiPriority="45"/>
-    <w:lsdException w:name="Grid Table Light" w:uiPriority="40"/>
-    <w:lsdException w:name="Grid Table 1 Light" w:uiPriority="46"/>
-    <w:lsdException w:name="Grid Table 2" w:uiPriority="47"/>
-    <w:lsdException w:name="Grid Table 3" w:uiPriority="48"/>
-    <w:lsdException w:name="Grid Table 4" w:uiPriority="49"/>
-    <w:lsdException w:name="Grid Table 5 Dark" w:uiPriority="50"/>
-    <w:lsdException w:name="Grid Table 6 Colorful" w:uiPriority="51"/>
-    <w:lsdException w:name="Grid Table 7 Colorful" w:uiPriority="52"/>
-    <w:lsdException w:name="Grid Table 1 Light Accent 1" w:uiPriority="46"/>
-    <w:lsdException w:name="Grid Table 2 Accent 1" w:uiPriority="47"/>
-    <w:lsdException w:name="Grid Table 3 Accent 1" w:uiPriority="48"/>
-    <w:lsdException w:name="Grid Table 4 Accent 1" w:uiPriority="49"/>
-    <w:lsdException w:name="Grid Table 5 Dark Accent 1" w:uiPriority="50"/>
-    <w:lsdException w:name="Grid Table 6 Colorful Accent 1" w:uiPriority="51"/>
-    <w:lsdException w:name="Grid Table 7 Colorful Accent 1" w:uiPriority="52"/>
-    <w:lsdException w:name="Grid Table 1 Light Accent 2" w:uiPriority="46"/>
-    <w:lsdException w:name="Grid Table 2 Accent 2" w:uiPriority="47"/>
-    <w:lsdException w:name="Grid Table 3 Accent 2" w:uiPriority="48"/>
-    <w:lsdException w:name="Grid Table 4 Accent 2" w:uiPriority="49"/>
-    <w:lsdException w:name="Grid Table 5 Dark Accent 2" w:uiPriority="50"/>
-    <w:lsdException w:name="Grid Table 6 Colorful Accent 2" w:uiPriority="51"/>
-    <w:lsdException w:name="Grid Table 7 Colorful Accent 2" w:uiPriority="52"/>
-    <w:lsdException w:name="Grid Table 1 Light Accent 3" w:uiPriority="46"/>
-    <w:lsdException w:name="Grid Table 2 Accent 3" w:uiPriority="47"/>
-    <w:lsdException w:name="Grid Table 3 Accent 3" w:uiPriority="48"/>
-    <w:lsdException w:name="Grid Table 4 Accent 3" w:uiPriority="49"/>
-    <w:lsdException w:name="Grid Table 5 Dark Accent 3" w:uiPriority="50"/>
-    <w:lsdException w:name="Grid Table 6 Colorful Accent 3" w:uiPriority="51"/>
-    <w:lsdException w:name="Grid Table 7 Colorful Accent 3" w:uiPriority="52"/>
-    <w:lsdException w:name="Grid Table 1 Light Accent 4" w:uiPriority="46"/>
-    <w:lsdException w:name="Grid Table 2 Accent 4" w:uiPriority="47"/>
-    <w:lsdException w:name="Grid Table 3 Accent 4" w:uiPriority="48"/>
-    <w:lsdException w:name="Grid Table 4 Accent 4" w:uiPriority="49"/>
-    <w:lsdException w:name="Grid Table 5 Dark Accent 4" w:uiPriority="50"/>
-    <w:lsdException w:name="Grid Table 6 Colorful Accent 4" w:uiPriority="51"/>
-    <w:lsdException w:name="Grid Table 7 Colorful Accent 4" w:uiPriority="52"/>
-    <w:lsdException w:name="Grid Table 1 Light Accent 5" w:uiPriority="46"/>
-    <w:lsdException w:name="Grid Table 2 Accent 5" w:uiPriority="47"/>
-    <w:lsdException w:name="Grid Table 3 Accent 5" w:uiPriority="48"/>
-    <w:lsdException w:name="Grid Table 4 Accent 5" w:uiPriority="49"/>
-    <w:lsdException w:name="Grid Table 5 Dark Accent 5" w:uiPriority="50"/>
-    <w:lsdException w:name="Grid Table 6 Colorful Accent 5" w:uiPriority="51"/>
-    <w:lsdException w:name="Grid Table 7 Colorful Accent 5" w:uiPriority="52"/>
-    <w:lsdException w:name="Grid Table 1 Light Accent 6" w:uiPriority="46"/>
-    <w:lsdException w:name="Grid Table 2 Accent 6" w:uiPriority="47"/>
-    <w:lsdException w:name="Grid Table 3 Accent 6" w:uiPriority="48"/>
-    <w:lsdException w:name="Grid Table 4 Accent 6" w:uiPriority="49"/>
-    <w:lsdException w:name="Grid Table 5 Dark Accent 6" w:uiPriority="50"/>
-    <w:lsdException w:name="Grid Table 6 Colorful Accent 6" w:uiPriority="51"/>
-    <w:lsdException w:name="Grid Table 7 Colorful Accent 6" w:uiPriority="52"/>
-    <w:lsdException w:name="List Table 1 Light" w:uiPriority="46"/>
-    <w:lsdException w:name="List Table 2" w:uiPriority="47"/>
-    <w:lsdException w:name="List Table 3" w:uiPriority="48"/>
-    <w:lsdException w:name="List Table 4" w:uiPriority="49"/>
-    <w:lsdException w:name="List Table 5 Dark" w:uiPriority="50"/>
-    <w:lsdException w:name="List Table 6 Colorful" w:uiPriority="51"/>
-    <w:lsdException w:name="List Table 7 Colorful" w:uiPriority="52"/>
-    <w:lsdException w:name="List Table 1 Light Accent 1" w:uiPriority="46"/>
-    <w:lsdException w:name="List Table 2 Accent 1" w:uiPriority="47"/>
-    <w:lsdException w:name="List Table 3 Accent 1" w:uiPriority="48"/>
-    <w:lsdException w:name="List Table 4 Accent 1" w:uiPriority="49"/>
-    <w:lsdException w:name="List Table 5 Dark Accent 1" w:uiPriority="50"/>
-    <w:lsdException w:name="List Table 6 Colorful Accent 1" w:uiPriority="51"/>
-    <w:lsdException w:name="List Table 7 Colorful Accent 1" w:uiPriority="52"/>
-    <w:lsdException w:name="List Table 1 Light Accent 2" w:uiPriority="46"/>
-    <w:lsdException w:name="List Table 2 Accent 2" w:uiPriority="47"/>
-    <w:lsdException w:name="List Table 3 Accent 2" w:uiPriority="48"/>
-    <w:lsdException w:name="List Table 4 Accent 2" w:uiPriority="49"/>
-    <w:lsdException w:name="List Table 5 Dark Accent 2" w:uiPriority="50"/>
-    <w:lsdException w:name="List Table 6 Colorful Accent 2" w:uiPriority="51"/>
-    <w:lsdException w:name="List Table 7 Colorful Accent 2" w:uiPriority="52"/>
-    <w:lsdException w:name="List Table 1 Light Accent 3" w:uiPriority="46"/>
-    <w:lsdException w:name="List Table 2 Accent 3" w:uiPriority="47"/>
-    <w:lsdException w:name="List Table 3 Accent 3" w:uiPriority="48"/>
-    <w:lsdException w:name="List Table 4 Accent 3" w:uiPriority="49"/>
-    <w:lsdException w:name="List Table 5 Dark Accent 3" w:uiPriority="50"/>
-    <w:lsdException w:name="List Table 6 Colorful Accent 3" w:uiPriority="51"/>
-    <w:lsdException w:name="List Table 7 Colorful Accent 3" w:uiPriority="52"/>
-    <w:lsdException w:name="List Table 1 Light Accent 4" w:uiPriority="46"/>
-    <w:lsdException w:name="List Table 2 Accent 4" w:uiPriority="47"/>
-    <w:lsdException w:name="List Table 3 Accent 4" w:uiPriority="48"/>
-    <w:lsdException w:name="List Table 4 Accent 4" w:uiPriority="49"/>
-    <w:lsdException w:name="List Table 5 Dark Accent 4" w:uiPriority="50"/>
-    <w:lsdException w:name="List Table 6 Colorful Accent 4" w:uiPriority="51"/>
-    <w:lsdException w:name="List Table 7 Colorful Accent 4" w:uiPriority="52"/>
-    <w:lsdException w:name="List Table 1 Light Accent 5" w:uiPriority="46"/>
-    <w:lsdException w:name="List Table 2 Accent 5" w:uiPriority="47"/>
-    <w:lsdException w:name="List Table 3 Accent 5" w:uiPriority="48"/>
-    <w:lsdException w:name="List Table 4 Accent 5" w:uiPriority="49"/>
-    <w:lsdException w:name="List Table 5 Dark Accent 5" w:uiPriority="50"/>
-    <w:lsdException w:name="List Table 6 Colorful Accent 5" w:uiPriority="51"/>
-    <w:lsdException w:name="List Table 7 Colorful Accent 5" w:uiPriority="52"/>
-    <w:lsdException w:name="List Table 1 Light Accent 6" w:uiPriority="46"/>
-    <w:lsdException w:name="List Table 2 Accent 6" w:uiPriority="47"/>
-    <w:lsdException w:name="List Table 3 Accent 6" w:uiPriority="48"/>
-    <w:lsdException w:name="List Table 4 Accent 6" w:uiPriority="49"/>
-    <w:lsdException w:name="List Table 5 Dark Accent 6" w:uiPriority="50"/>
-    <w:lsdException w:name="List Table 6 Colorful Accent 6" w:uiPriority="51"/>
-    <w:lsdException w:name="List Table 7 Colorful Accent 6" w:uiPriority="52"/>
-  </w:latentStyles>
-  <w:style w:type="paragraph" w:default="1" w:styleId="a">
-    <w:name w:val="Normal"/>
-    <w:qFormat/>
-  </w:style>
-  <w:style w:type="character" w:default="1" w:styleId="a0">
-    <w:name w:val="Default Paragraph Font"/>
-    <w:uiPriority w:val="1"/>
-    <w:semiHidden/>
-    <w:unhideWhenUsed/>
-  </w:style>
-  <w:style w:type="table" w:default="1" w:styleId="a1">
-    <w:name w:val="Normal Table"/>
-    <w:uiPriority w:val="99"/>
-    <w:semiHidden/>
-    <w:unhideWhenUsed/>
-    <w:tblPr>
-      <w:tblInd w:w="0" w:type="dxa"/>
-      <w:tblCellMar>
-        <w:top w:w="0" w:type="dxa"/>
-        <w:left w:w="108" w:type="dxa"/>
-        <w:bottom w:w="0" w:type="dxa"/>
-        <w:right w:w="108" w:type="dxa"/>
-      </w:tblCellMar>
-    </w:tblPr>
-  </w:style>
-  <w:style w:type="numbering" w:default="1" w:styleId="a2">
-    <w:name w:val="No List"/>
-    <w:uiPriority w:val="99"/>
-    <w:semiHidden/>
-    <w:unhideWhenUsed/>
-  </w:style>
-  <w:style w:type="character" w:styleId="a3">
-    <w:name w:val="Placeholder Text"/>
-    <w:basedOn w:val="a0"/>
-    <w:uiPriority w:val="99"/>
-    <w:semiHidden/>
-    <w:rsid w:val="00A85AE5"/>
-    <w:rPr>
-      <w:color w:val="808080"/>
-    </w:rPr>
-  </w:style>
-  <w:style w:type="paragraph" w:customStyle="1" w:styleId="4CCBA1CC24BE45C79C42E3AB8609947D">
-    <w:name w:val="4CCBA1CC24BE45C79C42E3AB8609947D"/>
-    <w:rsid w:val="00636CC1"/>
-  </w:style>
-  <w:style w:type="paragraph" w:customStyle="1" w:styleId="06F989AAE0C44A0D9C28DDBB5D778417">
-    <w:name w:val="06F989AAE0C44A0D9C28DDBB5D778417"/>
-    <w:rsid w:val="00636CC1"/>
-  </w:style>
-  <w:style w:type="paragraph" w:customStyle="1" w:styleId="39474C5FF3A645C9B46D266EB3FE6160">
-    <w:name w:val="39474C5FF3A645C9B46D266EB3FE6160"/>
-    <w:rsid w:val="00636CC1"/>
-  </w:style>
-  <w:style w:type="paragraph" w:customStyle="1" w:styleId="1463D49C95E849A68457A58183BD92CF">
-    <w:name w:val="1463D49C95E849A68457A58183BD92CF"/>
-    <w:rsid w:val="00636CC1"/>
-  </w:style>
-  <w:style w:type="paragraph" w:customStyle="1" w:styleId="45FC5ACB57874C519B4DB2BD0AAAF438">
-    <w:name w:val="45FC5ACB57874C519B4DB2BD0AAAF438"/>
-    <w:rsid w:val="00636CC1"/>
-  </w:style>
-  <w:style w:type="paragraph" w:customStyle="1" w:styleId="A942DAC55469491E8EBA5FC4F683A35B">
-    <w:name w:val="A942DAC55469491E8EBA5FC4F683A35B"/>
-    <w:rsid w:val="00636CC1"/>
-  </w:style>
-  <w:style w:type="paragraph" w:customStyle="1" w:styleId="180C4D0900B44984A163AB8EE4355E34">
-    <w:name w:val="180C4D0900B44984A163AB8EE4355E34"/>
-    <w:rsid w:val="00A85AE5"/>
-  </w:style>
-</w:styles>
-</file>
-
-<file path=word/glossary/webSettings.xml><?xml version="1.0" encoding="utf-8"?>
-<w:webSettings xmlns:mc="http://schemas.openxmlformats.org/markup-compatibility/2006" xmlns:r="http://schemas.openxmlformats.org/officeDocument/2006/relationships" xmlns:w="http://schemas.openxmlformats.org/wordprocessingml/2006/main" xmlns:w14="http://schemas.microsoft.com/office/word/2010/wordml" xmlns:w15="http://schemas.microsoft.com/office/word/2012/wordml" xmlns:w16se="http://schemas.microsoft.com/office/word/2015/wordml/symex" mc:Ignorable="w14 w15 w16se">
-  <w:optimizeForBrowser/>
-  <w:allowPNG/>
-</w:webSettings>
 </file>
 
 <file path=word/theme/theme1.xml><?xml version="1.0" encoding="utf-8"?>
@@ -33847,7 +33241,7 @@
 </file>
 
 <file path=customXml/itemProps1.xml><?xml version="1.0" encoding="utf-8"?>
-<ds:datastoreItem xmlns:ds="http://schemas.openxmlformats.org/officeDocument/2006/customXml" ds:itemID="{00837F9B-BEF3-4658-9FE7-791D1687242A}">
+<ds:datastoreItem xmlns:ds="http://schemas.openxmlformats.org/officeDocument/2006/customXml" ds:itemID="{F53780EA-5562-4A34-8405-1E88A5BF648E}">
   <ds:schemaRefs>
     <ds:schemaRef ds:uri="http://schemas.openxmlformats.org/officeDocument/2006/bibliography"/>
   </ds:schemaRefs>
